--- a/process/Sprint Planning Meeting (Sprint 2).docx
+++ b/process/Sprint Planning Meeting (Sprint 2).docx
@@ -12,16 +12,7 @@
         <w:jc w:val="both"/>
       </w:pPr>
       <w:r>
-        <w:t xml:space="preserve">In the second sprint, we </w:t>
-      </w:r>
-      <w:r>
-        <w:t xml:space="preserve">will meet with the client and collect more information, feedback and user story </w:t>
-      </w:r>
-      <w:r>
-        <w:t xml:space="preserve">to ensure to meet their needs. In this sprint, </w:t>
-      </w:r>
-      <w:r>
-        <w:t xml:space="preserve">we will try to focus on the task and feedback we have received from the client. We decide to rush up a bit since we have existing interface. </w:t>
+        <w:t xml:space="preserve">In the second sprint, we will meet with the client and collect more information, feedback and user story to ensure to meet their needs. In this sprint, we will try to focus on the task and feedback we have received from the client. We decide to rush up a bit since we have existing interface. </w:t>
       </w:r>
     </w:p>
     <w:p>
@@ -34,54 +25,7 @@
         <w:jc w:val="both"/>
       </w:pPr>
       <w:r>
-        <w:t>In the first week we will be cover the</w:t>
-      </w:r>
-      <w:r>
-        <w:t xml:space="preserve"> report first where we ensure it can retrieve the data and ensure that </w:t>
-      </w:r>
-      <w:r>
-        <w:t xml:space="preserve">other module are proceed as </w:t>
-      </w:r>
-      <w:r>
-        <w:t>usual</w:t>
-      </w:r>
-      <w:r>
-        <w:t xml:space="preserve"> with the new user story.  In the second week, we try ensure </w:t>
-      </w:r>
-      <w:r>
-        <w:t xml:space="preserve">bus schedule </w:t>
-      </w:r>
-      <w:r>
-        <w:t>module, staff module</w:t>
-      </w:r>
-      <w:r>
-        <w:t xml:space="preserve">, route module is completed </w:t>
-      </w:r>
-      <w:r>
-        <w:t xml:space="preserve">so that 3 developer can process to do the bus module as soon as possible </w:t>
-      </w:r>
-      <w:r>
-        <w:t>if there is no problem</w:t>
-      </w:r>
-      <w:r>
-        <w:t xml:space="preserve"> and </w:t>
-      </w:r>
-      <w:r>
-        <w:t xml:space="preserve">will </w:t>
-      </w:r>
-      <w:bookmarkStart w:id="0" w:name="_GoBack"/>
-      <w:bookmarkEnd w:id="0"/>
-      <w:r>
-        <w:t>have feedback from client if necessary. In the third week</w:t>
-      </w:r>
-      <w:r>
-        <w:t xml:space="preserve">, we must complete all user story in time and get the feedback from client and improve the system based on their story. Lastly, we will hope to complete it on time and </w:t>
-      </w:r>
-      <w:r>
-        <w:t>successful</w:t>
-      </w:r>
-      <w:r>
-        <w:t>ly deliver the system to the client</w:t>
+        <w:t>In the first week we will be cover the report first where we ensure it can retrieve the data and ensure that other module are proceed as usual with the new user story.  In the second week, we try ensure bus schedule module, staff module, route module is completed so that 3 developer can process to do the bus module as soon as possible if there is no problem and will have feedback from client if necessary. In the third week, we must complete all user story in time and get the feedback from client and improve the system based on their story. Lastly, we will hope to complete it on time and successfully deliver the system to the client</w:t>
       </w:r>
     </w:p>
     <w:p>
@@ -89,11 +33,15 @@
         <w:jc w:val="both"/>
       </w:pPr>
     </w:p>
+    <w:p>
+      <w:bookmarkStart w:id="0" w:name="_GoBack"/>
+      <w:bookmarkEnd w:id="0"/>
+    </w:p>
     <w:sectPr>
-      <w:pgSz w:w="12240" w:h="15840"/>
-      <w:pgMar w:top="1440" w:right="1440" w:bottom="1440" w:left="1440" w:header="720" w:footer="720" w:gutter="0"/>
-      <w:cols w:space="720"/>
-      <w:docGrid w:linePitch="360"/>
+      <w:pgSz w:w="11906" w:h="16838"/>
+      <w:pgMar w:top="1440" w:right="1800" w:bottom="1440" w:left="1800" w:header="851" w:footer="992" w:gutter="0"/>
+      <w:cols w:space="425"/>
+      <w:docGrid w:type="lines" w:linePitch="312"/>
     </w:sectPr>
   </w:body>
 </w:document>
@@ -105,16 +53,13 @@
     <w:rPrDefault>
       <w:rPr>
         <w:rFonts w:asciiTheme="minorHAnsi" w:eastAsiaTheme="minorEastAsia" w:hAnsiTheme="minorHAnsi" w:cstheme="minorBidi"/>
-        <w:sz w:val="22"/>
+        <w:kern w:val="2"/>
+        <w:sz w:val="21"/>
         <w:szCs w:val="22"/>
         <w:lang w:val="en-US" w:eastAsia="zh-CN" w:bidi="ar-SA"/>
       </w:rPr>
     </w:rPrDefault>
-    <w:pPrDefault>
-      <w:pPr>
-        <w:spacing w:after="160" w:line="259" w:lineRule="auto"/>
-      </w:pPr>
-    </w:pPrDefault>
+    <w:pPrDefault/>
   </w:docDefaults>
   <w:latentStyles w:defLockedState="0" w:defUIPriority="99" w:defSemiHidden="1" w:defUnhideWhenUsed="1" w:defQFormat="0" w:count="267">
     <w:lsdException w:name="Normal" w:semiHidden="0" w:uiPriority="0" w:unhideWhenUsed="0" w:qFormat="1"/>
@@ -142,7 +87,7 @@
     <w:lsdException w:name="Subtitle" w:semiHidden="0" w:uiPriority="11" w:unhideWhenUsed="0" w:qFormat="1"/>
     <w:lsdException w:name="Strong" w:semiHidden="0" w:uiPriority="22" w:unhideWhenUsed="0" w:qFormat="1"/>
     <w:lsdException w:name="Emphasis" w:semiHidden="0" w:uiPriority="20" w:unhideWhenUsed="0" w:qFormat="1"/>
-    <w:lsdException w:name="Table Grid" w:semiHidden="0" w:uiPriority="39" w:unhideWhenUsed="0"/>
+    <w:lsdException w:name="Table Grid" w:semiHidden="0" w:uiPriority="59" w:unhideWhenUsed="0"/>
     <w:lsdException w:name="Placeholder Text" w:unhideWhenUsed="0"/>
     <w:lsdException w:name="No Spacing" w:semiHidden="0" w:uiPriority="1" w:unhideWhenUsed="0" w:qFormat="1"/>
     <w:lsdException w:name="Light Shading" w:semiHidden="0" w:uiPriority="60" w:unhideWhenUsed="0"/>
@@ -258,6 +203,14 @@
   <w:style w:type="paragraph" w:default="1" w:styleId="Normal">
     <w:name w:val="Normal"/>
     <w:qFormat/>
+    <w:rsid w:val="004D7523"/>
+    <w:pPr>
+      <w:spacing w:after="160" w:line="256" w:lineRule="auto"/>
+    </w:pPr>
+    <w:rPr>
+      <w:kern w:val="0"/>
+      <w:sz w:val="22"/>
+    </w:rPr>
   </w:style>
   <w:style w:type="character" w:default="1" w:styleId="DefaultParagraphFont">
     <w:name w:val="Default Paragraph Font"/>
@@ -295,16 +248,13 @@
     <w:rPrDefault>
       <w:rPr>
         <w:rFonts w:asciiTheme="minorHAnsi" w:eastAsiaTheme="minorEastAsia" w:hAnsiTheme="minorHAnsi" w:cstheme="minorBidi"/>
-        <w:sz w:val="22"/>
+        <w:kern w:val="2"/>
+        <w:sz w:val="21"/>
         <w:szCs w:val="22"/>
         <w:lang w:val="en-US" w:eastAsia="zh-CN" w:bidi="ar-SA"/>
       </w:rPr>
     </w:rPrDefault>
-    <w:pPrDefault>
-      <w:pPr>
-        <w:spacing w:after="160" w:line="259" w:lineRule="auto"/>
-      </w:pPr>
-    </w:pPrDefault>
+    <w:pPrDefault/>
   </w:docDefaults>
   <w:latentStyles w:defLockedState="0" w:defUIPriority="99" w:defSemiHidden="1" w:defUnhideWhenUsed="1" w:defQFormat="0" w:count="267">
     <w:lsdException w:name="Normal" w:semiHidden="0" w:uiPriority="0" w:unhideWhenUsed="0" w:qFormat="1"/>
@@ -332,7 +282,7 @@
     <w:lsdException w:name="Subtitle" w:semiHidden="0" w:uiPriority="11" w:unhideWhenUsed="0" w:qFormat="1"/>
     <w:lsdException w:name="Strong" w:semiHidden="0" w:uiPriority="22" w:unhideWhenUsed="0" w:qFormat="1"/>
     <w:lsdException w:name="Emphasis" w:semiHidden="0" w:uiPriority="20" w:unhideWhenUsed="0" w:qFormat="1"/>
-    <w:lsdException w:name="Table Grid" w:semiHidden="0" w:uiPriority="39" w:unhideWhenUsed="0"/>
+    <w:lsdException w:name="Table Grid" w:semiHidden="0" w:uiPriority="59" w:unhideWhenUsed="0"/>
     <w:lsdException w:name="Placeholder Text" w:unhideWhenUsed="0"/>
     <w:lsdException w:name="No Spacing" w:semiHidden="0" w:uiPriority="1" w:unhideWhenUsed="0" w:qFormat="1"/>
     <w:lsdException w:name="Light Shading" w:semiHidden="0" w:uiPriority="60" w:unhideWhenUsed="0"/>
@@ -448,6 +398,14 @@
   <w:style w:type="paragraph" w:default="1" w:styleId="Normal">
     <w:name w:val="Normal"/>
     <w:qFormat/>
+    <w:rsid w:val="004D7523"/>
+    <w:pPr>
+      <w:spacing w:after="160" w:line="256" w:lineRule="auto"/>
+    </w:pPr>
+    <w:rPr>
+      <w:kern w:val="0"/>
+      <w:sz w:val="22"/>
+    </w:rPr>
   </w:style>
   <w:style w:type="character" w:default="1" w:styleId="DefaultParagraphFont">
     <w:name w:val="Default Paragraph Font"/>
@@ -490,44 +448,44 @@
         <a:sysClr val="window" lastClr="FFFFFF"/>
       </a:lt1>
       <a:dk2>
-        <a:srgbClr val="44546A"/>
+        <a:srgbClr val="1F497D"/>
       </a:dk2>
       <a:lt2>
-        <a:srgbClr val="E7E6E6"/>
+        <a:srgbClr val="EEECE1"/>
       </a:lt2>
       <a:accent1>
-        <a:srgbClr val="5B9BD5"/>
+        <a:srgbClr val="4F81BD"/>
       </a:accent1>
       <a:accent2>
-        <a:srgbClr val="ED7D31"/>
+        <a:srgbClr val="C0504D"/>
       </a:accent2>
       <a:accent3>
-        <a:srgbClr val="A5A5A5"/>
+        <a:srgbClr val="9BBB59"/>
       </a:accent3>
       <a:accent4>
-        <a:srgbClr val="FFC000"/>
+        <a:srgbClr val="8064A2"/>
       </a:accent4>
       <a:accent5>
-        <a:srgbClr val="4472C4"/>
+        <a:srgbClr val="4BACC6"/>
       </a:accent5>
       <a:accent6>
-        <a:srgbClr val="70AD47"/>
+        <a:srgbClr val="F79646"/>
       </a:accent6>
       <a:hlink>
-        <a:srgbClr val="0563C1"/>
+        <a:srgbClr val="0000FF"/>
       </a:hlink>
       <a:folHlink>
-        <a:srgbClr val="954F72"/>
+        <a:srgbClr val="800080"/>
       </a:folHlink>
     </a:clrScheme>
     <a:fontScheme name="Office">
       <a:majorFont>
-        <a:latin typeface="Calibri Light"/>
+        <a:latin typeface="Cambria"/>
         <a:ea typeface=""/>
         <a:cs typeface=""/>
-        <a:font script="Jpan" typeface="游ゴシック Light"/>
+        <a:font script="Jpan" typeface="ＭＳ ゴシック"/>
         <a:font script="Hang" typeface="맑은 고딕"/>
-        <a:font script="Hans" typeface="等线 Light"/>
+        <a:font script="Hans" typeface="宋体"/>
         <a:font script="Hant" typeface="新細明體"/>
         <a:font script="Arab" typeface="Times New Roman"/>
         <a:font script="Hebr" typeface="Times New Roman"/>
@@ -555,31 +513,14 @@
         <a:font script="Viet" typeface="Times New Roman"/>
         <a:font script="Uigh" typeface="Microsoft Uighur"/>
         <a:font script="Geor" typeface="Sylfaen"/>
-        <a:font script="Armn" typeface="Arial"/>
-        <a:font script="Bugi" typeface="Leelawadee UI"/>
-        <a:font script="Bopo" typeface="Microsoft JhengHei"/>
-        <a:font script="Java" typeface="Javanese Text"/>
-        <a:font script="Lisu" typeface="Segoe UI"/>
-        <a:font script="Mymr" typeface="Myanmar Text"/>
-        <a:font script="Nkoo" typeface="Ebrima"/>
-        <a:font script="Olck" typeface="Nirmala UI"/>
-        <a:font script="Osma" typeface="Ebrima"/>
-        <a:font script="Phag" typeface="Phagspa"/>
-        <a:font script="Syrn" typeface="Estrangelo Edessa"/>
-        <a:font script="Syrj" typeface="Estrangelo Edessa"/>
-        <a:font script="Syre" typeface="Estrangelo Edessa"/>
-        <a:font script="Sora" typeface="Nirmala UI"/>
-        <a:font script="Tale" typeface="Microsoft Tai Le"/>
-        <a:font script="Talu" typeface="Microsoft New Tai Lue"/>
-        <a:font script="Tfng" typeface="Ebrima"/>
       </a:majorFont>
       <a:minorFont>
         <a:latin typeface="Calibri"/>
         <a:ea typeface=""/>
         <a:cs typeface=""/>
-        <a:font script="Jpan" typeface="游明朝"/>
+        <a:font script="Jpan" typeface="ＭＳ 明朝"/>
         <a:font script="Hang" typeface="맑은 고딕"/>
-        <a:font script="Hans" typeface="等线"/>
+        <a:font script="Hans" typeface="宋体"/>
         <a:font script="Hant" typeface="新細明體"/>
         <a:font script="Arab" typeface="Arial"/>
         <a:font script="Hebr" typeface="Arial"/>
@@ -607,23 +548,6 @@
         <a:font script="Viet" typeface="Arial"/>
         <a:font script="Uigh" typeface="Microsoft Uighur"/>
         <a:font script="Geor" typeface="Sylfaen"/>
-        <a:font script="Armn" typeface="Arial"/>
-        <a:font script="Bugi" typeface="Leelawadee UI"/>
-        <a:font script="Bopo" typeface="Microsoft JhengHei"/>
-        <a:font script="Java" typeface="Javanese Text"/>
-        <a:font script="Lisu" typeface="Segoe UI"/>
-        <a:font script="Mymr" typeface="Myanmar Text"/>
-        <a:font script="Nkoo" typeface="Ebrima"/>
-        <a:font script="Olck" typeface="Nirmala UI"/>
-        <a:font script="Osma" typeface="Ebrima"/>
-        <a:font script="Phag" typeface="Phagspa"/>
-        <a:font script="Syrn" typeface="Estrangelo Edessa"/>
-        <a:font script="Syrj" typeface="Estrangelo Edessa"/>
-        <a:font script="Syre" typeface="Estrangelo Edessa"/>
-        <a:font script="Sora" typeface="Nirmala UI"/>
-        <a:font script="Tale" typeface="Microsoft Tai Le"/>
-        <a:font script="Talu" typeface="Microsoft New Tai Lue"/>
-        <a:font script="Tfng" typeface="Ebrima"/>
       </a:minorFont>
     </a:fontScheme>
     <a:fmtScheme name="Office">
@@ -635,141 +559,165 @@
           <a:gsLst>
             <a:gs pos="0">
               <a:schemeClr val="phClr">
-                <a:lumMod val="110000"/>
-                <a:satMod val="105000"/>
-                <a:tint val="67000"/>
-              </a:schemeClr>
-            </a:gs>
-            <a:gs pos="50000">
-              <a:schemeClr val="phClr">
-                <a:lumMod val="105000"/>
-                <a:satMod val="103000"/>
-                <a:tint val="73000"/>
+                <a:tint val="50000"/>
+                <a:satMod val="300000"/>
+              </a:schemeClr>
+            </a:gs>
+            <a:gs pos="35000">
+              <a:schemeClr val="phClr">
+                <a:tint val="37000"/>
+                <a:satMod val="300000"/>
               </a:schemeClr>
             </a:gs>
             <a:gs pos="100000">
               <a:schemeClr val="phClr">
-                <a:lumMod val="105000"/>
-                <a:satMod val="109000"/>
-                <a:tint val="81000"/>
+                <a:tint val="15000"/>
+                <a:satMod val="350000"/>
               </a:schemeClr>
             </a:gs>
           </a:gsLst>
-          <a:lin ang="5400000" scaled="0"/>
+          <a:lin ang="16200000" scaled="1"/>
         </a:gradFill>
         <a:gradFill rotWithShape="1">
           <a:gsLst>
             <a:gs pos="0">
               <a:schemeClr val="phClr">
-                <a:satMod val="103000"/>
-                <a:lumMod val="102000"/>
-                <a:tint val="94000"/>
-              </a:schemeClr>
-            </a:gs>
-            <a:gs pos="50000">
-              <a:schemeClr val="phClr">
-                <a:satMod val="110000"/>
-                <a:lumMod val="100000"/>
-                <a:shade val="100000"/>
+                <a:shade val="51000"/>
+                <a:satMod val="130000"/>
+              </a:schemeClr>
+            </a:gs>
+            <a:gs pos="80000">
+              <a:schemeClr val="phClr">
+                <a:shade val="93000"/>
+                <a:satMod val="130000"/>
               </a:schemeClr>
             </a:gs>
             <a:gs pos="100000">
               <a:schemeClr val="phClr">
-                <a:lumMod val="99000"/>
-                <a:satMod val="120000"/>
-                <a:shade val="78000"/>
+                <a:shade val="94000"/>
+                <a:satMod val="135000"/>
               </a:schemeClr>
             </a:gs>
           </a:gsLst>
-          <a:lin ang="5400000" scaled="0"/>
+          <a:lin ang="16200000" scaled="0"/>
         </a:gradFill>
       </a:fillStyleLst>
       <a:lnStyleLst>
-        <a:ln w="6350" cap="flat" cmpd="sng" algn="ctr">
+        <a:ln w="9525" cap="flat" cmpd="sng" algn="ctr">
+          <a:solidFill>
+            <a:schemeClr val="phClr">
+              <a:shade val="95000"/>
+              <a:satMod val="105000"/>
+            </a:schemeClr>
+          </a:solidFill>
+          <a:prstDash val="solid"/>
+        </a:ln>
+        <a:ln w="25400" cap="flat" cmpd="sng" algn="ctr">
           <a:solidFill>
             <a:schemeClr val="phClr"/>
           </a:solidFill>
           <a:prstDash val="solid"/>
-          <a:miter lim="800000"/>
         </a:ln>
-        <a:ln w="12700" cap="flat" cmpd="sng" algn="ctr">
+        <a:ln w="38100" cap="flat" cmpd="sng" algn="ctr">
           <a:solidFill>
             <a:schemeClr val="phClr"/>
           </a:solidFill>
           <a:prstDash val="solid"/>
-          <a:miter lim="800000"/>
-        </a:ln>
-        <a:ln w="19050" cap="flat" cmpd="sng" algn="ctr">
-          <a:solidFill>
-            <a:schemeClr val="phClr"/>
-          </a:solidFill>
-          <a:prstDash val="solid"/>
-          <a:miter lim="800000"/>
         </a:ln>
       </a:lnStyleLst>
       <a:effectStyleLst>
         <a:effectStyle>
-          <a:effectLst/>
-        </a:effectStyle>
-        <a:effectStyle>
-          <a:effectLst/>
+          <a:effectLst>
+            <a:outerShdw blurRad="40000" dist="20000" dir="5400000" rotWithShape="0">
+              <a:srgbClr val="000000">
+                <a:alpha val="38000"/>
+              </a:srgbClr>
+            </a:outerShdw>
+          </a:effectLst>
         </a:effectStyle>
         <a:effectStyle>
           <a:effectLst>
-            <a:outerShdw blurRad="57150" dist="19050" dir="5400000" algn="ctr" rotWithShape="0">
+            <a:outerShdw blurRad="40000" dist="23000" dir="5400000" rotWithShape="0">
               <a:srgbClr val="000000">
-                <a:alpha val="63000"/>
+                <a:alpha val="35000"/>
               </a:srgbClr>
             </a:outerShdw>
           </a:effectLst>
+        </a:effectStyle>
+        <a:effectStyle>
+          <a:effectLst>
+            <a:outerShdw blurRad="40000" dist="23000" dir="5400000" rotWithShape="0">
+              <a:srgbClr val="000000">
+                <a:alpha val="35000"/>
+              </a:srgbClr>
+            </a:outerShdw>
+          </a:effectLst>
+          <a:scene3d>
+            <a:camera prst="orthographicFront">
+              <a:rot lat="0" lon="0" rev="0"/>
+            </a:camera>
+            <a:lightRig rig="threePt" dir="t">
+              <a:rot lat="0" lon="0" rev="1200000"/>
+            </a:lightRig>
+          </a:scene3d>
+          <a:sp3d>
+            <a:bevelT w="63500" h="25400"/>
+          </a:sp3d>
         </a:effectStyle>
       </a:effectStyleLst>
       <a:bgFillStyleLst>
         <a:solidFill>
           <a:schemeClr val="phClr"/>
         </a:solidFill>
-        <a:solidFill>
-          <a:schemeClr val="phClr">
-            <a:tint val="95000"/>
-            <a:satMod val="170000"/>
-          </a:schemeClr>
-        </a:solidFill>
         <a:gradFill rotWithShape="1">
           <a:gsLst>
             <a:gs pos="0">
               <a:schemeClr val="phClr">
-                <a:tint val="93000"/>
-                <a:satMod val="150000"/>
-                <a:shade val="98000"/>
-                <a:lumMod val="102000"/>
-              </a:schemeClr>
-            </a:gs>
-            <a:gs pos="50000">
-              <a:schemeClr val="phClr">
-                <a:tint val="98000"/>
-                <a:satMod val="130000"/>
-                <a:shade val="90000"/>
-                <a:lumMod val="103000"/>
+                <a:tint val="40000"/>
+                <a:satMod val="350000"/>
+              </a:schemeClr>
+            </a:gs>
+            <a:gs pos="40000">
+              <a:schemeClr val="phClr">
+                <a:tint val="45000"/>
+                <a:shade val="99000"/>
+                <a:satMod val="350000"/>
               </a:schemeClr>
             </a:gs>
             <a:gs pos="100000">
               <a:schemeClr val="phClr">
-                <a:shade val="63000"/>
-                <a:satMod val="120000"/>
+                <a:shade val="20000"/>
+                <a:satMod val="255000"/>
               </a:schemeClr>
             </a:gs>
           </a:gsLst>
-          <a:lin ang="5400000" scaled="0"/>
+          <a:path path="circle">
+            <a:fillToRect l="50000" t="-80000" r="50000" b="180000"/>
+          </a:path>
+        </a:gradFill>
+        <a:gradFill rotWithShape="1">
+          <a:gsLst>
+            <a:gs pos="0">
+              <a:schemeClr val="phClr">
+                <a:tint val="80000"/>
+                <a:satMod val="300000"/>
+              </a:schemeClr>
+            </a:gs>
+            <a:gs pos="100000">
+              <a:schemeClr val="phClr">
+                <a:shade val="30000"/>
+                <a:satMod val="200000"/>
+              </a:schemeClr>
+            </a:gs>
+          </a:gsLst>
+          <a:path path="circle">
+            <a:fillToRect l="50000" t="50000" r="50000" b="50000"/>
+          </a:path>
         </a:gradFill>
       </a:bgFillStyleLst>
     </a:fmtScheme>
   </a:themeElements>
   <a:objectDefaults/>
   <a:extraClrSchemeLst/>
-  <a:extLst>
-    <a:ext uri="{05A4C25C-085E-4340-85A3-A5531E510DB2}">
-      <thm15:themeFamily xmlns="" xmlns:thm15="http://schemas.microsoft.com/office/thememl/2012/main" name="Office Theme" id="{62F939B6-93AF-4DB8-9C6B-D6C7DFDC589F}" vid="{4A3C46E8-61CC-4603-A589-7422A47A8E4A}"/>
-    </a:ext>
-  </a:extLst>
 </a:theme>
 </file>
--- a/process/Sprint Planning Meeting (Sprint 2).docx
+++ b/process/Sprint Planning Meeting (Sprint 2).docx
@@ -12,7 +12,710 @@
         <w:jc w:val="both"/>
       </w:pPr>
       <w:r>
-        <w:t xml:space="preserve">In the second sprint, we will meet with the client and collect more information, feedback and user story to ensure to meet their needs. In this sprint, we will try to focus on the task and feedback we have received from the client. We decide to rush up a bit since we have existing interface. </w:t>
+        <w:t xml:space="preserve">In the second sprint, we will try to focus on the task and feedback we have received from the client. We decide to rush up a bit since we have existing interface. </w:t>
+      </w:r>
+    </w:p>
+    <w:p>
+      <w:pPr>
+        <w:jc w:val="both"/>
+      </w:pPr>
+    </w:p>
+    <w:tbl>
+      <w:tblPr>
+        <w:tblStyle w:val="TableGrid"/>
+        <w:tblW w:w="0" w:type="auto"/>
+        <w:tblLook w:val="04A0" w:firstRow="1" w:lastRow="0" w:firstColumn="1" w:lastColumn="0" w:noHBand="0" w:noVBand="1"/>
+      </w:tblPr>
+      <w:tblGrid>
+        <w:gridCol w:w="4261"/>
+        <w:gridCol w:w="4261"/>
+      </w:tblGrid>
+      <w:tr>
+        <w:tc>
+          <w:tcPr>
+            <w:tcW w:w="4261" w:type="dxa"/>
+          </w:tcPr>
+          <w:p>
+            <w:pPr>
+              <w:jc w:val="both"/>
+              <w:rPr>
+                <w:rFonts w:eastAsia="Malgun Gothic"/>
+                <w:lang w:val="en-GB" w:eastAsia="ko-KR"/>
+              </w:rPr>
+            </w:pPr>
+            <w:r>
+              <w:rPr>
+                <w:rFonts w:eastAsia="Malgun Gothic"/>
+                <w:lang w:val="en-GB" w:eastAsia="ko-KR"/>
+              </w:rPr>
+              <w:t>Developer</w:t>
+            </w:r>
+          </w:p>
+        </w:tc>
+        <w:tc>
+          <w:tcPr>
+            <w:tcW w:w="4261" w:type="dxa"/>
+          </w:tcPr>
+          <w:p>
+            <w:pPr>
+              <w:jc w:val="both"/>
+            </w:pPr>
+            <w:r>
+              <w:t>Module</w:t>
+            </w:r>
+          </w:p>
+        </w:tc>
+      </w:tr>
+      <w:tr>
+        <w:tc>
+          <w:tcPr>
+            <w:tcW w:w="4261" w:type="dxa"/>
+          </w:tcPr>
+          <w:p>
+            <w:pPr>
+              <w:jc w:val="both"/>
+            </w:pPr>
+            <w:r>
+              <w:t>Wong Jun Xiang</w:t>
+            </w:r>
+          </w:p>
+        </w:tc>
+        <w:tc>
+          <w:tcPr>
+            <w:tcW w:w="4261" w:type="dxa"/>
+          </w:tcPr>
+          <w:p>
+            <w:pPr>
+              <w:jc w:val="both"/>
+            </w:pPr>
+            <w:r>
+              <w:t>bus schedule module, bus module and report module</w:t>
+            </w:r>
+          </w:p>
+        </w:tc>
+      </w:tr>
+      <w:tr>
+        <w:tc>
+          <w:tcPr>
+            <w:tcW w:w="4261" w:type="dxa"/>
+          </w:tcPr>
+          <w:p>
+            <w:pPr>
+              <w:jc w:val="both"/>
+            </w:pPr>
+            <w:r>
+              <w:rPr>
+                <w:rFonts w:cs="Times New Roman"/>
+              </w:rPr>
+              <w:t>Arthur Yang</w:t>
+            </w:r>
+          </w:p>
+        </w:tc>
+        <w:tc>
+          <w:tcPr>
+            <w:tcW w:w="4261" w:type="dxa"/>
+          </w:tcPr>
+          <w:p>
+            <w:pPr>
+              <w:jc w:val="both"/>
+            </w:pPr>
+            <w:r>
+              <w:t>login module</w:t>
+            </w:r>
+          </w:p>
+        </w:tc>
+      </w:tr>
+      <w:tr>
+        <w:tc>
+          <w:tcPr>
+            <w:tcW w:w="4261" w:type="dxa"/>
+          </w:tcPr>
+          <w:p>
+            <w:pPr>
+              <w:jc w:val="both"/>
+            </w:pPr>
+            <w:r>
+              <w:rPr>
+                <w:rFonts w:cs="Times New Roman"/>
+              </w:rPr>
+              <w:t>Chai Yuan Sen</w:t>
+            </w:r>
+          </w:p>
+        </w:tc>
+        <w:tc>
+          <w:tcPr>
+            <w:tcW w:w="4261" w:type="dxa"/>
+          </w:tcPr>
+          <w:p>
+            <w:pPr>
+              <w:jc w:val="both"/>
+            </w:pPr>
+            <w:r>
+              <w:t>ticket selling module</w:t>
+            </w:r>
+          </w:p>
+        </w:tc>
+      </w:tr>
+      <w:tr>
+        <w:tc>
+          <w:tcPr>
+            <w:tcW w:w="4261" w:type="dxa"/>
+          </w:tcPr>
+          <w:p>
+            <w:pPr>
+              <w:jc w:val="both"/>
+            </w:pPr>
+            <w:r>
+              <w:rPr>
+                <w:rFonts w:cs="Times New Roman"/>
+              </w:rPr>
+              <w:t>Diong Hock Seng</w:t>
+            </w:r>
+          </w:p>
+        </w:tc>
+        <w:tc>
+          <w:tcPr>
+            <w:tcW w:w="4261" w:type="dxa"/>
+          </w:tcPr>
+          <w:p>
+            <w:pPr>
+              <w:jc w:val="both"/>
+            </w:pPr>
+            <w:r>
+              <w:t>staff module and bus module</w:t>
+            </w:r>
+          </w:p>
+        </w:tc>
+      </w:tr>
+      <w:tr>
+        <w:tc>
+          <w:tcPr>
+            <w:tcW w:w="4261" w:type="dxa"/>
+          </w:tcPr>
+          <w:p>
+            <w:pPr>
+              <w:rPr>
+                <w:rFonts w:cs="Times New Roman"/>
+                <w:lang w:val="en-GB"/>
+              </w:rPr>
+            </w:pPr>
+            <w:r>
+              <w:rPr>
+                <w:rFonts w:cs="Times New Roman"/>
+              </w:rPr>
+              <w:t>Tan Sze Hui</w:t>
+            </w:r>
+          </w:p>
+        </w:tc>
+        <w:tc>
+          <w:tcPr>
+            <w:tcW w:w="4261" w:type="dxa"/>
+          </w:tcPr>
+          <w:p>
+            <w:pPr>
+              <w:jc w:val="both"/>
+            </w:pPr>
+            <w:r>
+              <w:t>route module and bus module</w:t>
+            </w:r>
+          </w:p>
+        </w:tc>
+      </w:tr>
+    </w:tbl>
+    <w:p>
+      <w:pPr>
+        <w:jc w:val="both"/>
+      </w:pPr>
+      <w:r>
+        <w:t xml:space="preserve">With </w:t>
+      </w:r>
+      <w:r>
+        <w:t xml:space="preserve">the </w:t>
+      </w:r>
+      <w:r>
+        <w:t xml:space="preserve">existing interface, we will </w:t>
+      </w:r>
+      <w:r>
+        <w:t>be able to implement all module in second sprint.</w:t>
+      </w:r>
+    </w:p>
+    <w:p>
+      <w:pPr>
+        <w:jc w:val="both"/>
+        <w:rPr>
+          <w:rFonts w:hint="eastAsia"/>
+        </w:rPr>
+      </w:pPr>
+    </w:p>
+    <w:p>
+      <w:pPr>
+        <w:jc w:val="both"/>
+      </w:pPr>
+      <w:r>
+        <w:t>In the second</w:t>
+      </w:r>
+      <w:r>
+        <w:t xml:space="preserve"> sprint</w:t>
+      </w:r>
+      <w:bookmarkStart w:id="0" w:name="_GoBack"/>
+      <w:bookmarkEnd w:id="0"/>
+      <w:r>
+        <w:t>, we will ensure the user story:</w:t>
+      </w:r>
+    </w:p>
+    <w:tbl>
+      <w:tblPr>
+        <w:tblStyle w:val="TableGrid"/>
+        <w:tblW w:w="0" w:type="auto"/>
+        <w:tblLook w:val="04A0" w:firstRow="1" w:lastRow="0" w:firstColumn="1" w:lastColumn="0" w:noHBand="0" w:noVBand="1"/>
+      </w:tblPr>
+      <w:tblGrid>
+        <w:gridCol w:w="4261"/>
+        <w:gridCol w:w="4261"/>
+      </w:tblGrid>
+      <w:tr>
+        <w:tc>
+          <w:tcPr>
+            <w:tcW w:w="4261" w:type="dxa"/>
+          </w:tcPr>
+          <w:p>
+            <w:pPr>
+              <w:rPr>
+                <w:lang w:val="en-GB"/>
+              </w:rPr>
+            </w:pPr>
+            <w:r>
+              <w:rPr>
+                <w:lang w:val="en-GB"/>
+              </w:rPr>
+              <w:t>User Story</w:t>
+            </w:r>
+          </w:p>
+        </w:tc>
+        <w:tc>
+          <w:tcPr>
+            <w:tcW w:w="4261" w:type="dxa"/>
+          </w:tcPr>
+          <w:p>
+            <w:pPr>
+              <w:jc w:val="both"/>
+            </w:pPr>
+            <w:r>
+              <w:rPr>
+                <w:rFonts w:cs="Arial"/>
+                <w:shd w:val="clear" w:color="auto" w:fill="FFFFFF"/>
+              </w:rPr>
+              <w:t>E</w:t>
+            </w:r>
+            <w:r>
+              <w:rPr>
+                <w:rFonts w:cs="Arial"/>
+                <w:shd w:val="clear" w:color="auto" w:fill="FFFFFF"/>
+              </w:rPr>
+              <w:t>stimate</w:t>
+            </w:r>
+            <w:r>
+              <w:t xml:space="preserve"> Duration(hour)</w:t>
+            </w:r>
+          </w:p>
+        </w:tc>
+      </w:tr>
+      <w:tr>
+        <w:tc>
+          <w:tcPr>
+            <w:tcW w:w="4261" w:type="dxa"/>
+          </w:tcPr>
+          <w:p>
+            <w:r>
+              <w:t>Password Recovery</w:t>
+            </w:r>
+          </w:p>
+        </w:tc>
+        <w:tc>
+          <w:tcPr>
+            <w:tcW w:w="4261" w:type="dxa"/>
+          </w:tcPr>
+          <w:p>
+            <w:pPr>
+              <w:jc w:val="both"/>
+            </w:pPr>
+            <w:r>
+              <w:t>50</w:t>
+            </w:r>
+          </w:p>
+        </w:tc>
+      </w:tr>
+      <w:tr>
+        <w:tc>
+          <w:tcPr>
+            <w:tcW w:w="4261" w:type="dxa"/>
+          </w:tcPr>
+          <w:p>
+            <w:r>
+              <w:t>Admin able to view and print staff and route report</w:t>
+            </w:r>
+          </w:p>
+        </w:tc>
+        <w:tc>
+          <w:tcPr>
+            <w:tcW w:w="4261" w:type="dxa"/>
+          </w:tcPr>
+          <w:p>
+            <w:pPr>
+              <w:jc w:val="both"/>
+            </w:pPr>
+            <w:r>
+              <w:t>10</w:t>
+            </w:r>
+          </w:p>
+        </w:tc>
+      </w:tr>
+      <w:tr>
+        <w:tc>
+          <w:tcPr>
+            <w:tcW w:w="4261" w:type="dxa"/>
+          </w:tcPr>
+          <w:p>
+            <w:r>
+              <w:t>Admin able to view and print the report for yearly and monthly Ticket Selling and Bus Schedule</w:t>
+            </w:r>
+          </w:p>
+        </w:tc>
+        <w:tc>
+          <w:tcPr>
+            <w:tcW w:w="4261" w:type="dxa"/>
+          </w:tcPr>
+          <w:p>
+            <w:pPr>
+              <w:jc w:val="both"/>
+            </w:pPr>
+            <w:r>
+              <w:t>10</w:t>
+            </w:r>
+          </w:p>
+        </w:tc>
+      </w:tr>
+      <w:tr>
+        <w:tc>
+          <w:tcPr>
+            <w:tcW w:w="4261" w:type="dxa"/>
+          </w:tcPr>
+          <w:p>
+            <w:r>
+              <w:t>User able to delete bus record</w:t>
+            </w:r>
+          </w:p>
+        </w:tc>
+        <w:tc>
+          <w:tcPr>
+            <w:tcW w:w="4261" w:type="dxa"/>
+          </w:tcPr>
+          <w:p>
+            <w:pPr>
+              <w:jc w:val="both"/>
+            </w:pPr>
+            <w:r>
+              <w:t>20</w:t>
+            </w:r>
+          </w:p>
+        </w:tc>
+      </w:tr>
+      <w:tr>
+        <w:tc>
+          <w:tcPr>
+            <w:tcW w:w="4261" w:type="dxa"/>
+          </w:tcPr>
+          <w:p>
+            <w:r>
+              <w:t>User able to view bus details</w:t>
+            </w:r>
+          </w:p>
+        </w:tc>
+        <w:tc>
+          <w:tcPr>
+            <w:tcW w:w="4261" w:type="dxa"/>
+          </w:tcPr>
+          <w:p>
+            <w:pPr>
+              <w:jc w:val="both"/>
+            </w:pPr>
+            <w:r>
+              <w:t>20</w:t>
+            </w:r>
+          </w:p>
+        </w:tc>
+      </w:tr>
+      <w:tr>
+        <w:tc>
+          <w:tcPr>
+            <w:tcW w:w="4261" w:type="dxa"/>
+          </w:tcPr>
+          <w:p>
+            <w:r>
+              <w:t>User able to update bus record</w:t>
+            </w:r>
+          </w:p>
+        </w:tc>
+        <w:tc>
+          <w:tcPr>
+            <w:tcW w:w="4261" w:type="dxa"/>
+          </w:tcPr>
+          <w:p>
+            <w:pPr>
+              <w:jc w:val="both"/>
+            </w:pPr>
+            <w:r>
+              <w:t>20</w:t>
+            </w:r>
+          </w:p>
+        </w:tc>
+      </w:tr>
+      <w:tr>
+        <w:tc>
+          <w:tcPr>
+            <w:tcW w:w="4261" w:type="dxa"/>
+          </w:tcPr>
+          <w:p>
+            <w:r>
+              <w:t>View staff detail</w:t>
+            </w:r>
+          </w:p>
+        </w:tc>
+        <w:tc>
+          <w:tcPr>
+            <w:tcW w:w="4261" w:type="dxa"/>
+          </w:tcPr>
+          <w:p>
+            <w:pPr>
+              <w:jc w:val="both"/>
+            </w:pPr>
+            <w:r>
+              <w:t>20</w:t>
+            </w:r>
+          </w:p>
+        </w:tc>
+      </w:tr>
+      <w:tr>
+        <w:tc>
+          <w:tcPr>
+            <w:tcW w:w="4261" w:type="dxa"/>
+          </w:tcPr>
+          <w:p>
+            <w:r>
+              <w:t>Update staff detail</w:t>
+            </w:r>
+          </w:p>
+        </w:tc>
+        <w:tc>
+          <w:tcPr>
+            <w:tcW w:w="4261" w:type="dxa"/>
+          </w:tcPr>
+          <w:p>
+            <w:pPr>
+              <w:jc w:val="both"/>
+            </w:pPr>
+            <w:r>
+              <w:t>1</w:t>
+            </w:r>
+            <w:r>
+              <w:t>0</w:t>
+            </w:r>
+          </w:p>
+        </w:tc>
+      </w:tr>
+      <w:tr>
+        <w:tc>
+          <w:tcPr>
+            <w:tcW w:w="4261" w:type="dxa"/>
+          </w:tcPr>
+          <w:p>
+            <w:r>
+              <w:t>Delete staff detail</w:t>
+            </w:r>
+          </w:p>
+        </w:tc>
+        <w:tc>
+          <w:tcPr>
+            <w:tcW w:w="4261" w:type="dxa"/>
+          </w:tcPr>
+          <w:p>
+            <w:pPr>
+              <w:jc w:val="both"/>
+            </w:pPr>
+            <w:r>
+              <w:t>1</w:t>
+            </w:r>
+            <w:r>
+              <w:t>0</w:t>
+            </w:r>
+          </w:p>
+        </w:tc>
+      </w:tr>
+      <w:tr>
+        <w:tc>
+          <w:tcPr>
+            <w:tcW w:w="4261" w:type="dxa"/>
+          </w:tcPr>
+          <w:p>
+            <w:r>
+              <w:rPr>
+                <w:rFonts w:eastAsia="Calibri" w:cs="Calibri"/>
+                <w:kern w:val="2"/>
+              </w:rPr>
+              <w:t>User able to view route details</w:t>
+            </w:r>
+          </w:p>
+        </w:tc>
+        <w:tc>
+          <w:tcPr>
+            <w:tcW w:w="4261" w:type="dxa"/>
+          </w:tcPr>
+          <w:p>
+            <w:pPr>
+              <w:jc w:val="both"/>
+              <w:rPr>
+                <w:lang w:val="en-GB"/>
+              </w:rPr>
+            </w:pPr>
+            <w:r>
+              <w:rPr>
+                <w:lang w:val="en-GB"/>
+              </w:rPr>
+              <w:t>10</w:t>
+            </w:r>
+          </w:p>
+        </w:tc>
+      </w:tr>
+      <w:tr>
+        <w:tc>
+          <w:tcPr>
+            <w:tcW w:w="4261" w:type="dxa"/>
+          </w:tcPr>
+          <w:p>
+            <w:r>
+              <w:rPr>
+                <w:rFonts w:eastAsia="Calibri" w:cs="Calibri"/>
+                <w:kern w:val="2"/>
+              </w:rPr>
+              <w:t>User able to update selected route details</w:t>
+            </w:r>
+          </w:p>
+        </w:tc>
+        <w:tc>
+          <w:tcPr>
+            <w:tcW w:w="4261" w:type="dxa"/>
+          </w:tcPr>
+          <w:p>
+            <w:pPr>
+              <w:jc w:val="both"/>
+              <w:rPr>
+                <w:lang w:val="en-GB"/>
+              </w:rPr>
+            </w:pPr>
+            <w:r>
+              <w:rPr>
+                <w:lang w:val="en-GB"/>
+              </w:rPr>
+              <w:t>10</w:t>
+            </w:r>
+          </w:p>
+        </w:tc>
+      </w:tr>
+      <w:tr>
+        <w:tc>
+          <w:tcPr>
+            <w:tcW w:w="4261" w:type="dxa"/>
+          </w:tcPr>
+          <w:p>
+            <w:r>
+              <w:rPr>
+                <w:rFonts w:eastAsia="Calibri" w:cs="Calibri"/>
+                <w:kern w:val="2"/>
+              </w:rPr>
+              <w:lastRenderedPageBreak/>
+              <w:t>User able to delete route record</w:t>
+            </w:r>
+          </w:p>
+        </w:tc>
+        <w:tc>
+          <w:tcPr>
+            <w:tcW w:w="4261" w:type="dxa"/>
+          </w:tcPr>
+          <w:p>
+            <w:pPr>
+              <w:jc w:val="both"/>
+              <w:rPr>
+                <w:lang w:val="en-GB"/>
+              </w:rPr>
+            </w:pPr>
+            <w:r>
+              <w:rPr>
+                <w:lang w:val="en-GB"/>
+              </w:rPr>
+              <w:t>10</w:t>
+            </w:r>
+          </w:p>
+        </w:tc>
+      </w:tr>
+      <w:tr>
+        <w:tc>
+          <w:tcPr>
+            <w:tcW w:w="4261" w:type="dxa"/>
+          </w:tcPr>
+          <w:p>
+            <w:r>
+              <w:t>Print bus ticket</w:t>
+            </w:r>
+          </w:p>
+        </w:tc>
+        <w:tc>
+          <w:tcPr>
+            <w:tcW w:w="4261" w:type="dxa"/>
+          </w:tcPr>
+          <w:p>
+            <w:pPr>
+              <w:jc w:val="both"/>
+              <w:rPr>
+                <w:lang w:val="en-GB"/>
+              </w:rPr>
+            </w:pPr>
+            <w:r>
+              <w:rPr>
+                <w:lang w:val="en-GB"/>
+              </w:rPr>
+              <w:t>25</w:t>
+            </w:r>
+          </w:p>
+        </w:tc>
+      </w:tr>
+    </w:tbl>
+    <w:p>
+      <w:pPr>
+        <w:jc w:val="both"/>
+      </w:pPr>
+      <w:r>
+        <w:t>Which w</w:t>
+      </w:r>
+      <w:r>
+        <w:t>ill complete in the in the second</w:t>
+      </w:r>
+      <w:r>
+        <w:t xml:space="preserve"> sprint</w:t>
+      </w:r>
+      <w:r>
+        <w:t xml:space="preserve"> which</w:t>
+      </w:r>
+      <w:r>
+        <w:t xml:space="preserve"> we </w:t>
+      </w:r>
+      <w:r>
+        <w:t>able to deliver the system to the client as a whole</w:t>
+      </w:r>
+      <w:r>
+        <w:t xml:space="preserve"> in time</w:t>
+      </w:r>
+      <w:r>
+        <w:t>.</w:t>
       </w:r>
     </w:p>
     <w:p>
@@ -33,10 +736,7 @@
         <w:jc w:val="both"/>
       </w:pPr>
     </w:p>
-    <w:p>
-      <w:bookmarkStart w:id="0" w:name="_GoBack"/>
-      <w:bookmarkEnd w:id="0"/>
-    </w:p>
+    <w:p/>
     <w:sectPr>
       <w:pgSz w:w="11906" w:h="16838"/>
       <w:pgMar w:top="1440" w:right="1800" w:bottom="1440" w:left="1800" w:header="851" w:footer="992" w:gutter="0"/>
@@ -239,6 +939,29 @@
     <w:semiHidden/>
     <w:unhideWhenUsed/>
   </w:style>
+  <w:style w:type="table" w:styleId="TableGrid">
+    <w:name w:val="Table Grid"/>
+    <w:basedOn w:val="TableNormal"/>
+    <w:uiPriority w:val="59"/>
+    <w:rsid w:val="002F0A1C"/>
+    <w:tblPr>
+      <w:tblInd w:w="0" w:type="dxa"/>
+      <w:tblBorders>
+        <w:top w:val="single" w:sz="4" w:space="0" w:color="auto"/>
+        <w:left w:val="single" w:sz="4" w:space="0" w:color="auto"/>
+        <w:bottom w:val="single" w:sz="4" w:space="0" w:color="auto"/>
+        <w:right w:val="single" w:sz="4" w:space="0" w:color="auto"/>
+        <w:insideH w:val="single" w:sz="4" w:space="0" w:color="auto"/>
+        <w:insideV w:val="single" w:sz="4" w:space="0" w:color="auto"/>
+      </w:tblBorders>
+      <w:tblCellMar>
+        <w:top w:w="0" w:type="dxa"/>
+        <w:left w:w="108" w:type="dxa"/>
+        <w:bottom w:w="0" w:type="dxa"/>
+        <w:right w:w="108" w:type="dxa"/>
+      </w:tblCellMar>
+    </w:tblPr>
+  </w:style>
 </w:styles>
 </file>
 
@@ -433,6 +1156,29 @@
     <w:uiPriority w:val="99"/>
     <w:semiHidden/>
     <w:unhideWhenUsed/>
+  </w:style>
+  <w:style w:type="table" w:styleId="TableGrid">
+    <w:name w:val="Table Grid"/>
+    <w:basedOn w:val="TableNormal"/>
+    <w:uiPriority w:val="59"/>
+    <w:rsid w:val="002F0A1C"/>
+    <w:tblPr>
+      <w:tblInd w:w="0" w:type="dxa"/>
+      <w:tblBorders>
+        <w:top w:val="single" w:sz="4" w:space="0" w:color="auto"/>
+        <w:left w:val="single" w:sz="4" w:space="0" w:color="auto"/>
+        <w:bottom w:val="single" w:sz="4" w:space="0" w:color="auto"/>
+        <w:right w:val="single" w:sz="4" w:space="0" w:color="auto"/>
+        <w:insideH w:val="single" w:sz="4" w:space="0" w:color="auto"/>
+        <w:insideV w:val="single" w:sz="4" w:space="0" w:color="auto"/>
+      </w:tblBorders>
+      <w:tblCellMar>
+        <w:top w:w="0" w:type="dxa"/>
+        <w:left w:w="108" w:type="dxa"/>
+        <w:bottom w:w="0" w:type="dxa"/>
+        <w:right w:w="108" w:type="dxa"/>
+      </w:tblCellMar>
+    </w:tblPr>
   </w:style>
 </w:styles>
 </file>

--- a/process/Sprint Planning Meeting (Sprint 2).docx
+++ b/process/Sprint Planning Meeting (Sprint 2).docx
@@ -4,7 +4,15 @@
   <w:body>
     <w:p>
       <w:r>
-        <w:t>Sprint Planning Meeting (Sprint 2)</w:t>
+        <w:rPr>
+          <w:rFonts w:hint="eastAsia"/>
+        </w:rPr>
+        <w:t>S</w:t>
+      </w:r>
+      <w:bookmarkStart w:id="0" w:name="_GoBack"/>
+      <w:bookmarkEnd w:id="0"/>
+      <w:r>
+        <w:t>print Planning Meeting (Sprint 2)</w:t>
       </w:r>
     </w:p>
     <w:p>
@@ -138,8 +146,16 @@
               <w:rPr>
                 <w:rFonts w:cs="Times New Roman"/>
               </w:rPr>
-              <w:t>Chai Yuan Sen</w:t>
-            </w:r>
+              <w:t xml:space="preserve">Chai Yuan </w:t>
+            </w:r>
+            <w:proofErr w:type="spellStart"/>
+            <w:r>
+              <w:rPr>
+                <w:rFonts w:cs="Times New Roman"/>
+              </w:rPr>
+              <w:t>Sen</w:t>
+            </w:r>
+            <w:proofErr w:type="spellEnd"/>
           </w:p>
         </w:tc>
         <w:tc>
@@ -165,12 +181,28 @@
             <w:pPr>
               <w:jc w:val="both"/>
             </w:pPr>
+            <w:proofErr w:type="spellStart"/>
             <w:r>
               <w:rPr>
                 <w:rFonts w:cs="Times New Roman"/>
               </w:rPr>
-              <w:t>Diong Hock Seng</w:t>
-            </w:r>
+              <w:t>Diong</w:t>
+            </w:r>
+            <w:proofErr w:type="spellEnd"/>
+            <w:r>
+              <w:rPr>
+                <w:rFonts w:cs="Times New Roman"/>
+              </w:rPr>
+              <w:t xml:space="preserve"> Hock </w:t>
+            </w:r>
+            <w:proofErr w:type="spellStart"/>
+            <w:r>
+              <w:rPr>
+                <w:rFonts w:cs="Times New Roman"/>
+              </w:rPr>
+              <w:t>Seng</w:t>
+            </w:r>
+            <w:proofErr w:type="spellEnd"/>
           </w:p>
         </w:tc>
         <w:tc>
@@ -203,8 +235,30 @@
               <w:rPr>
                 <w:rFonts w:cs="Times New Roman"/>
               </w:rPr>
-              <w:t>Tan Sze Hui</w:t>
-            </w:r>
+              <w:t xml:space="preserve">Tan </w:t>
+            </w:r>
+            <w:proofErr w:type="spellStart"/>
+            <w:r>
+              <w:rPr>
+                <w:rFonts w:cs="Times New Roman"/>
+              </w:rPr>
+              <w:t>Sze</w:t>
+            </w:r>
+            <w:proofErr w:type="spellEnd"/>
+            <w:r>
+              <w:rPr>
+                <w:rFonts w:cs="Times New Roman"/>
+              </w:rPr>
+              <w:t xml:space="preserve"> </w:t>
+            </w:r>
+            <w:proofErr w:type="spellStart"/>
+            <w:r>
+              <w:rPr>
+                <w:rFonts w:cs="Times New Roman"/>
+              </w:rPr>
+              <w:t>Hui</w:t>
+            </w:r>
+            <w:proofErr w:type="spellEnd"/>
           </w:p>
         </w:tc>
         <w:tc>
@@ -227,24 +281,20 @@
         <w:jc w:val="both"/>
       </w:pPr>
       <w:r>
-        <w:t xml:space="preserve">With </w:t>
+        <w:t xml:space="preserve">With the existing interface, we will be able to implement all </w:t>
       </w:r>
+      <w:proofErr w:type="gramStart"/>
       <w:r>
-        <w:t xml:space="preserve">the </w:t>
+        <w:t>module</w:t>
       </w:r>
+      <w:proofErr w:type="gramEnd"/>
       <w:r>
-        <w:t xml:space="preserve">existing interface, we will </w:t>
-      </w:r>
-      <w:r>
-        <w:t>be able to implement all module in second sprint.</w:t>
+        <w:t xml:space="preserve"> in second sprint.</w:t>
       </w:r>
     </w:p>
     <w:p>
       <w:pPr>
         <w:jc w:val="both"/>
-        <w:rPr>
-          <w:rFonts w:hint="eastAsia"/>
-        </w:rPr>
       </w:pPr>
     </w:p>
     <w:p>
@@ -252,15 +302,7 @@
         <w:jc w:val="both"/>
       </w:pPr>
       <w:r>
-        <w:t>In the second</w:t>
-      </w:r>
-      <w:r>
-        <w:t xml:space="preserve"> sprint</w:t>
-      </w:r>
-      <w:bookmarkStart w:id="0" w:name="_GoBack"/>
-      <w:bookmarkEnd w:id="0"/>
-      <w:r>
-        <w:t>, we will ensure the user story:</w:t>
+        <w:t>In the second sprint, we will ensure the user story:</w:t>
       </w:r>
     </w:p>
     <w:tbl>
@@ -515,10 +557,7 @@
               <w:jc w:val="both"/>
             </w:pPr>
             <w:r>
-              <w:t>1</w:t>
-            </w:r>
-            <w:r>
-              <w:t>0</w:t>
+              <w:t>10</w:t>
             </w:r>
           </w:p>
         </w:tc>
@@ -543,10 +582,7 @@
               <w:jc w:val="both"/>
             </w:pPr>
             <w:r>
-              <w:t>1</w:t>
-            </w:r>
-            <w:r>
-              <w:t>0</w:t>
+              <w:t>10</w:t>
             </w:r>
           </w:p>
         </w:tc>
@@ -632,7 +668,6 @@
                 <w:rFonts w:eastAsia="Calibri" w:cs="Calibri"/>
                 <w:kern w:val="2"/>
               </w:rPr>
-              <w:lastRenderedPageBreak/>
               <w:t>User able to delete route record</w:t>
             </w:r>
           </w:p>
@@ -694,28 +729,7 @@
         <w:jc w:val="both"/>
       </w:pPr>
       <w:r>
-        <w:t>Which w</w:t>
-      </w:r>
-      <w:r>
-        <w:t>ill complete in the in the second</w:t>
-      </w:r>
-      <w:r>
-        <w:t xml:space="preserve"> sprint</w:t>
-      </w:r>
-      <w:r>
-        <w:t xml:space="preserve"> which</w:t>
-      </w:r>
-      <w:r>
-        <w:t xml:space="preserve"> we </w:t>
-      </w:r>
-      <w:r>
-        <w:t>able to deliver the system to the client as a whole</w:t>
-      </w:r>
-      <w:r>
-        <w:t xml:space="preserve"> in time</w:t>
-      </w:r>
-      <w:r>
-        <w:t>.</w:t>
+        <w:t>Which will complete in the in the second sprint which we able to deliver the system to the client as a whole in time.</w:t>
       </w:r>
     </w:p>
     <w:p>
@@ -728,23 +742,8619 @@
         <w:jc w:val="both"/>
       </w:pPr>
       <w:r>
-        <w:t>In the first week we will be cover the report first where we ensure it can retrieve the data and ensure that other module are proceed as usual with the new user story.  In the second week, we try ensure bus schedule module, staff module, route module is completed so that 3 developer can process to do the bus module as soon as possible if there is no problem and will have feedback from client if necessary. In the third week, we must complete all user story in time and get the feedback from client and improve the system based on their story. Lastly, we will hope to complete it on time and successfully deliver the system to the client</w:t>
+        <w:t xml:space="preserve">In the first week we will be cover the report first where we ensure it can retrieve the data and ensure that other module are proceed as usual with the new user story.  In the second week, we try </w:t>
+      </w:r>
+      <w:proofErr w:type="gramStart"/>
+      <w:r>
+        <w:t>ensure</w:t>
+      </w:r>
+      <w:proofErr w:type="gramEnd"/>
+      <w:r>
+        <w:t xml:space="preserve"> bus schedule module, staff module, route module is completed so that 3 developer can process to do the bus module as soon as possible if there is no problem and will have feedback from client if necessary. In the third week, we must complete all user </w:t>
+      </w:r>
+      <w:proofErr w:type="gramStart"/>
+      <w:r>
+        <w:t>story</w:t>
+      </w:r>
+      <w:proofErr w:type="gramEnd"/>
+      <w:r>
+        <w:t xml:space="preserve"> in time and get the feedback from client and improve the system based on their story. Lastly, we will hope to complete it on time and successfully deliver the system to the client</w:t>
       </w:r>
     </w:p>
     <w:p>
       <w:pPr>
-        <w:jc w:val="both"/>
+        <w:rPr>
+          <w:sz w:val="28"/>
+          <w:szCs w:val="28"/>
+        </w:rPr>
+        <w:sectPr>
+          <w:pgSz w:w="12240" w:h="15840"/>
+          <w:pgMar w:top="1440" w:right="1440" w:bottom="1440" w:left="1440" w:header="720" w:footer="720" w:gutter="0"/>
+          <w:cols w:space="720"/>
+          <w:docGrid w:linePitch="360"/>
+        </w:sectPr>
       </w:pPr>
     </w:p>
+    <w:p>
+      <w:pPr>
+        <w:jc w:val="center"/>
+        <w:rPr>
+          <w:sz w:val="28"/>
+          <w:szCs w:val="28"/>
+        </w:rPr>
+      </w:pPr>
+      <w:r>
+        <w:rPr>
+          <w:sz w:val="28"/>
+          <w:szCs w:val="28"/>
+        </w:rPr>
+        <w:lastRenderedPageBreak/>
+        <w:t>Sprint Planning Meeting</w:t>
+      </w:r>
+      <w:r>
+        <w:rPr>
+          <w:sz w:val="28"/>
+          <w:szCs w:val="28"/>
+        </w:rPr>
+        <w:t xml:space="preserve"> (2nd Sprint)</w:t>
+      </w:r>
+    </w:p>
+    <w:tbl>
+      <w:tblPr>
+        <w:tblStyle w:val="TableGrid"/>
+        <w:tblW w:w="13950" w:type="dxa"/>
+        <w:tblInd w:w="-815" w:type="dxa"/>
+        <w:tblLook w:val="04A0" w:firstRow="1" w:lastRow="0" w:firstColumn="1" w:lastColumn="0" w:noHBand="0" w:noVBand="1"/>
+      </w:tblPr>
+      <w:tblGrid>
+        <w:gridCol w:w="2460"/>
+        <w:gridCol w:w="2704"/>
+        <w:gridCol w:w="3553"/>
+        <w:gridCol w:w="5233"/>
+      </w:tblGrid>
+      <w:tr>
+        <w:trPr>
+          <w:trHeight w:val="368"/>
+        </w:trPr>
+        <w:tc>
+          <w:tcPr>
+            <w:tcW w:w="2430" w:type="dxa"/>
+          </w:tcPr>
+          <w:p>
+            <w:pPr>
+              <w:jc w:val="center"/>
+              <w:rPr>
+                <w:sz w:val="28"/>
+                <w:szCs w:val="28"/>
+              </w:rPr>
+            </w:pPr>
+            <w:r>
+              <w:rPr>
+                <w:sz w:val="28"/>
+                <w:szCs w:val="28"/>
+              </w:rPr>
+              <w:t>Meeting Detail</w:t>
+            </w:r>
+          </w:p>
+        </w:tc>
+        <w:tc>
+          <w:tcPr>
+            <w:tcW w:w="2707" w:type="dxa"/>
+          </w:tcPr>
+          <w:p>
+            <w:pPr>
+              <w:jc w:val="center"/>
+              <w:rPr>
+                <w:sz w:val="28"/>
+                <w:szCs w:val="28"/>
+              </w:rPr>
+            </w:pPr>
+            <w:r>
+              <w:rPr>
+                <w:sz w:val="28"/>
+                <w:szCs w:val="28"/>
+              </w:rPr>
+              <w:t>Attendance</w:t>
+            </w:r>
+          </w:p>
+        </w:tc>
+        <w:tc>
+          <w:tcPr>
+            <w:tcW w:w="3580" w:type="dxa"/>
+          </w:tcPr>
+          <w:p>
+            <w:pPr>
+              <w:jc w:val="center"/>
+              <w:rPr>
+                <w:sz w:val="28"/>
+                <w:szCs w:val="28"/>
+              </w:rPr>
+            </w:pPr>
+            <w:r>
+              <w:rPr>
+                <w:sz w:val="28"/>
+                <w:szCs w:val="28"/>
+              </w:rPr>
+              <w:t>Agenda Item</w:t>
+            </w:r>
+          </w:p>
+        </w:tc>
+        <w:tc>
+          <w:tcPr>
+            <w:tcW w:w="5233" w:type="dxa"/>
+          </w:tcPr>
+          <w:p>
+            <w:pPr>
+              <w:jc w:val="center"/>
+              <w:rPr>
+                <w:sz w:val="28"/>
+                <w:szCs w:val="28"/>
+              </w:rPr>
+            </w:pPr>
+            <w:r>
+              <w:rPr>
+                <w:sz w:val="28"/>
+                <w:szCs w:val="28"/>
+              </w:rPr>
+              <w:t xml:space="preserve">Backlog </w:t>
+            </w:r>
+          </w:p>
+        </w:tc>
+      </w:tr>
+      <w:tr>
+        <w:trPr>
+          <w:trHeight w:val="8090"/>
+        </w:trPr>
+        <w:tc>
+          <w:tcPr>
+            <w:tcW w:w="2430" w:type="dxa"/>
+          </w:tcPr>
+          <w:tbl>
+            <w:tblPr>
+              <w:tblStyle w:val="TableGrid"/>
+              <w:tblW w:w="0" w:type="auto"/>
+              <w:tblBorders>
+                <w:top w:val="none" w:sz="0" w:space="0" w:color="auto"/>
+                <w:left w:val="none" w:sz="0" w:space="0" w:color="auto"/>
+                <w:bottom w:val="none" w:sz="0" w:space="0" w:color="auto"/>
+                <w:right w:val="none" w:sz="0" w:space="0" w:color="auto"/>
+                <w:insideH w:val="none" w:sz="0" w:space="0" w:color="auto"/>
+                <w:insideV w:val="none" w:sz="0" w:space="0" w:color="auto"/>
+              </w:tblBorders>
+              <w:tblCellMar>
+                <w:left w:w="115" w:type="dxa"/>
+                <w:right w:w="115" w:type="dxa"/>
+              </w:tblCellMar>
+              <w:tblLook w:val="04A0" w:firstRow="1" w:lastRow="0" w:firstColumn="1" w:lastColumn="0" w:noHBand="0" w:noVBand="1"/>
+            </w:tblPr>
+            <w:tblGrid>
+              <w:gridCol w:w="1049"/>
+              <w:gridCol w:w="1195"/>
+            </w:tblGrid>
+            <w:tr>
+              <w:tc>
+                <w:tcPr>
+                  <w:tcW w:w="2653" w:type="dxa"/>
+                  <w:gridSpan w:val="2"/>
+                </w:tcPr>
+                <w:p>
+                  <w:pPr>
+                    <w:jc w:val="center"/>
+                    <w:rPr>
+                      <w:sz w:val="28"/>
+                      <w:szCs w:val="28"/>
+                    </w:rPr>
+                  </w:pPr>
+                  <w:r>
+                    <w:rPr>
+                      <w:sz w:val="28"/>
+                      <w:szCs w:val="28"/>
+                    </w:rPr>
+                    <w:t>Week1</w:t>
+                  </w:r>
+                </w:p>
+              </w:tc>
+            </w:tr>
+            <w:tr>
+              <w:tc>
+                <w:tcPr>
+                  <w:tcW w:w="1369" w:type="dxa"/>
+                </w:tcPr>
+                <w:p>
+                  <w:pPr>
+                    <w:rPr>
+                      <w:sz w:val="28"/>
+                      <w:szCs w:val="28"/>
+                    </w:rPr>
+                  </w:pPr>
+                  <w:r>
+                    <w:rPr>
+                      <w:sz w:val="28"/>
+                      <w:szCs w:val="28"/>
+                    </w:rPr>
+                    <w:t>Date:</w:t>
+                  </w:r>
+                </w:p>
+              </w:tc>
+              <w:tc>
+                <w:tcPr>
+                  <w:tcW w:w="1284" w:type="dxa"/>
+                </w:tcPr>
+                <w:p>
+                  <w:pPr>
+                    <w:rPr>
+                      <w:sz w:val="28"/>
+                      <w:szCs w:val="28"/>
+                    </w:rPr>
+                  </w:pPr>
+                  <w:r>
+                    <w:rPr>
+                      <w:sz w:val="28"/>
+                      <w:szCs w:val="28"/>
+                    </w:rPr>
+                    <w:t>1/12</w:t>
+                  </w:r>
+                  <w:r>
+                    <w:rPr>
+                      <w:sz w:val="28"/>
+                      <w:szCs w:val="28"/>
+                    </w:rPr>
+                    <w:t>/16</w:t>
+                  </w:r>
+                </w:p>
+              </w:tc>
+            </w:tr>
+            <w:tr>
+              <w:tc>
+                <w:tcPr>
+                  <w:tcW w:w="1369" w:type="dxa"/>
+                </w:tcPr>
+                <w:p>
+                  <w:pPr>
+                    <w:rPr>
+                      <w:sz w:val="28"/>
+                      <w:szCs w:val="28"/>
+                    </w:rPr>
+                  </w:pPr>
+                  <w:r>
+                    <w:rPr>
+                      <w:sz w:val="28"/>
+                      <w:szCs w:val="28"/>
+                    </w:rPr>
+                    <w:t>Hour:</w:t>
+                  </w:r>
+                </w:p>
+              </w:tc>
+              <w:tc>
+                <w:tcPr>
+                  <w:tcW w:w="1284" w:type="dxa"/>
+                </w:tcPr>
+                <w:p>
+                  <w:pPr>
+                    <w:rPr>
+                      <w:sz w:val="28"/>
+                      <w:szCs w:val="28"/>
+                    </w:rPr>
+                  </w:pPr>
+                  <w:r>
+                    <w:rPr>
+                      <w:sz w:val="28"/>
+                      <w:szCs w:val="28"/>
+                    </w:rPr>
+                    <w:t>3hr</w:t>
+                  </w:r>
+                </w:p>
+              </w:tc>
+            </w:tr>
+            <w:tr>
+              <w:tc>
+                <w:tcPr>
+                  <w:tcW w:w="1369" w:type="dxa"/>
+                </w:tcPr>
+                <w:p>
+                  <w:pPr>
+                    <w:rPr>
+                      <w:sz w:val="28"/>
+                      <w:szCs w:val="28"/>
+                    </w:rPr>
+                  </w:pPr>
+                  <w:r>
+                    <w:rPr>
+                      <w:sz w:val="28"/>
+                      <w:szCs w:val="28"/>
+                    </w:rPr>
+                    <w:t>Place:</w:t>
+                  </w:r>
+                </w:p>
+              </w:tc>
+              <w:tc>
+                <w:tcPr>
+                  <w:tcW w:w="1284" w:type="dxa"/>
+                </w:tcPr>
+                <w:p>
+                  <w:pPr>
+                    <w:rPr>
+                      <w:sz w:val="28"/>
+                      <w:szCs w:val="28"/>
+                    </w:rPr>
+                  </w:pPr>
+                  <w:r>
+                    <w:rPr>
+                      <w:sz w:val="28"/>
+                      <w:szCs w:val="28"/>
+                    </w:rPr>
+                    <w:t>Office</w:t>
+                  </w:r>
+                </w:p>
+              </w:tc>
+            </w:tr>
+          </w:tbl>
+          <w:p>
+            <w:pPr>
+              <w:rPr>
+                <w:sz w:val="28"/>
+                <w:szCs w:val="28"/>
+              </w:rPr>
+            </w:pPr>
+          </w:p>
+        </w:tc>
+        <w:tc>
+          <w:tcPr>
+            <w:tcW w:w="2707" w:type="dxa"/>
+          </w:tcPr>
+          <w:p>
+            <w:pPr>
+              <w:rPr>
+                <w:sz w:val="28"/>
+                <w:szCs w:val="28"/>
+              </w:rPr>
+            </w:pPr>
+            <w:r>
+              <w:rPr>
+                <w:sz w:val="28"/>
+                <w:szCs w:val="28"/>
+              </w:rPr>
+              <w:t xml:space="preserve">1.  </w:t>
+            </w:r>
+            <w:r>
+              <w:rPr>
+                <w:sz w:val="28"/>
+                <w:szCs w:val="28"/>
+              </w:rPr>
+              <w:t xml:space="preserve">Scrum Master </w:t>
+            </w:r>
+          </w:p>
+          <w:p>
+            <w:pPr>
+              <w:rPr>
+                <w:sz w:val="28"/>
+                <w:szCs w:val="28"/>
+              </w:rPr>
+            </w:pPr>
+            <w:r>
+              <w:rPr>
+                <w:sz w:val="28"/>
+                <w:szCs w:val="28"/>
+              </w:rPr>
+              <w:t xml:space="preserve">2.  </w:t>
+            </w:r>
+            <w:r>
+              <w:rPr>
+                <w:sz w:val="28"/>
+                <w:szCs w:val="28"/>
+              </w:rPr>
+              <w:t xml:space="preserve">Product Owner </w:t>
+            </w:r>
+          </w:p>
+          <w:p>
+            <w:pPr>
+              <w:rPr>
+                <w:sz w:val="28"/>
+                <w:szCs w:val="28"/>
+              </w:rPr>
+            </w:pPr>
+            <w:r>
+              <w:rPr>
+                <w:sz w:val="28"/>
+                <w:szCs w:val="28"/>
+              </w:rPr>
+              <w:t>3.  Dev Team</w:t>
+            </w:r>
+          </w:p>
+          <w:p>
+            <w:pPr>
+              <w:pStyle w:val="ListParagraph"/>
+              <w:numPr>
+                <w:ilvl w:val="0"/>
+                <w:numId w:val="13"/>
+              </w:numPr>
+              <w:rPr>
+                <w:sz w:val="28"/>
+                <w:szCs w:val="28"/>
+              </w:rPr>
+            </w:pPr>
+            <w:r>
+              <w:rPr>
+                <w:sz w:val="28"/>
+                <w:szCs w:val="28"/>
+              </w:rPr>
+              <w:t>Arthur(AR)</w:t>
+            </w:r>
+          </w:p>
+          <w:p>
+            <w:pPr>
+              <w:pStyle w:val="ListParagraph"/>
+              <w:numPr>
+                <w:ilvl w:val="0"/>
+                <w:numId w:val="13"/>
+              </w:numPr>
+              <w:rPr>
+                <w:sz w:val="28"/>
+                <w:szCs w:val="28"/>
+              </w:rPr>
+            </w:pPr>
+            <w:proofErr w:type="spellStart"/>
+            <w:r>
+              <w:rPr>
+                <w:sz w:val="28"/>
+                <w:szCs w:val="28"/>
+              </w:rPr>
+              <w:t>Diong</w:t>
+            </w:r>
+            <w:proofErr w:type="spellEnd"/>
+            <w:r>
+              <w:rPr>
+                <w:sz w:val="28"/>
+                <w:szCs w:val="28"/>
+              </w:rPr>
+              <w:t xml:space="preserve"> Hock </w:t>
+            </w:r>
+            <w:proofErr w:type="spellStart"/>
+            <w:r>
+              <w:rPr>
+                <w:sz w:val="28"/>
+                <w:szCs w:val="28"/>
+              </w:rPr>
+              <w:t>Seng</w:t>
+            </w:r>
+            <w:proofErr w:type="spellEnd"/>
+            <w:r>
+              <w:rPr>
+                <w:sz w:val="28"/>
+                <w:szCs w:val="28"/>
+              </w:rPr>
+              <w:t>(HO)</w:t>
+            </w:r>
+          </w:p>
+          <w:p>
+            <w:pPr>
+              <w:pStyle w:val="ListParagraph"/>
+              <w:numPr>
+                <w:ilvl w:val="0"/>
+                <w:numId w:val="13"/>
+              </w:numPr>
+              <w:rPr>
+                <w:sz w:val="28"/>
+                <w:szCs w:val="28"/>
+              </w:rPr>
+            </w:pPr>
+            <w:r>
+              <w:rPr>
+                <w:sz w:val="28"/>
+                <w:szCs w:val="28"/>
+              </w:rPr>
+              <w:t>Chai Yuan Sen(CYS)</w:t>
+            </w:r>
+          </w:p>
+          <w:p>
+            <w:pPr>
+              <w:pStyle w:val="ListParagraph"/>
+              <w:numPr>
+                <w:ilvl w:val="0"/>
+                <w:numId w:val="13"/>
+              </w:numPr>
+              <w:rPr>
+                <w:sz w:val="28"/>
+                <w:szCs w:val="28"/>
+              </w:rPr>
+            </w:pPr>
+            <w:r>
+              <w:rPr>
+                <w:sz w:val="28"/>
+                <w:szCs w:val="28"/>
+              </w:rPr>
+              <w:t>Tan Sze Hui(TSH)</w:t>
+            </w:r>
+          </w:p>
+          <w:p>
+            <w:pPr>
+              <w:pStyle w:val="ListParagraph"/>
+              <w:numPr>
+                <w:ilvl w:val="0"/>
+                <w:numId w:val="13"/>
+              </w:numPr>
+              <w:rPr>
+                <w:sz w:val="28"/>
+                <w:szCs w:val="28"/>
+              </w:rPr>
+            </w:pPr>
+            <w:r>
+              <w:rPr>
+                <w:sz w:val="28"/>
+                <w:szCs w:val="28"/>
+              </w:rPr>
+              <w:t>Wong Jun Xiang(WJX)</w:t>
+            </w:r>
+          </w:p>
+        </w:tc>
+        <w:tc>
+          <w:tcPr>
+            <w:tcW w:w="3580" w:type="dxa"/>
+          </w:tcPr>
+          <w:p>
+            <w:pPr>
+              <w:pStyle w:val="ListParagraph"/>
+              <w:numPr>
+                <w:ilvl w:val="0"/>
+                <w:numId w:val="3"/>
+              </w:numPr>
+              <w:rPr>
+                <w:sz w:val="28"/>
+                <w:szCs w:val="28"/>
+              </w:rPr>
+            </w:pPr>
+            <w:r>
+              <w:rPr>
+                <w:sz w:val="28"/>
+                <w:szCs w:val="28"/>
+              </w:rPr>
+              <w:t>Divide the original epics into smaller stories.</w:t>
+            </w:r>
+          </w:p>
+          <w:p>
+            <w:pPr>
+              <w:pStyle w:val="ListParagraph"/>
+              <w:numPr>
+                <w:ilvl w:val="0"/>
+                <w:numId w:val="3"/>
+              </w:numPr>
+              <w:rPr>
+                <w:sz w:val="28"/>
+                <w:szCs w:val="28"/>
+              </w:rPr>
+            </w:pPr>
+            <w:r>
+              <w:rPr>
+                <w:sz w:val="28"/>
+                <w:szCs w:val="28"/>
+              </w:rPr>
+              <w:t>Discuss and prioritize the stories.</w:t>
+            </w:r>
+          </w:p>
+          <w:p>
+            <w:pPr>
+              <w:pStyle w:val="ListParagraph"/>
+              <w:numPr>
+                <w:ilvl w:val="0"/>
+                <w:numId w:val="3"/>
+              </w:numPr>
+              <w:rPr>
+                <w:sz w:val="28"/>
+                <w:szCs w:val="28"/>
+              </w:rPr>
+            </w:pPr>
+            <w:r>
+              <w:rPr>
+                <w:sz w:val="28"/>
+                <w:szCs w:val="28"/>
+              </w:rPr>
+              <w:t>Agree to sprint goals and negotiate which items from the Sprint Backlog to product Backlog.</w:t>
+            </w:r>
+          </w:p>
+        </w:tc>
+        <w:tc>
+          <w:tcPr>
+            <w:tcW w:w="5233" w:type="dxa"/>
+          </w:tcPr>
+          <w:tbl>
+            <w:tblPr>
+              <w:tblStyle w:val="TableGrid"/>
+              <w:tblW w:w="5017" w:type="dxa"/>
+              <w:tblBorders>
+                <w:top w:val="none" w:sz="0" w:space="0" w:color="auto"/>
+                <w:left w:val="none" w:sz="0" w:space="0" w:color="auto"/>
+                <w:bottom w:val="none" w:sz="0" w:space="0" w:color="auto"/>
+                <w:right w:val="none" w:sz="0" w:space="0" w:color="auto"/>
+                <w:insideH w:val="none" w:sz="0" w:space="0" w:color="auto"/>
+                <w:insideV w:val="none" w:sz="0" w:space="0" w:color="auto"/>
+              </w:tblBorders>
+              <w:tblLook w:val="04A0" w:firstRow="1" w:lastRow="0" w:firstColumn="1" w:lastColumn="0" w:noHBand="0" w:noVBand="1"/>
+            </w:tblPr>
+            <w:tblGrid>
+              <w:gridCol w:w="2610"/>
+              <w:gridCol w:w="2407"/>
+            </w:tblGrid>
+            <w:tr>
+              <w:tc>
+                <w:tcPr>
+                  <w:tcW w:w="2610" w:type="dxa"/>
+                </w:tcPr>
+                <w:p>
+                  <w:pPr>
+                    <w:jc w:val="center"/>
+                    <w:rPr>
+                      <w:u w:val="single"/>
+                    </w:rPr>
+                  </w:pPr>
+                  <w:r>
+                    <w:rPr>
+                      <w:u w:val="single"/>
+                    </w:rPr>
+                    <w:t xml:space="preserve">Sprint Backlog </w:t>
+                  </w:r>
+                </w:p>
+              </w:tc>
+              <w:tc>
+                <w:tcPr>
+                  <w:tcW w:w="2407" w:type="dxa"/>
+                </w:tcPr>
+                <w:p>
+                  <w:pPr>
+                    <w:jc w:val="center"/>
+                    <w:rPr>
+                      <w:u w:val="single"/>
+                    </w:rPr>
+                  </w:pPr>
+                  <w:r>
+                    <w:rPr>
+                      <w:u w:val="single"/>
+                    </w:rPr>
+                    <w:t>Product Backlog</w:t>
+                  </w:r>
+                </w:p>
+              </w:tc>
+            </w:tr>
+            <w:tr>
+              <w:tc>
+                <w:tcPr>
+                  <w:tcW w:w="2610" w:type="dxa"/>
+                </w:tcPr>
+                <w:p>
+                  <w:pPr>
+                    <w:pStyle w:val="ListParagraph"/>
+                    <w:numPr>
+                      <w:ilvl w:val="0"/>
+                      <w:numId w:val="24"/>
+                    </w:numPr>
+                    <w:rPr>
+                      <w:u w:val="single"/>
+                    </w:rPr>
+                  </w:pPr>
+                  <w:r>
+                    <w:rPr>
+                      <w:u w:val="single"/>
+                    </w:rPr>
+                    <w:t>Password Recovery</w:t>
+                  </w:r>
+                </w:p>
+              </w:tc>
+              <w:tc>
+                <w:tcPr>
+                  <w:tcW w:w="2407" w:type="dxa"/>
+                </w:tcPr>
+                <w:p>
+                  <w:pPr>
+                    <w:pStyle w:val="ListParagraph"/>
+                    <w:numPr>
+                      <w:ilvl w:val="0"/>
+                      <w:numId w:val="40"/>
+                    </w:numPr>
+                    <w:rPr>
+                      <w:u w:val="single"/>
+                    </w:rPr>
+                  </w:pPr>
+                  <w:r>
+                    <w:rPr>
+                      <w:u w:val="single"/>
+                    </w:rPr>
+                    <w:t xml:space="preserve">Password Recovery </w:t>
+                  </w:r>
+                  <w:r>
+                    <w:rPr>
+                      <w:u w:val="single"/>
+                    </w:rPr>
+                    <w:t>(AR)</w:t>
+                  </w:r>
+                </w:p>
+              </w:tc>
+            </w:tr>
+            <w:tr>
+              <w:tc>
+                <w:tcPr>
+                  <w:tcW w:w="2610" w:type="dxa"/>
+                </w:tcPr>
+                <w:p>
+                  <w:pPr>
+                    <w:pStyle w:val="ListParagraph"/>
+                    <w:numPr>
+                      <w:ilvl w:val="0"/>
+                      <w:numId w:val="24"/>
+                    </w:numPr>
+                    <w:rPr>
+                      <w:u w:val="single"/>
+                    </w:rPr>
+                  </w:pPr>
+                  <w:r>
+                    <w:rPr>
+                      <w:u w:val="single"/>
+                    </w:rPr>
+                    <w:t>Admin able to view and print staff and route report</w:t>
+                  </w:r>
+                </w:p>
+              </w:tc>
+              <w:tc>
+                <w:tcPr>
+                  <w:tcW w:w="2407" w:type="dxa"/>
+                </w:tcPr>
+                <w:p>
+                  <w:pPr>
+                    <w:pStyle w:val="ListParagraph"/>
+                    <w:numPr>
+                      <w:ilvl w:val="0"/>
+                      <w:numId w:val="40"/>
+                    </w:numPr>
+                    <w:rPr>
+                      <w:u w:val="single"/>
+                    </w:rPr>
+                  </w:pPr>
+                  <w:r>
+                    <w:rPr>
+                      <w:u w:val="single"/>
+                    </w:rPr>
+                    <w:t>Admin able to view and print staff and route report(WJX)</w:t>
+                  </w:r>
+                </w:p>
+              </w:tc>
+            </w:tr>
+            <w:tr>
+              <w:tc>
+                <w:tcPr>
+                  <w:tcW w:w="2610" w:type="dxa"/>
+                </w:tcPr>
+                <w:p>
+                  <w:pPr>
+                    <w:pStyle w:val="ListParagraph"/>
+                    <w:numPr>
+                      <w:ilvl w:val="0"/>
+                      <w:numId w:val="24"/>
+                    </w:numPr>
+                    <w:rPr>
+                      <w:u w:val="single"/>
+                    </w:rPr>
+                  </w:pPr>
+                  <w:r>
+                    <w:rPr>
+                      <w:u w:val="single"/>
+                    </w:rPr>
+                    <w:t>View staff detail</w:t>
+                  </w:r>
+                </w:p>
+              </w:tc>
+              <w:tc>
+                <w:tcPr>
+                  <w:tcW w:w="2407" w:type="dxa"/>
+                </w:tcPr>
+                <w:p>
+                  <w:pPr>
+                    <w:pStyle w:val="ListParagraph"/>
+                    <w:numPr>
+                      <w:ilvl w:val="0"/>
+                      <w:numId w:val="40"/>
+                    </w:numPr>
+                    <w:rPr>
+                      <w:u w:val="single"/>
+                    </w:rPr>
+                  </w:pPr>
+                  <w:r>
+                    <w:rPr>
+                      <w:u w:val="single"/>
+                    </w:rPr>
+                    <w:t>View staff detail(DO)</w:t>
+                  </w:r>
+                </w:p>
+              </w:tc>
+            </w:tr>
+            <w:tr>
+              <w:tc>
+                <w:tcPr>
+                  <w:tcW w:w="2610" w:type="dxa"/>
+                </w:tcPr>
+                <w:p>
+                  <w:pPr>
+                    <w:pStyle w:val="ListParagraph"/>
+                    <w:numPr>
+                      <w:ilvl w:val="0"/>
+                      <w:numId w:val="24"/>
+                    </w:numPr>
+                    <w:rPr>
+                      <w:u w:val="single"/>
+                    </w:rPr>
+                  </w:pPr>
+                  <w:r>
+                    <w:rPr>
+                      <w:u w:val="single"/>
+                    </w:rPr>
+                    <w:t>Print bus ticket</w:t>
+                  </w:r>
+                </w:p>
+              </w:tc>
+              <w:tc>
+                <w:tcPr>
+                  <w:tcW w:w="2407" w:type="dxa"/>
+                </w:tcPr>
+                <w:p>
+                  <w:pPr>
+                    <w:pStyle w:val="ListParagraph"/>
+                    <w:numPr>
+                      <w:ilvl w:val="0"/>
+                      <w:numId w:val="40"/>
+                    </w:numPr>
+                    <w:rPr>
+                      <w:u w:val="single"/>
+                    </w:rPr>
+                  </w:pPr>
+                  <w:r>
+                    <w:rPr>
+                      <w:u w:val="single"/>
+                    </w:rPr>
+                    <w:t>Print bus ticket(CYS)</w:t>
+                  </w:r>
+                </w:p>
+              </w:tc>
+            </w:tr>
+            <w:tr>
+              <w:tc>
+                <w:tcPr>
+                  <w:tcW w:w="2610" w:type="dxa"/>
+                </w:tcPr>
+                <w:p>
+                  <w:pPr>
+                    <w:pStyle w:val="ListParagraph"/>
+                    <w:numPr>
+                      <w:ilvl w:val="0"/>
+                      <w:numId w:val="24"/>
+                    </w:numPr>
+                    <w:rPr>
+                      <w:u w:val="single"/>
+                    </w:rPr>
+                  </w:pPr>
+                  <w:r>
+                    <w:rPr>
+                      <w:rFonts w:eastAsia="Calibri" w:cs="Calibri"/>
+                      <w:kern w:val="2"/>
+                      <w:u w:val="single"/>
+                    </w:rPr>
+                    <w:t>User able to view route details</w:t>
+                  </w:r>
+                </w:p>
+              </w:tc>
+              <w:tc>
+                <w:tcPr>
+                  <w:tcW w:w="2407" w:type="dxa"/>
+                </w:tcPr>
+                <w:p>
+                  <w:pPr>
+                    <w:pStyle w:val="ListParagraph"/>
+                    <w:numPr>
+                      <w:ilvl w:val="0"/>
+                      <w:numId w:val="40"/>
+                    </w:numPr>
+                    <w:rPr>
+                      <w:u w:val="single"/>
+                    </w:rPr>
+                  </w:pPr>
+                  <w:r>
+                    <w:rPr>
+                      <w:rFonts w:eastAsia="Calibri" w:cs="Calibri"/>
+                      <w:kern w:val="2"/>
+                      <w:u w:val="single"/>
+                    </w:rPr>
+                    <w:t>User able to view route details(TSH)</w:t>
+                  </w:r>
+                </w:p>
+              </w:tc>
+            </w:tr>
+            <w:tr>
+              <w:tc>
+                <w:tcPr>
+                  <w:tcW w:w="2610" w:type="dxa"/>
+                </w:tcPr>
+                <w:p>
+                  <w:pPr>
+                    <w:pStyle w:val="ListParagraph"/>
+                    <w:numPr>
+                      <w:ilvl w:val="0"/>
+                      <w:numId w:val="24"/>
+                    </w:numPr>
+                    <w:rPr>
+                      <w:u w:val="single"/>
+                    </w:rPr>
+                  </w:pPr>
+                  <w:r>
+                    <w:rPr>
+                      <w:u w:val="single"/>
+                    </w:rPr>
+                    <w:t>Admin able to view and print the report for yearly and monthly Ticket Selling and Bus Schedule</w:t>
+                  </w:r>
+                </w:p>
+              </w:tc>
+              <w:tc>
+                <w:tcPr>
+                  <w:tcW w:w="2407" w:type="dxa"/>
+                </w:tcPr>
+                <w:p>
+                  <w:pPr>
+                    <w:pStyle w:val="ListParagraph"/>
+                    <w:numPr>
+                      <w:ilvl w:val="0"/>
+                      <w:numId w:val="40"/>
+                    </w:numPr>
+                    <w:rPr>
+                      <w:u w:val="single"/>
+                    </w:rPr>
+                  </w:pPr>
+                  <w:r>
+                    <w:rPr>
+                      <w:rFonts w:eastAsia="Calibri" w:cs="Calibri"/>
+                      <w:kern w:val="2"/>
+                      <w:u w:val="single"/>
+                    </w:rPr>
+                    <w:t>User able to update selected route details(TSH)</w:t>
+                  </w:r>
+                </w:p>
+              </w:tc>
+            </w:tr>
+            <w:tr>
+              <w:tc>
+                <w:tcPr>
+                  <w:tcW w:w="2610" w:type="dxa"/>
+                </w:tcPr>
+                <w:p>
+                  <w:pPr>
+                    <w:pStyle w:val="ListParagraph"/>
+                    <w:numPr>
+                      <w:ilvl w:val="0"/>
+                      <w:numId w:val="24"/>
+                    </w:numPr>
+                    <w:rPr>
+                      <w:u w:val="single"/>
+                    </w:rPr>
+                  </w:pPr>
+                  <w:r>
+                    <w:rPr>
+                      <w:rFonts w:eastAsia="Calibri" w:cs="Calibri"/>
+                      <w:kern w:val="2"/>
+                      <w:u w:val="single"/>
+                    </w:rPr>
+                    <w:t>User able to update selected route details</w:t>
+                  </w:r>
+                </w:p>
+              </w:tc>
+              <w:tc>
+                <w:tcPr>
+                  <w:tcW w:w="2407" w:type="dxa"/>
+                </w:tcPr>
+                <w:p>
+                  <w:pPr>
+                    <w:pStyle w:val="ListParagraph"/>
+                    <w:numPr>
+                      <w:ilvl w:val="0"/>
+                      <w:numId w:val="40"/>
+                    </w:numPr>
+                    <w:rPr>
+                      <w:u w:val="single"/>
+                    </w:rPr>
+                  </w:pPr>
+                  <w:r>
+                    <w:rPr>
+                      <w:u w:val="single"/>
+                    </w:rPr>
+                    <w:t>Admin able to view and print the report for yearly and monthly Ticket Selling and Bus Schedule(WJX)</w:t>
+                  </w:r>
+                </w:p>
+              </w:tc>
+            </w:tr>
+            <w:tr>
+              <w:tc>
+                <w:tcPr>
+                  <w:tcW w:w="2610" w:type="dxa"/>
+                </w:tcPr>
+                <w:p>
+                  <w:pPr>
+                    <w:pStyle w:val="ListParagraph"/>
+                    <w:numPr>
+                      <w:ilvl w:val="0"/>
+                      <w:numId w:val="24"/>
+                    </w:numPr>
+                  </w:pPr>
+                  <w:r>
+                    <w:t>User able to add bus record</w:t>
+                  </w:r>
+                </w:p>
+              </w:tc>
+              <w:tc>
+                <w:tcPr>
+                  <w:tcW w:w="2407" w:type="dxa"/>
+                </w:tcPr>
+                <w:p>
+                  <w:pPr>
+                    <w:rPr>
+                      <w:u w:val="single"/>
+                    </w:rPr>
+                  </w:pPr>
+                </w:p>
+              </w:tc>
+            </w:tr>
+          </w:tbl>
+          <w:p>
+            <w:pPr>
+              <w:jc w:val="center"/>
+              <w:rPr>
+                <w:sz w:val="28"/>
+                <w:szCs w:val="28"/>
+              </w:rPr>
+            </w:pPr>
+          </w:p>
+        </w:tc>
+      </w:tr>
+      <w:tr>
+        <w:trPr>
+          <w:trHeight w:val="260"/>
+        </w:trPr>
+        <w:tc>
+          <w:tcPr>
+            <w:tcW w:w="2430" w:type="dxa"/>
+          </w:tcPr>
+          <w:p>
+            <w:pPr>
+              <w:jc w:val="center"/>
+              <w:rPr>
+                <w:sz w:val="28"/>
+                <w:szCs w:val="28"/>
+              </w:rPr>
+            </w:pPr>
+            <w:r>
+              <w:rPr>
+                <w:sz w:val="28"/>
+                <w:szCs w:val="28"/>
+              </w:rPr>
+              <w:lastRenderedPageBreak/>
+              <w:t>Meeting Detail</w:t>
+            </w:r>
+          </w:p>
+        </w:tc>
+        <w:tc>
+          <w:tcPr>
+            <w:tcW w:w="2707" w:type="dxa"/>
+          </w:tcPr>
+          <w:p>
+            <w:pPr>
+              <w:jc w:val="center"/>
+              <w:rPr>
+                <w:sz w:val="28"/>
+                <w:szCs w:val="28"/>
+              </w:rPr>
+            </w:pPr>
+            <w:r>
+              <w:rPr>
+                <w:sz w:val="28"/>
+                <w:szCs w:val="28"/>
+              </w:rPr>
+              <w:t>Attendance</w:t>
+            </w:r>
+          </w:p>
+        </w:tc>
+        <w:tc>
+          <w:tcPr>
+            <w:tcW w:w="3580" w:type="dxa"/>
+          </w:tcPr>
+          <w:p>
+            <w:pPr>
+              <w:jc w:val="center"/>
+              <w:rPr>
+                <w:sz w:val="28"/>
+                <w:szCs w:val="28"/>
+              </w:rPr>
+            </w:pPr>
+            <w:r>
+              <w:rPr>
+                <w:sz w:val="28"/>
+                <w:szCs w:val="28"/>
+              </w:rPr>
+              <w:t>Agenda Item</w:t>
+            </w:r>
+          </w:p>
+        </w:tc>
+        <w:tc>
+          <w:tcPr>
+            <w:tcW w:w="5233" w:type="dxa"/>
+          </w:tcPr>
+          <w:p>
+            <w:pPr>
+              <w:jc w:val="center"/>
+              <w:rPr>
+                <w:sz w:val="28"/>
+                <w:szCs w:val="28"/>
+              </w:rPr>
+            </w:pPr>
+            <w:r>
+              <w:rPr>
+                <w:sz w:val="28"/>
+                <w:szCs w:val="28"/>
+              </w:rPr>
+              <w:t xml:space="preserve">Backlog </w:t>
+            </w:r>
+          </w:p>
+        </w:tc>
+      </w:tr>
+      <w:tr>
+        <w:trPr>
+          <w:trHeight w:val="1729"/>
+        </w:trPr>
+        <w:tc>
+          <w:tcPr>
+            <w:tcW w:w="2430" w:type="dxa"/>
+          </w:tcPr>
+          <w:tbl>
+            <w:tblPr>
+              <w:tblStyle w:val="TableGrid"/>
+              <w:tblW w:w="0" w:type="auto"/>
+              <w:tblBorders>
+                <w:top w:val="none" w:sz="0" w:space="0" w:color="auto"/>
+                <w:left w:val="none" w:sz="0" w:space="0" w:color="auto"/>
+                <w:bottom w:val="none" w:sz="0" w:space="0" w:color="auto"/>
+                <w:right w:val="none" w:sz="0" w:space="0" w:color="auto"/>
+                <w:insideH w:val="none" w:sz="0" w:space="0" w:color="auto"/>
+                <w:insideV w:val="none" w:sz="0" w:space="0" w:color="auto"/>
+              </w:tblBorders>
+              <w:tblCellMar>
+                <w:left w:w="115" w:type="dxa"/>
+                <w:right w:w="115" w:type="dxa"/>
+              </w:tblCellMar>
+              <w:tblLook w:val="04A0" w:firstRow="1" w:lastRow="0" w:firstColumn="1" w:lastColumn="0" w:noHBand="0" w:noVBand="1"/>
+            </w:tblPr>
+            <w:tblGrid>
+              <w:gridCol w:w="1049"/>
+              <w:gridCol w:w="1195"/>
+            </w:tblGrid>
+            <w:tr>
+              <w:tc>
+                <w:tcPr>
+                  <w:tcW w:w="2653" w:type="dxa"/>
+                  <w:gridSpan w:val="2"/>
+                </w:tcPr>
+                <w:p>
+                  <w:pPr>
+                    <w:jc w:val="center"/>
+                    <w:rPr>
+                      <w:sz w:val="28"/>
+                      <w:szCs w:val="28"/>
+                    </w:rPr>
+                  </w:pPr>
+                  <w:r>
+                    <w:rPr>
+                      <w:sz w:val="28"/>
+                      <w:szCs w:val="28"/>
+                    </w:rPr>
+                    <w:t>Week2</w:t>
+                  </w:r>
+                </w:p>
+              </w:tc>
+            </w:tr>
+            <w:tr>
+              <w:tc>
+                <w:tcPr>
+                  <w:tcW w:w="1369" w:type="dxa"/>
+                </w:tcPr>
+                <w:p>
+                  <w:pPr>
+                    <w:rPr>
+                      <w:sz w:val="28"/>
+                      <w:szCs w:val="28"/>
+                    </w:rPr>
+                  </w:pPr>
+                  <w:r>
+                    <w:rPr>
+                      <w:sz w:val="28"/>
+                      <w:szCs w:val="28"/>
+                    </w:rPr>
+                    <w:t>Date:</w:t>
+                  </w:r>
+                </w:p>
+              </w:tc>
+              <w:tc>
+                <w:tcPr>
+                  <w:tcW w:w="1284" w:type="dxa"/>
+                </w:tcPr>
+                <w:p>
+                  <w:pPr>
+                    <w:rPr>
+                      <w:sz w:val="28"/>
+                      <w:szCs w:val="28"/>
+                    </w:rPr>
+                  </w:pPr>
+                  <w:r>
+                    <w:rPr>
+                      <w:sz w:val="28"/>
+                      <w:szCs w:val="28"/>
+                    </w:rPr>
+                    <w:t>5/12</w:t>
+                  </w:r>
+                  <w:r>
+                    <w:rPr>
+                      <w:sz w:val="28"/>
+                      <w:szCs w:val="28"/>
+                    </w:rPr>
+                    <w:t>/16</w:t>
+                  </w:r>
+                </w:p>
+              </w:tc>
+            </w:tr>
+            <w:tr>
+              <w:tc>
+                <w:tcPr>
+                  <w:tcW w:w="1369" w:type="dxa"/>
+                </w:tcPr>
+                <w:p>
+                  <w:pPr>
+                    <w:rPr>
+                      <w:sz w:val="28"/>
+                      <w:szCs w:val="28"/>
+                    </w:rPr>
+                  </w:pPr>
+                  <w:r>
+                    <w:rPr>
+                      <w:sz w:val="28"/>
+                      <w:szCs w:val="28"/>
+                    </w:rPr>
+                    <w:t>Hour:</w:t>
+                  </w:r>
+                </w:p>
+              </w:tc>
+              <w:tc>
+                <w:tcPr>
+                  <w:tcW w:w="1284" w:type="dxa"/>
+                </w:tcPr>
+                <w:p>
+                  <w:pPr>
+                    <w:rPr>
+                      <w:sz w:val="28"/>
+                      <w:szCs w:val="28"/>
+                    </w:rPr>
+                  </w:pPr>
+                  <w:r>
+                    <w:rPr>
+                      <w:sz w:val="28"/>
+                      <w:szCs w:val="28"/>
+                    </w:rPr>
+                    <w:t>4</w:t>
+                  </w:r>
+                  <w:r>
+                    <w:rPr>
+                      <w:sz w:val="28"/>
+                      <w:szCs w:val="28"/>
+                    </w:rPr>
+                    <w:t>hr</w:t>
+                  </w:r>
+                </w:p>
+              </w:tc>
+            </w:tr>
+            <w:tr>
+              <w:tc>
+                <w:tcPr>
+                  <w:tcW w:w="1369" w:type="dxa"/>
+                </w:tcPr>
+                <w:p>
+                  <w:pPr>
+                    <w:rPr>
+                      <w:sz w:val="28"/>
+                      <w:szCs w:val="28"/>
+                    </w:rPr>
+                  </w:pPr>
+                  <w:r>
+                    <w:rPr>
+                      <w:sz w:val="28"/>
+                      <w:szCs w:val="28"/>
+                    </w:rPr>
+                    <w:t>Place</w:t>
+                  </w:r>
+                  <w:r>
+                    <w:rPr>
+                      <w:sz w:val="28"/>
+                      <w:szCs w:val="28"/>
+                    </w:rPr>
+                    <w:t>:</w:t>
+                  </w:r>
+                </w:p>
+              </w:tc>
+              <w:tc>
+                <w:tcPr>
+                  <w:tcW w:w="1284" w:type="dxa"/>
+                </w:tcPr>
+                <w:p>
+                  <w:pPr>
+                    <w:rPr>
+                      <w:sz w:val="28"/>
+                      <w:szCs w:val="28"/>
+                    </w:rPr>
+                  </w:pPr>
+                  <w:r>
+                    <w:rPr>
+                      <w:sz w:val="28"/>
+                      <w:szCs w:val="28"/>
+                    </w:rPr>
+                    <w:t>Office</w:t>
+                  </w:r>
+                </w:p>
+              </w:tc>
+            </w:tr>
+          </w:tbl>
+          <w:p>
+            <w:pPr>
+              <w:rPr>
+                <w:sz w:val="28"/>
+                <w:szCs w:val="28"/>
+              </w:rPr>
+            </w:pPr>
+          </w:p>
+          <w:p>
+            <w:pPr>
+              <w:rPr>
+                <w:sz w:val="28"/>
+                <w:szCs w:val="28"/>
+              </w:rPr>
+            </w:pPr>
+          </w:p>
+          <w:p>
+            <w:pPr>
+              <w:rPr>
+                <w:sz w:val="28"/>
+                <w:szCs w:val="28"/>
+              </w:rPr>
+            </w:pPr>
+          </w:p>
+          <w:p>
+            <w:pPr>
+              <w:rPr>
+                <w:sz w:val="28"/>
+                <w:szCs w:val="28"/>
+              </w:rPr>
+            </w:pPr>
+          </w:p>
+          <w:p>
+            <w:pPr>
+              <w:rPr>
+                <w:sz w:val="28"/>
+                <w:szCs w:val="28"/>
+              </w:rPr>
+            </w:pPr>
+          </w:p>
+          <w:p>
+            <w:pPr>
+              <w:rPr>
+                <w:sz w:val="28"/>
+                <w:szCs w:val="28"/>
+              </w:rPr>
+            </w:pPr>
+          </w:p>
+          <w:p>
+            <w:pPr>
+              <w:rPr>
+                <w:sz w:val="28"/>
+                <w:szCs w:val="28"/>
+              </w:rPr>
+            </w:pPr>
+          </w:p>
+          <w:p>
+            <w:pPr>
+              <w:rPr>
+                <w:sz w:val="28"/>
+                <w:szCs w:val="28"/>
+              </w:rPr>
+            </w:pPr>
+          </w:p>
+          <w:p>
+            <w:pPr>
+              <w:rPr>
+                <w:sz w:val="28"/>
+                <w:szCs w:val="28"/>
+              </w:rPr>
+            </w:pPr>
+          </w:p>
+          <w:p>
+            <w:pPr>
+              <w:rPr>
+                <w:sz w:val="28"/>
+                <w:szCs w:val="28"/>
+              </w:rPr>
+            </w:pPr>
+          </w:p>
+          <w:p>
+            <w:pPr>
+              <w:rPr>
+                <w:sz w:val="28"/>
+                <w:szCs w:val="28"/>
+              </w:rPr>
+            </w:pPr>
+          </w:p>
+          <w:p>
+            <w:pPr>
+              <w:rPr>
+                <w:sz w:val="28"/>
+                <w:szCs w:val="28"/>
+              </w:rPr>
+            </w:pPr>
+          </w:p>
+          <w:p>
+            <w:pPr>
+              <w:rPr>
+                <w:sz w:val="28"/>
+                <w:szCs w:val="28"/>
+              </w:rPr>
+            </w:pPr>
+          </w:p>
+          <w:p>
+            <w:pPr>
+              <w:rPr>
+                <w:sz w:val="28"/>
+                <w:szCs w:val="28"/>
+              </w:rPr>
+            </w:pPr>
+          </w:p>
+          <w:p>
+            <w:pPr>
+              <w:rPr>
+                <w:sz w:val="28"/>
+                <w:szCs w:val="28"/>
+              </w:rPr>
+            </w:pPr>
+          </w:p>
+          <w:p>
+            <w:pPr>
+              <w:rPr>
+                <w:sz w:val="28"/>
+                <w:szCs w:val="28"/>
+              </w:rPr>
+            </w:pPr>
+          </w:p>
+          <w:p>
+            <w:pPr>
+              <w:rPr>
+                <w:sz w:val="28"/>
+                <w:szCs w:val="28"/>
+              </w:rPr>
+            </w:pPr>
+          </w:p>
+          <w:p>
+            <w:pPr>
+              <w:rPr>
+                <w:sz w:val="28"/>
+                <w:szCs w:val="28"/>
+              </w:rPr>
+            </w:pPr>
+          </w:p>
+          <w:p>
+            <w:pPr>
+              <w:rPr>
+                <w:sz w:val="28"/>
+                <w:szCs w:val="28"/>
+              </w:rPr>
+            </w:pPr>
+          </w:p>
+          <w:p>
+            <w:pPr>
+              <w:rPr>
+                <w:sz w:val="28"/>
+                <w:szCs w:val="28"/>
+              </w:rPr>
+            </w:pPr>
+          </w:p>
+          <w:p>
+            <w:pPr>
+              <w:rPr>
+                <w:sz w:val="28"/>
+                <w:szCs w:val="28"/>
+              </w:rPr>
+            </w:pPr>
+          </w:p>
+          <w:p>
+            <w:pPr>
+              <w:rPr>
+                <w:sz w:val="28"/>
+                <w:szCs w:val="28"/>
+              </w:rPr>
+            </w:pPr>
+          </w:p>
+        </w:tc>
+        <w:tc>
+          <w:tcPr>
+            <w:tcW w:w="2707" w:type="dxa"/>
+          </w:tcPr>
+          <w:p>
+            <w:pPr>
+              <w:rPr>
+                <w:sz w:val="28"/>
+                <w:szCs w:val="28"/>
+              </w:rPr>
+            </w:pPr>
+            <w:r>
+              <w:rPr>
+                <w:sz w:val="28"/>
+                <w:szCs w:val="28"/>
+              </w:rPr>
+              <w:t xml:space="preserve">1.  </w:t>
+            </w:r>
+            <w:r>
+              <w:rPr>
+                <w:sz w:val="28"/>
+                <w:szCs w:val="28"/>
+              </w:rPr>
+              <w:t xml:space="preserve">Scrum Master </w:t>
+            </w:r>
+          </w:p>
+          <w:p>
+            <w:pPr>
+              <w:rPr>
+                <w:sz w:val="28"/>
+                <w:szCs w:val="28"/>
+              </w:rPr>
+            </w:pPr>
+            <w:r>
+              <w:rPr>
+                <w:sz w:val="28"/>
+                <w:szCs w:val="28"/>
+              </w:rPr>
+              <w:t xml:space="preserve">2.  </w:t>
+            </w:r>
+            <w:r>
+              <w:rPr>
+                <w:sz w:val="28"/>
+                <w:szCs w:val="28"/>
+              </w:rPr>
+              <w:t xml:space="preserve">Product Owner </w:t>
+            </w:r>
+          </w:p>
+          <w:p>
+            <w:pPr>
+              <w:rPr>
+                <w:sz w:val="28"/>
+                <w:szCs w:val="28"/>
+              </w:rPr>
+            </w:pPr>
+            <w:r>
+              <w:rPr>
+                <w:sz w:val="28"/>
+                <w:szCs w:val="28"/>
+              </w:rPr>
+              <w:t>3.  Dev Team</w:t>
+            </w:r>
+          </w:p>
+          <w:p>
+            <w:pPr>
+              <w:pStyle w:val="ListParagraph"/>
+              <w:numPr>
+                <w:ilvl w:val="0"/>
+                <w:numId w:val="14"/>
+              </w:numPr>
+              <w:rPr>
+                <w:sz w:val="28"/>
+                <w:szCs w:val="28"/>
+              </w:rPr>
+            </w:pPr>
+            <w:r>
+              <w:rPr>
+                <w:sz w:val="28"/>
+                <w:szCs w:val="28"/>
+              </w:rPr>
+              <w:t>Arthur(AR)</w:t>
+            </w:r>
+          </w:p>
+          <w:p>
+            <w:pPr>
+              <w:pStyle w:val="ListParagraph"/>
+              <w:numPr>
+                <w:ilvl w:val="0"/>
+                <w:numId w:val="14"/>
+              </w:numPr>
+              <w:rPr>
+                <w:sz w:val="28"/>
+                <w:szCs w:val="28"/>
+              </w:rPr>
+            </w:pPr>
+            <w:proofErr w:type="spellStart"/>
+            <w:r>
+              <w:rPr>
+                <w:sz w:val="28"/>
+                <w:szCs w:val="28"/>
+              </w:rPr>
+              <w:t>Diong</w:t>
+            </w:r>
+            <w:proofErr w:type="spellEnd"/>
+            <w:r>
+              <w:rPr>
+                <w:sz w:val="28"/>
+                <w:szCs w:val="28"/>
+              </w:rPr>
+              <w:t xml:space="preserve"> Hock </w:t>
+            </w:r>
+            <w:proofErr w:type="spellStart"/>
+            <w:r>
+              <w:rPr>
+                <w:sz w:val="28"/>
+                <w:szCs w:val="28"/>
+              </w:rPr>
+              <w:t>Seng</w:t>
+            </w:r>
+            <w:proofErr w:type="spellEnd"/>
+            <w:r>
+              <w:rPr>
+                <w:sz w:val="28"/>
+                <w:szCs w:val="28"/>
+              </w:rPr>
+              <w:t>(HO)</w:t>
+            </w:r>
+          </w:p>
+          <w:p>
+            <w:pPr>
+              <w:pStyle w:val="ListParagraph"/>
+              <w:numPr>
+                <w:ilvl w:val="0"/>
+                <w:numId w:val="14"/>
+              </w:numPr>
+              <w:rPr>
+                <w:sz w:val="28"/>
+                <w:szCs w:val="28"/>
+              </w:rPr>
+            </w:pPr>
+            <w:r>
+              <w:rPr>
+                <w:sz w:val="28"/>
+                <w:szCs w:val="28"/>
+              </w:rPr>
+              <w:t>Chai Yuan Sen(CYS)</w:t>
+            </w:r>
+          </w:p>
+          <w:p>
+            <w:pPr>
+              <w:pStyle w:val="ListParagraph"/>
+              <w:numPr>
+                <w:ilvl w:val="0"/>
+                <w:numId w:val="14"/>
+              </w:numPr>
+              <w:rPr>
+                <w:sz w:val="28"/>
+                <w:szCs w:val="28"/>
+              </w:rPr>
+            </w:pPr>
+            <w:r>
+              <w:rPr>
+                <w:sz w:val="28"/>
+                <w:szCs w:val="28"/>
+              </w:rPr>
+              <w:t>Tan Sze Hui(TSH)</w:t>
+            </w:r>
+          </w:p>
+          <w:p>
+            <w:pPr>
+              <w:pStyle w:val="ListParagraph"/>
+              <w:numPr>
+                <w:ilvl w:val="0"/>
+                <w:numId w:val="14"/>
+              </w:numPr>
+              <w:rPr>
+                <w:sz w:val="28"/>
+                <w:szCs w:val="28"/>
+              </w:rPr>
+            </w:pPr>
+            <w:r>
+              <w:rPr>
+                <w:sz w:val="28"/>
+                <w:szCs w:val="28"/>
+              </w:rPr>
+              <w:t>Wong Jun Xiang(WJX)</w:t>
+            </w:r>
+          </w:p>
+        </w:tc>
+        <w:tc>
+          <w:tcPr>
+            <w:tcW w:w="3580" w:type="dxa"/>
+          </w:tcPr>
+          <w:p>
+            <w:pPr>
+              <w:pStyle w:val="ListParagraph"/>
+              <w:numPr>
+                <w:ilvl w:val="0"/>
+                <w:numId w:val="4"/>
+              </w:numPr>
+              <w:rPr>
+                <w:sz w:val="28"/>
+                <w:szCs w:val="28"/>
+              </w:rPr>
+            </w:pPr>
+            <w:r>
+              <w:rPr>
+                <w:sz w:val="28"/>
+                <w:szCs w:val="28"/>
+              </w:rPr>
+              <w:t>Divide the original epics into smaller stories.</w:t>
+            </w:r>
+          </w:p>
+          <w:p>
+            <w:pPr>
+              <w:pStyle w:val="ListParagraph"/>
+              <w:numPr>
+                <w:ilvl w:val="0"/>
+                <w:numId w:val="4"/>
+              </w:numPr>
+              <w:rPr>
+                <w:sz w:val="28"/>
+                <w:szCs w:val="28"/>
+              </w:rPr>
+            </w:pPr>
+            <w:r>
+              <w:rPr>
+                <w:sz w:val="28"/>
+                <w:szCs w:val="28"/>
+              </w:rPr>
+              <w:t>Discuss and prioritize the stories.</w:t>
+            </w:r>
+          </w:p>
+          <w:p>
+            <w:pPr>
+              <w:pStyle w:val="ListParagraph"/>
+              <w:numPr>
+                <w:ilvl w:val="0"/>
+                <w:numId w:val="4"/>
+              </w:numPr>
+              <w:rPr>
+                <w:sz w:val="28"/>
+                <w:szCs w:val="28"/>
+              </w:rPr>
+            </w:pPr>
+            <w:r>
+              <w:rPr>
+                <w:sz w:val="28"/>
+                <w:szCs w:val="28"/>
+              </w:rPr>
+              <w:t>Agree to sprint goals and negotiate which items from the Sprint Backlog to product Backlog.</w:t>
+            </w:r>
+          </w:p>
+        </w:tc>
+        <w:tc>
+          <w:tcPr>
+            <w:tcW w:w="5233" w:type="dxa"/>
+          </w:tcPr>
+          <w:tbl>
+            <w:tblPr>
+              <w:tblStyle w:val="TableGrid"/>
+              <w:tblW w:w="5017" w:type="dxa"/>
+              <w:jc w:val="center"/>
+              <w:tblBorders>
+                <w:top w:val="none" w:sz="0" w:space="0" w:color="auto"/>
+                <w:left w:val="none" w:sz="0" w:space="0" w:color="auto"/>
+                <w:bottom w:val="none" w:sz="0" w:space="0" w:color="auto"/>
+                <w:right w:val="none" w:sz="0" w:space="0" w:color="auto"/>
+                <w:insideH w:val="none" w:sz="0" w:space="0" w:color="auto"/>
+                <w:insideV w:val="none" w:sz="0" w:space="0" w:color="auto"/>
+              </w:tblBorders>
+              <w:tblLook w:val="04A0" w:firstRow="1" w:lastRow="0" w:firstColumn="1" w:lastColumn="0" w:noHBand="0" w:noVBand="1"/>
+            </w:tblPr>
+            <w:tblGrid>
+              <w:gridCol w:w="2345"/>
+              <w:gridCol w:w="2672"/>
+            </w:tblGrid>
+            <w:tr>
+              <w:trPr>
+                <w:jc w:val="center"/>
+              </w:trPr>
+              <w:tc>
+                <w:tcPr>
+                  <w:tcW w:w="2345" w:type="dxa"/>
+                </w:tcPr>
+                <w:p>
+                  <w:pPr>
+                    <w:jc w:val="center"/>
+                    <w:rPr>
+                      <w:sz w:val="32"/>
+                      <w:szCs w:val="32"/>
+                    </w:rPr>
+                  </w:pPr>
+                  <w:r>
+                    <w:rPr>
+                      <w:sz w:val="32"/>
+                      <w:szCs w:val="32"/>
+                    </w:rPr>
+                    <w:t xml:space="preserve">Sprint Backlog </w:t>
+                  </w:r>
+                </w:p>
+              </w:tc>
+              <w:tc>
+                <w:tcPr>
+                  <w:tcW w:w="2672" w:type="dxa"/>
+                </w:tcPr>
+                <w:p>
+                  <w:pPr>
+                    <w:jc w:val="center"/>
+                    <w:rPr>
+                      <w:sz w:val="32"/>
+                      <w:szCs w:val="32"/>
+                    </w:rPr>
+                  </w:pPr>
+                  <w:r>
+                    <w:rPr>
+                      <w:sz w:val="32"/>
+                      <w:szCs w:val="32"/>
+                    </w:rPr>
+                    <w:t>Product Backlog</w:t>
+                  </w:r>
+                </w:p>
+              </w:tc>
+            </w:tr>
+            <w:tr>
+              <w:trPr>
+                <w:jc w:val="center"/>
+              </w:trPr>
+              <w:tc>
+                <w:tcPr>
+                  <w:tcW w:w="2345" w:type="dxa"/>
+                </w:tcPr>
+                <w:p>
+                  <w:pPr>
+                    <w:pStyle w:val="ListParagraph"/>
+                    <w:numPr>
+                      <w:ilvl w:val="0"/>
+                      <w:numId w:val="7"/>
+                    </w:numPr>
+                    <w:rPr>
+                      <w:u w:val="single"/>
+                    </w:rPr>
+                  </w:pPr>
+                  <w:r>
+                    <w:rPr>
+                      <w:u w:val="single"/>
+                    </w:rPr>
+                    <w:t>Design database for the system</w:t>
+                  </w:r>
+                </w:p>
+              </w:tc>
+              <w:tc>
+                <w:tcPr>
+                  <w:tcW w:w="2672" w:type="dxa"/>
+                </w:tcPr>
+                <w:p>
+                  <w:pPr>
+                    <w:pStyle w:val="ListParagraph"/>
+                    <w:numPr>
+                      <w:ilvl w:val="0"/>
+                      <w:numId w:val="44"/>
+                    </w:numPr>
+                    <w:rPr>
+                      <w:u w:val="single"/>
+                    </w:rPr>
+                  </w:pPr>
+                  <w:r>
+                    <w:rPr>
+                      <w:u w:val="single"/>
+                    </w:rPr>
+                    <w:t>Password Recovery (AR)</w:t>
+                  </w:r>
+                </w:p>
+              </w:tc>
+            </w:tr>
+            <w:tr>
+              <w:trPr>
+                <w:jc w:val="center"/>
+              </w:trPr>
+              <w:tc>
+                <w:tcPr>
+                  <w:tcW w:w="2345" w:type="dxa"/>
+                </w:tcPr>
+                <w:p>
+                  <w:pPr>
+                    <w:pStyle w:val="ListParagraph"/>
+                    <w:numPr>
+                      <w:ilvl w:val="0"/>
+                      <w:numId w:val="7"/>
+                    </w:numPr>
+                    <w:rPr>
+                      <w:u w:val="single"/>
+                    </w:rPr>
+                  </w:pPr>
+                  <w:r>
+                    <w:rPr>
+                      <w:u w:val="single"/>
+                    </w:rPr>
+                    <w:t>User can view the bus schedule</w:t>
+                  </w:r>
+                </w:p>
+              </w:tc>
+              <w:tc>
+                <w:tcPr>
+                  <w:tcW w:w="2672" w:type="dxa"/>
+                </w:tcPr>
+                <w:p>
+                  <w:pPr>
+                    <w:pStyle w:val="ListParagraph"/>
+                    <w:numPr>
+                      <w:ilvl w:val="0"/>
+                      <w:numId w:val="44"/>
+                    </w:numPr>
+                    <w:rPr>
+                      <w:u w:val="single"/>
+                    </w:rPr>
+                  </w:pPr>
+                  <w:r>
+                    <w:rPr>
+                      <w:u w:val="single"/>
+                    </w:rPr>
+                    <w:t>Admin able to view and print staff and route report(WJX)</w:t>
+                  </w:r>
+                </w:p>
+              </w:tc>
+            </w:tr>
+            <w:tr>
+              <w:trPr>
+                <w:jc w:val="center"/>
+              </w:trPr>
+              <w:tc>
+                <w:tcPr>
+                  <w:tcW w:w="2345" w:type="dxa"/>
+                </w:tcPr>
+                <w:p>
+                  <w:pPr>
+                    <w:pStyle w:val="ListParagraph"/>
+                    <w:numPr>
+                      <w:ilvl w:val="0"/>
+                      <w:numId w:val="7"/>
+                    </w:numPr>
+                    <w:rPr>
+                      <w:u w:val="single"/>
+                    </w:rPr>
+                  </w:pPr>
+                  <w:r>
+                    <w:rPr>
+                      <w:u w:val="single"/>
+                    </w:rPr>
+                    <w:t>User able to select a trip from calendar</w:t>
+                  </w:r>
+                </w:p>
+              </w:tc>
+              <w:tc>
+                <w:tcPr>
+                  <w:tcW w:w="2672" w:type="dxa"/>
+                </w:tcPr>
+                <w:p>
+                  <w:pPr>
+                    <w:pStyle w:val="ListParagraph"/>
+                    <w:numPr>
+                      <w:ilvl w:val="0"/>
+                      <w:numId w:val="44"/>
+                    </w:numPr>
+                    <w:rPr>
+                      <w:u w:val="single"/>
+                    </w:rPr>
+                  </w:pPr>
+                  <w:r>
+                    <w:rPr>
+                      <w:u w:val="single"/>
+                    </w:rPr>
+                    <w:t>View staff detail(DO)</w:t>
+                  </w:r>
+                </w:p>
+              </w:tc>
+            </w:tr>
+            <w:tr>
+              <w:trPr>
+                <w:jc w:val="center"/>
+              </w:trPr>
+              <w:tc>
+                <w:tcPr>
+                  <w:tcW w:w="2345" w:type="dxa"/>
+                </w:tcPr>
+                <w:p>
+                  <w:pPr>
+                    <w:pStyle w:val="ListParagraph"/>
+                    <w:numPr>
+                      <w:ilvl w:val="0"/>
+                      <w:numId w:val="7"/>
+                    </w:numPr>
+                    <w:rPr>
+                      <w:u w:val="single"/>
+                    </w:rPr>
+                  </w:pPr>
+                  <w:r>
+                    <w:rPr>
+                      <w:u w:val="single"/>
+                    </w:rPr>
+                    <w:t>Add Staff</w:t>
+                  </w:r>
+                </w:p>
+              </w:tc>
+              <w:tc>
+                <w:tcPr>
+                  <w:tcW w:w="2672" w:type="dxa"/>
+                </w:tcPr>
+                <w:p>
+                  <w:pPr>
+                    <w:pStyle w:val="ListParagraph"/>
+                    <w:numPr>
+                      <w:ilvl w:val="0"/>
+                      <w:numId w:val="44"/>
+                    </w:numPr>
+                    <w:rPr>
+                      <w:u w:val="single"/>
+                    </w:rPr>
+                  </w:pPr>
+                  <w:r>
+                    <w:rPr>
+                      <w:u w:val="single"/>
+                    </w:rPr>
+                    <w:t>Print bus ticket(CYS)</w:t>
+                  </w:r>
+                </w:p>
+              </w:tc>
+            </w:tr>
+            <w:tr>
+              <w:trPr>
+                <w:jc w:val="center"/>
+              </w:trPr>
+              <w:tc>
+                <w:tcPr>
+                  <w:tcW w:w="2345" w:type="dxa"/>
+                </w:tcPr>
+                <w:p>
+                  <w:pPr>
+                    <w:pStyle w:val="ListParagraph"/>
+                    <w:numPr>
+                      <w:ilvl w:val="0"/>
+                      <w:numId w:val="7"/>
+                    </w:numPr>
+                    <w:rPr>
+                      <w:u w:val="single"/>
+                    </w:rPr>
+                  </w:pPr>
+                  <w:r>
+                    <w:rPr>
+                      <w:rFonts w:ascii="Calibri" w:eastAsia="Calibri" w:hAnsi="Calibri" w:cs="Calibri"/>
+                      <w:u w:val="single"/>
+                    </w:rPr>
+                    <w:t>User able to add route</w:t>
+                  </w:r>
+                </w:p>
+              </w:tc>
+              <w:tc>
+                <w:tcPr>
+                  <w:tcW w:w="2672" w:type="dxa"/>
+                </w:tcPr>
+                <w:p>
+                  <w:pPr>
+                    <w:pStyle w:val="ListParagraph"/>
+                    <w:numPr>
+                      <w:ilvl w:val="0"/>
+                      <w:numId w:val="44"/>
+                    </w:numPr>
+                    <w:rPr>
+                      <w:u w:val="single"/>
+                    </w:rPr>
+                  </w:pPr>
+                  <w:r>
+                    <w:rPr>
+                      <w:rFonts w:eastAsia="Calibri" w:cs="Calibri"/>
+                      <w:kern w:val="2"/>
+                      <w:u w:val="single"/>
+                    </w:rPr>
+                    <w:t>User able to view route details(TSH)</w:t>
+                  </w:r>
+                </w:p>
+              </w:tc>
+            </w:tr>
+            <w:tr>
+              <w:trPr>
+                <w:jc w:val="center"/>
+              </w:trPr>
+              <w:tc>
+                <w:tcPr>
+                  <w:tcW w:w="2345" w:type="dxa"/>
+                </w:tcPr>
+                <w:p>
+                  <w:pPr>
+                    <w:pStyle w:val="ListParagraph"/>
+                    <w:numPr>
+                      <w:ilvl w:val="0"/>
+                      <w:numId w:val="7"/>
+                    </w:numPr>
+                    <w:rPr>
+                      <w:u w:val="single"/>
+                    </w:rPr>
+                  </w:pPr>
+                  <w:r>
+                    <w:rPr>
+                      <w:u w:val="single"/>
+                    </w:rPr>
+                    <w:t>User able add new schedule for bus schedule</w:t>
+                  </w:r>
+                </w:p>
+              </w:tc>
+              <w:tc>
+                <w:tcPr>
+                  <w:tcW w:w="2672" w:type="dxa"/>
+                </w:tcPr>
+                <w:p>
+                  <w:pPr>
+                    <w:pStyle w:val="ListParagraph"/>
+                    <w:numPr>
+                      <w:ilvl w:val="0"/>
+                      <w:numId w:val="44"/>
+                    </w:numPr>
+                    <w:rPr>
+                      <w:u w:val="single"/>
+                    </w:rPr>
+                  </w:pPr>
+                  <w:r>
+                    <w:rPr>
+                      <w:rFonts w:eastAsia="Calibri" w:cs="Calibri"/>
+                      <w:kern w:val="2"/>
+                      <w:u w:val="single"/>
+                    </w:rPr>
+                    <w:t>User able to update selected route details(TSH)</w:t>
+                  </w:r>
+                </w:p>
+              </w:tc>
+            </w:tr>
+            <w:tr>
+              <w:trPr>
+                <w:jc w:val="center"/>
+              </w:trPr>
+              <w:tc>
+                <w:tcPr>
+                  <w:tcW w:w="2345" w:type="dxa"/>
+                </w:tcPr>
+                <w:p>
+                  <w:pPr>
+                    <w:pStyle w:val="ListParagraph"/>
+                    <w:numPr>
+                      <w:ilvl w:val="0"/>
+                      <w:numId w:val="7"/>
+                    </w:numPr>
+                    <w:rPr>
+                      <w:u w:val="single"/>
+                    </w:rPr>
+                  </w:pPr>
+                  <w:r>
+                    <w:rPr>
+                      <w:u w:val="single"/>
+                    </w:rPr>
+                    <w:t>User able to log in to the system</w:t>
+                  </w:r>
+                </w:p>
+              </w:tc>
+              <w:tc>
+                <w:tcPr>
+                  <w:tcW w:w="2672" w:type="dxa"/>
+                </w:tcPr>
+                <w:p>
+                  <w:pPr>
+                    <w:pStyle w:val="ListParagraph"/>
+                    <w:numPr>
+                      <w:ilvl w:val="0"/>
+                      <w:numId w:val="44"/>
+                    </w:numPr>
+                    <w:rPr>
+                      <w:u w:val="single"/>
+                    </w:rPr>
+                  </w:pPr>
+                  <w:r>
+                    <w:rPr>
+                      <w:u w:val="single"/>
+                    </w:rPr>
+                    <w:t>Admin able to view and print the report for yearly and monthly Ticket Selling and Bus Schedule(WJX)</w:t>
+                  </w:r>
+                </w:p>
+              </w:tc>
+            </w:tr>
+            <w:tr>
+              <w:trPr>
+                <w:jc w:val="center"/>
+              </w:trPr>
+              <w:tc>
+                <w:tcPr>
+                  <w:tcW w:w="2345" w:type="dxa"/>
+                </w:tcPr>
+                <w:p>
+                  <w:pPr>
+                    <w:pStyle w:val="ListParagraph"/>
+                    <w:numPr>
+                      <w:ilvl w:val="0"/>
+                      <w:numId w:val="7"/>
+                    </w:numPr>
+                    <w:rPr>
+                      <w:u w:val="single"/>
+                    </w:rPr>
+                  </w:pPr>
+                  <w:r>
+                    <w:rPr>
+                      <w:u w:val="single"/>
+                    </w:rPr>
+                    <w:t>User able to add bus record</w:t>
+                  </w:r>
+                </w:p>
+              </w:tc>
+              <w:tc>
+                <w:tcPr>
+                  <w:tcW w:w="2672" w:type="dxa"/>
+                </w:tcPr>
+                <w:p>
+                  <w:pPr>
+                    <w:pStyle w:val="ListParagraph"/>
+                    <w:numPr>
+                      <w:ilvl w:val="0"/>
+                      <w:numId w:val="44"/>
+                    </w:numPr>
+                    <w:rPr>
+                      <w:u w:val="single"/>
+                    </w:rPr>
+                  </w:pPr>
+                  <w:r>
+                    <w:rPr>
+                      <w:rFonts w:eastAsia="Calibri" w:cs="Calibri"/>
+                      <w:kern w:val="2"/>
+                      <w:u w:val="single"/>
+                    </w:rPr>
+                    <w:t>User able to view bus details</w:t>
+                  </w:r>
+                </w:p>
+              </w:tc>
+            </w:tr>
+            <w:tr>
+              <w:trPr>
+                <w:jc w:val="center"/>
+              </w:trPr>
+              <w:tc>
+                <w:tcPr>
+                  <w:tcW w:w="2345" w:type="dxa"/>
+                </w:tcPr>
+                <w:p>
+                  <w:pPr>
+                    <w:pStyle w:val="ListParagraph"/>
+                    <w:numPr>
+                      <w:ilvl w:val="0"/>
+                      <w:numId w:val="7"/>
+                    </w:numPr>
+                    <w:rPr>
+                      <w:u w:val="single"/>
+                    </w:rPr>
+                  </w:pPr>
+                  <w:r>
+                    <w:rPr>
+                      <w:u w:val="single"/>
+                    </w:rPr>
+                    <w:t>User able to update the selected table bus schedule</w:t>
+                  </w:r>
+                </w:p>
+              </w:tc>
+              <w:tc>
+                <w:tcPr>
+                  <w:tcW w:w="2672" w:type="dxa"/>
+                </w:tcPr>
+                <w:p>
+                  <w:pPr>
+                    <w:pStyle w:val="ListParagraph"/>
+                    <w:numPr>
+                      <w:ilvl w:val="0"/>
+                      <w:numId w:val="44"/>
+                    </w:numPr>
+                    <w:rPr>
+                      <w:u w:val="single"/>
+                    </w:rPr>
+                  </w:pPr>
+                  <w:r>
+                    <w:rPr>
+                      <w:u w:val="single"/>
+                    </w:rPr>
+                    <w:t>User able to update bus record</w:t>
+                  </w:r>
+                  <w:r>
+                    <w:rPr>
+                      <w:rFonts w:eastAsia="Calibri" w:cs="Calibri"/>
+                      <w:kern w:val="2"/>
+                      <w:u w:val="single"/>
+                    </w:rPr>
+                    <w:t>(WJX,HO)</w:t>
+                  </w:r>
+                </w:p>
+              </w:tc>
+            </w:tr>
+          </w:tbl>
+          <w:p>
+            <w:pPr>
+              <w:jc w:val="center"/>
+              <w:rPr>
+                <w:sz w:val="28"/>
+                <w:szCs w:val="28"/>
+              </w:rPr>
+            </w:pPr>
+          </w:p>
+        </w:tc>
+      </w:tr>
+      <w:tr>
+        <w:trPr>
+          <w:trHeight w:val="170"/>
+        </w:trPr>
+        <w:tc>
+          <w:tcPr>
+            <w:tcW w:w="2430" w:type="dxa"/>
+          </w:tcPr>
+          <w:p>
+            <w:pPr>
+              <w:jc w:val="center"/>
+              <w:rPr>
+                <w:sz w:val="28"/>
+                <w:szCs w:val="28"/>
+              </w:rPr>
+            </w:pPr>
+            <w:r>
+              <w:rPr>
+                <w:sz w:val="28"/>
+                <w:szCs w:val="28"/>
+              </w:rPr>
+              <w:lastRenderedPageBreak/>
+              <w:t>Meeting Detail</w:t>
+            </w:r>
+          </w:p>
+        </w:tc>
+        <w:tc>
+          <w:tcPr>
+            <w:tcW w:w="2707" w:type="dxa"/>
+          </w:tcPr>
+          <w:p>
+            <w:pPr>
+              <w:jc w:val="center"/>
+              <w:rPr>
+                <w:sz w:val="28"/>
+                <w:szCs w:val="28"/>
+              </w:rPr>
+            </w:pPr>
+            <w:r>
+              <w:rPr>
+                <w:sz w:val="28"/>
+                <w:szCs w:val="28"/>
+              </w:rPr>
+              <w:t>Attendance</w:t>
+            </w:r>
+          </w:p>
+        </w:tc>
+        <w:tc>
+          <w:tcPr>
+            <w:tcW w:w="3580" w:type="dxa"/>
+          </w:tcPr>
+          <w:p>
+            <w:pPr>
+              <w:jc w:val="center"/>
+              <w:rPr>
+                <w:sz w:val="28"/>
+                <w:szCs w:val="28"/>
+              </w:rPr>
+            </w:pPr>
+            <w:r>
+              <w:rPr>
+                <w:sz w:val="28"/>
+                <w:szCs w:val="28"/>
+              </w:rPr>
+              <w:t>Agenda Item</w:t>
+            </w:r>
+          </w:p>
+        </w:tc>
+        <w:tc>
+          <w:tcPr>
+            <w:tcW w:w="5233" w:type="dxa"/>
+          </w:tcPr>
+          <w:p>
+            <w:pPr>
+              <w:jc w:val="center"/>
+              <w:rPr>
+                <w:sz w:val="28"/>
+                <w:szCs w:val="28"/>
+              </w:rPr>
+            </w:pPr>
+            <w:r>
+              <w:rPr>
+                <w:sz w:val="28"/>
+                <w:szCs w:val="28"/>
+              </w:rPr>
+              <w:t xml:space="preserve">Backlog </w:t>
+            </w:r>
+          </w:p>
+        </w:tc>
+      </w:tr>
+      <w:tr>
+        <w:trPr>
+          <w:trHeight w:val="1729"/>
+        </w:trPr>
+        <w:tc>
+          <w:tcPr>
+            <w:tcW w:w="2430" w:type="dxa"/>
+          </w:tcPr>
+          <w:tbl>
+            <w:tblPr>
+              <w:tblStyle w:val="TableGrid"/>
+              <w:tblW w:w="0" w:type="auto"/>
+              <w:tblBorders>
+                <w:top w:val="none" w:sz="0" w:space="0" w:color="auto"/>
+                <w:left w:val="none" w:sz="0" w:space="0" w:color="auto"/>
+                <w:bottom w:val="none" w:sz="0" w:space="0" w:color="auto"/>
+                <w:right w:val="none" w:sz="0" w:space="0" w:color="auto"/>
+                <w:insideH w:val="none" w:sz="0" w:space="0" w:color="auto"/>
+                <w:insideV w:val="none" w:sz="0" w:space="0" w:color="auto"/>
+              </w:tblBorders>
+              <w:tblCellMar>
+                <w:left w:w="115" w:type="dxa"/>
+                <w:right w:w="115" w:type="dxa"/>
+              </w:tblCellMar>
+              <w:tblLook w:val="04A0" w:firstRow="1" w:lastRow="0" w:firstColumn="1" w:lastColumn="0" w:noHBand="0" w:noVBand="1"/>
+            </w:tblPr>
+            <w:tblGrid>
+              <w:gridCol w:w="946"/>
+              <w:gridCol w:w="1298"/>
+            </w:tblGrid>
+            <w:tr>
+              <w:tc>
+                <w:tcPr>
+                  <w:tcW w:w="2653" w:type="dxa"/>
+                  <w:gridSpan w:val="2"/>
+                </w:tcPr>
+                <w:p>
+                  <w:pPr>
+                    <w:jc w:val="center"/>
+                    <w:rPr>
+                      <w:sz w:val="28"/>
+                      <w:szCs w:val="28"/>
+                    </w:rPr>
+                  </w:pPr>
+                  <w:r>
+                    <w:rPr>
+                      <w:sz w:val="28"/>
+                      <w:szCs w:val="28"/>
+                    </w:rPr>
+                    <w:t>Week3</w:t>
+                  </w:r>
+                </w:p>
+              </w:tc>
+            </w:tr>
+            <w:tr>
+              <w:tc>
+                <w:tcPr>
+                  <w:tcW w:w="1369" w:type="dxa"/>
+                </w:tcPr>
+                <w:p>
+                  <w:pPr>
+                    <w:rPr>
+                      <w:sz w:val="28"/>
+                      <w:szCs w:val="28"/>
+                    </w:rPr>
+                  </w:pPr>
+                  <w:r>
+                    <w:rPr>
+                      <w:sz w:val="28"/>
+                      <w:szCs w:val="28"/>
+                    </w:rPr>
+                    <w:t>Date:</w:t>
+                  </w:r>
+                </w:p>
+              </w:tc>
+              <w:tc>
+                <w:tcPr>
+                  <w:tcW w:w="1284" w:type="dxa"/>
+                </w:tcPr>
+                <w:p>
+                  <w:pPr>
+                    <w:rPr>
+                      <w:sz w:val="28"/>
+                      <w:szCs w:val="28"/>
+                    </w:rPr>
+                  </w:pPr>
+                  <w:r>
+                    <w:rPr>
+                      <w:sz w:val="28"/>
+                      <w:szCs w:val="28"/>
+                    </w:rPr>
+                    <w:t>12/12</w:t>
+                  </w:r>
+                  <w:r>
+                    <w:rPr>
+                      <w:sz w:val="28"/>
+                      <w:szCs w:val="28"/>
+                    </w:rPr>
+                    <w:t>/16</w:t>
+                  </w:r>
+                </w:p>
+              </w:tc>
+            </w:tr>
+            <w:tr>
+              <w:tc>
+                <w:tcPr>
+                  <w:tcW w:w="1369" w:type="dxa"/>
+                </w:tcPr>
+                <w:p>
+                  <w:pPr>
+                    <w:rPr>
+                      <w:sz w:val="28"/>
+                      <w:szCs w:val="28"/>
+                    </w:rPr>
+                  </w:pPr>
+                  <w:r>
+                    <w:rPr>
+                      <w:sz w:val="28"/>
+                      <w:szCs w:val="28"/>
+                    </w:rPr>
+                    <w:t>Hour:</w:t>
+                  </w:r>
+                </w:p>
+              </w:tc>
+              <w:tc>
+                <w:tcPr>
+                  <w:tcW w:w="1284" w:type="dxa"/>
+                </w:tcPr>
+                <w:p>
+                  <w:pPr>
+                    <w:rPr>
+                      <w:sz w:val="28"/>
+                      <w:szCs w:val="28"/>
+                    </w:rPr>
+                  </w:pPr>
+                  <w:r>
+                    <w:rPr>
+                      <w:sz w:val="28"/>
+                      <w:szCs w:val="28"/>
+                    </w:rPr>
+                    <w:t>3hr</w:t>
+                  </w:r>
+                </w:p>
+              </w:tc>
+            </w:tr>
+            <w:tr>
+              <w:tc>
+                <w:tcPr>
+                  <w:tcW w:w="1369" w:type="dxa"/>
+                </w:tcPr>
+                <w:p>
+                  <w:pPr>
+                    <w:rPr>
+                      <w:sz w:val="28"/>
+                      <w:szCs w:val="28"/>
+                    </w:rPr>
+                  </w:pPr>
+                  <w:r>
+                    <w:rPr>
+                      <w:sz w:val="28"/>
+                      <w:szCs w:val="28"/>
+                    </w:rPr>
+                    <w:t>Place</w:t>
+                  </w:r>
+                  <w:r>
+                    <w:rPr>
+                      <w:sz w:val="28"/>
+                      <w:szCs w:val="28"/>
+                    </w:rPr>
+                    <w:t>:</w:t>
+                  </w:r>
+                </w:p>
+              </w:tc>
+              <w:tc>
+                <w:tcPr>
+                  <w:tcW w:w="1284" w:type="dxa"/>
+                </w:tcPr>
+                <w:p>
+                  <w:pPr>
+                    <w:rPr>
+                      <w:sz w:val="28"/>
+                      <w:szCs w:val="28"/>
+                    </w:rPr>
+                  </w:pPr>
+                  <w:r>
+                    <w:rPr>
+                      <w:sz w:val="28"/>
+                      <w:szCs w:val="28"/>
+                    </w:rPr>
+                    <w:t>Office</w:t>
+                  </w:r>
+                </w:p>
+              </w:tc>
+            </w:tr>
+          </w:tbl>
+          <w:p>
+            <w:pPr>
+              <w:rPr>
+                <w:sz w:val="28"/>
+                <w:szCs w:val="28"/>
+              </w:rPr>
+            </w:pPr>
+          </w:p>
+          <w:p>
+            <w:pPr>
+              <w:rPr>
+                <w:sz w:val="28"/>
+                <w:szCs w:val="28"/>
+              </w:rPr>
+            </w:pPr>
+          </w:p>
+          <w:p>
+            <w:pPr>
+              <w:rPr>
+                <w:sz w:val="28"/>
+                <w:szCs w:val="28"/>
+              </w:rPr>
+            </w:pPr>
+          </w:p>
+          <w:p>
+            <w:pPr>
+              <w:rPr>
+                <w:sz w:val="28"/>
+                <w:szCs w:val="28"/>
+              </w:rPr>
+            </w:pPr>
+          </w:p>
+          <w:p>
+            <w:pPr>
+              <w:rPr>
+                <w:sz w:val="28"/>
+                <w:szCs w:val="28"/>
+              </w:rPr>
+            </w:pPr>
+          </w:p>
+          <w:p>
+            <w:pPr>
+              <w:rPr>
+                <w:sz w:val="28"/>
+                <w:szCs w:val="28"/>
+              </w:rPr>
+            </w:pPr>
+          </w:p>
+          <w:p>
+            <w:pPr>
+              <w:rPr>
+                <w:sz w:val="28"/>
+                <w:szCs w:val="28"/>
+              </w:rPr>
+            </w:pPr>
+          </w:p>
+          <w:p>
+            <w:pPr>
+              <w:rPr>
+                <w:sz w:val="28"/>
+                <w:szCs w:val="28"/>
+              </w:rPr>
+            </w:pPr>
+          </w:p>
+          <w:p>
+            <w:pPr>
+              <w:rPr>
+                <w:sz w:val="28"/>
+                <w:szCs w:val="28"/>
+              </w:rPr>
+            </w:pPr>
+          </w:p>
+          <w:p>
+            <w:pPr>
+              <w:rPr>
+                <w:sz w:val="28"/>
+                <w:szCs w:val="28"/>
+              </w:rPr>
+            </w:pPr>
+          </w:p>
+          <w:p>
+            <w:pPr>
+              <w:rPr>
+                <w:sz w:val="28"/>
+                <w:szCs w:val="28"/>
+              </w:rPr>
+            </w:pPr>
+          </w:p>
+          <w:p>
+            <w:pPr>
+              <w:rPr>
+                <w:sz w:val="28"/>
+                <w:szCs w:val="28"/>
+              </w:rPr>
+            </w:pPr>
+          </w:p>
+          <w:p>
+            <w:pPr>
+              <w:rPr>
+                <w:sz w:val="28"/>
+                <w:szCs w:val="28"/>
+              </w:rPr>
+            </w:pPr>
+          </w:p>
+          <w:p>
+            <w:pPr>
+              <w:rPr>
+                <w:sz w:val="28"/>
+                <w:szCs w:val="28"/>
+              </w:rPr>
+            </w:pPr>
+          </w:p>
+          <w:p>
+            <w:pPr>
+              <w:rPr>
+                <w:sz w:val="28"/>
+                <w:szCs w:val="28"/>
+              </w:rPr>
+            </w:pPr>
+          </w:p>
+          <w:p>
+            <w:pPr>
+              <w:rPr>
+                <w:sz w:val="28"/>
+                <w:szCs w:val="28"/>
+              </w:rPr>
+            </w:pPr>
+          </w:p>
+          <w:p>
+            <w:pPr>
+              <w:rPr>
+                <w:sz w:val="28"/>
+                <w:szCs w:val="28"/>
+              </w:rPr>
+            </w:pPr>
+          </w:p>
+          <w:p>
+            <w:pPr>
+              <w:rPr>
+                <w:sz w:val="28"/>
+                <w:szCs w:val="28"/>
+              </w:rPr>
+            </w:pPr>
+          </w:p>
+          <w:p>
+            <w:pPr>
+              <w:rPr>
+                <w:sz w:val="28"/>
+                <w:szCs w:val="28"/>
+              </w:rPr>
+            </w:pPr>
+          </w:p>
+          <w:p>
+            <w:pPr>
+              <w:rPr>
+                <w:sz w:val="28"/>
+                <w:szCs w:val="28"/>
+              </w:rPr>
+            </w:pPr>
+          </w:p>
+          <w:p>
+            <w:pPr>
+              <w:rPr>
+                <w:sz w:val="28"/>
+                <w:szCs w:val="28"/>
+              </w:rPr>
+            </w:pPr>
+          </w:p>
+          <w:p>
+            <w:pPr>
+              <w:rPr>
+                <w:sz w:val="28"/>
+                <w:szCs w:val="28"/>
+              </w:rPr>
+            </w:pPr>
+          </w:p>
+        </w:tc>
+        <w:tc>
+          <w:tcPr>
+            <w:tcW w:w="2707" w:type="dxa"/>
+          </w:tcPr>
+          <w:p>
+            <w:pPr>
+              <w:rPr>
+                <w:sz w:val="28"/>
+                <w:szCs w:val="28"/>
+              </w:rPr>
+            </w:pPr>
+            <w:r>
+              <w:rPr>
+                <w:sz w:val="28"/>
+                <w:szCs w:val="28"/>
+              </w:rPr>
+              <w:t xml:space="preserve">1.  </w:t>
+            </w:r>
+            <w:r>
+              <w:rPr>
+                <w:sz w:val="28"/>
+                <w:szCs w:val="28"/>
+              </w:rPr>
+              <w:t xml:space="preserve">Scrum Master </w:t>
+            </w:r>
+          </w:p>
+          <w:p>
+            <w:pPr>
+              <w:rPr>
+                <w:sz w:val="28"/>
+                <w:szCs w:val="28"/>
+              </w:rPr>
+            </w:pPr>
+            <w:r>
+              <w:rPr>
+                <w:sz w:val="28"/>
+                <w:szCs w:val="28"/>
+              </w:rPr>
+              <w:t xml:space="preserve">2.  </w:t>
+            </w:r>
+            <w:r>
+              <w:rPr>
+                <w:sz w:val="28"/>
+                <w:szCs w:val="28"/>
+              </w:rPr>
+              <w:t xml:space="preserve">Product Owner </w:t>
+            </w:r>
+          </w:p>
+          <w:p>
+            <w:pPr>
+              <w:rPr>
+                <w:sz w:val="28"/>
+                <w:szCs w:val="28"/>
+              </w:rPr>
+            </w:pPr>
+            <w:r>
+              <w:rPr>
+                <w:sz w:val="28"/>
+                <w:szCs w:val="28"/>
+              </w:rPr>
+              <w:t>3.  Dev Team</w:t>
+            </w:r>
+          </w:p>
+          <w:p>
+            <w:pPr>
+              <w:pStyle w:val="ListParagraph"/>
+              <w:numPr>
+                <w:ilvl w:val="0"/>
+                <w:numId w:val="13"/>
+              </w:numPr>
+              <w:rPr>
+                <w:sz w:val="28"/>
+                <w:szCs w:val="28"/>
+              </w:rPr>
+            </w:pPr>
+            <w:r>
+              <w:rPr>
+                <w:sz w:val="28"/>
+                <w:szCs w:val="28"/>
+              </w:rPr>
+              <w:t>Arthur(AR)</w:t>
+            </w:r>
+          </w:p>
+          <w:p>
+            <w:pPr>
+              <w:pStyle w:val="ListParagraph"/>
+              <w:numPr>
+                <w:ilvl w:val="0"/>
+                <w:numId w:val="13"/>
+              </w:numPr>
+              <w:rPr>
+                <w:sz w:val="28"/>
+                <w:szCs w:val="28"/>
+              </w:rPr>
+            </w:pPr>
+            <w:proofErr w:type="spellStart"/>
+            <w:r>
+              <w:rPr>
+                <w:sz w:val="28"/>
+                <w:szCs w:val="28"/>
+              </w:rPr>
+              <w:t>Diong</w:t>
+            </w:r>
+            <w:proofErr w:type="spellEnd"/>
+            <w:r>
+              <w:rPr>
+                <w:sz w:val="28"/>
+                <w:szCs w:val="28"/>
+              </w:rPr>
+              <w:t xml:space="preserve"> Hock </w:t>
+            </w:r>
+            <w:proofErr w:type="spellStart"/>
+            <w:r>
+              <w:rPr>
+                <w:sz w:val="28"/>
+                <w:szCs w:val="28"/>
+              </w:rPr>
+              <w:t>Seng</w:t>
+            </w:r>
+            <w:proofErr w:type="spellEnd"/>
+            <w:r>
+              <w:rPr>
+                <w:sz w:val="28"/>
+                <w:szCs w:val="28"/>
+              </w:rPr>
+              <w:t>(HO)</w:t>
+            </w:r>
+          </w:p>
+          <w:p>
+            <w:pPr>
+              <w:pStyle w:val="ListParagraph"/>
+              <w:numPr>
+                <w:ilvl w:val="0"/>
+                <w:numId w:val="13"/>
+              </w:numPr>
+              <w:rPr>
+                <w:sz w:val="28"/>
+                <w:szCs w:val="28"/>
+              </w:rPr>
+            </w:pPr>
+            <w:r>
+              <w:rPr>
+                <w:sz w:val="28"/>
+                <w:szCs w:val="28"/>
+              </w:rPr>
+              <w:t>Chai Yuan Sen(CYS)</w:t>
+            </w:r>
+          </w:p>
+          <w:p>
+            <w:pPr>
+              <w:pStyle w:val="ListParagraph"/>
+              <w:numPr>
+                <w:ilvl w:val="0"/>
+                <w:numId w:val="13"/>
+              </w:numPr>
+              <w:rPr>
+                <w:sz w:val="28"/>
+                <w:szCs w:val="28"/>
+              </w:rPr>
+            </w:pPr>
+            <w:r>
+              <w:rPr>
+                <w:sz w:val="28"/>
+                <w:szCs w:val="28"/>
+              </w:rPr>
+              <w:t>Tan Sze Hui(TSH)</w:t>
+            </w:r>
+          </w:p>
+          <w:p>
+            <w:pPr>
+              <w:pStyle w:val="ListParagraph"/>
+              <w:numPr>
+                <w:ilvl w:val="0"/>
+                <w:numId w:val="13"/>
+              </w:numPr>
+              <w:rPr>
+                <w:sz w:val="28"/>
+                <w:szCs w:val="28"/>
+              </w:rPr>
+            </w:pPr>
+            <w:r>
+              <w:rPr>
+                <w:sz w:val="28"/>
+                <w:szCs w:val="28"/>
+              </w:rPr>
+              <w:t>Wong Jun Xiang(WJX)</w:t>
+            </w:r>
+          </w:p>
+        </w:tc>
+        <w:tc>
+          <w:tcPr>
+            <w:tcW w:w="3580" w:type="dxa"/>
+          </w:tcPr>
+          <w:p>
+            <w:pPr>
+              <w:pStyle w:val="ListParagraph"/>
+              <w:numPr>
+                <w:ilvl w:val="0"/>
+                <w:numId w:val="1"/>
+              </w:numPr>
+              <w:rPr>
+                <w:sz w:val="28"/>
+                <w:szCs w:val="28"/>
+              </w:rPr>
+            </w:pPr>
+            <w:r>
+              <w:rPr>
+                <w:sz w:val="28"/>
+                <w:szCs w:val="28"/>
+              </w:rPr>
+              <w:t>Divide the original epics into smaller stories.</w:t>
+            </w:r>
+          </w:p>
+          <w:p>
+            <w:pPr>
+              <w:pStyle w:val="ListParagraph"/>
+              <w:numPr>
+                <w:ilvl w:val="0"/>
+                <w:numId w:val="1"/>
+              </w:numPr>
+              <w:rPr>
+                <w:sz w:val="28"/>
+                <w:szCs w:val="28"/>
+              </w:rPr>
+            </w:pPr>
+            <w:r>
+              <w:rPr>
+                <w:sz w:val="28"/>
+                <w:szCs w:val="28"/>
+              </w:rPr>
+              <w:t>Discuss and prioritize the stories.</w:t>
+            </w:r>
+          </w:p>
+          <w:p>
+            <w:pPr>
+              <w:pStyle w:val="ListParagraph"/>
+              <w:numPr>
+                <w:ilvl w:val="0"/>
+                <w:numId w:val="1"/>
+              </w:numPr>
+              <w:rPr>
+                <w:sz w:val="28"/>
+                <w:szCs w:val="28"/>
+              </w:rPr>
+            </w:pPr>
+            <w:r>
+              <w:rPr>
+                <w:sz w:val="28"/>
+                <w:szCs w:val="28"/>
+              </w:rPr>
+              <w:t>Agree to sprint goals and negotiate which items from the Sprint Backlog to product Backlog.</w:t>
+            </w:r>
+          </w:p>
+        </w:tc>
+        <w:tc>
+          <w:tcPr>
+            <w:tcW w:w="5233" w:type="dxa"/>
+          </w:tcPr>
+          <w:tbl>
+            <w:tblPr>
+              <w:tblStyle w:val="TableGrid"/>
+              <w:tblW w:w="5017" w:type="dxa"/>
+              <w:jc w:val="center"/>
+              <w:tblBorders>
+                <w:top w:val="none" w:sz="0" w:space="0" w:color="auto"/>
+                <w:left w:val="none" w:sz="0" w:space="0" w:color="auto"/>
+                <w:bottom w:val="none" w:sz="0" w:space="0" w:color="auto"/>
+                <w:right w:val="none" w:sz="0" w:space="0" w:color="auto"/>
+                <w:insideH w:val="none" w:sz="0" w:space="0" w:color="auto"/>
+                <w:insideV w:val="none" w:sz="0" w:space="0" w:color="auto"/>
+              </w:tblBorders>
+              <w:tblLook w:val="04A0" w:firstRow="1" w:lastRow="0" w:firstColumn="1" w:lastColumn="0" w:noHBand="0" w:noVBand="1"/>
+            </w:tblPr>
+            <w:tblGrid>
+              <w:gridCol w:w="2430"/>
+              <w:gridCol w:w="2587"/>
+            </w:tblGrid>
+            <w:tr>
+              <w:trPr>
+                <w:jc w:val="center"/>
+              </w:trPr>
+              <w:tc>
+                <w:tcPr>
+                  <w:tcW w:w="2430" w:type="dxa"/>
+                </w:tcPr>
+                <w:p>
+                  <w:pPr>
+                    <w:jc w:val="center"/>
+                    <w:rPr>
+                      <w:sz w:val="32"/>
+                      <w:szCs w:val="32"/>
+                    </w:rPr>
+                  </w:pPr>
+                  <w:r>
+                    <w:rPr>
+                      <w:sz w:val="32"/>
+                      <w:szCs w:val="32"/>
+                    </w:rPr>
+                    <w:t xml:space="preserve">Sprint Backlog </w:t>
+                  </w:r>
+                </w:p>
+              </w:tc>
+              <w:tc>
+                <w:tcPr>
+                  <w:tcW w:w="2587" w:type="dxa"/>
+                </w:tcPr>
+                <w:p>
+                  <w:pPr>
+                    <w:jc w:val="center"/>
+                    <w:rPr>
+                      <w:sz w:val="32"/>
+                      <w:szCs w:val="32"/>
+                    </w:rPr>
+                  </w:pPr>
+                  <w:r>
+                    <w:rPr>
+                      <w:sz w:val="32"/>
+                      <w:szCs w:val="32"/>
+                    </w:rPr>
+                    <w:t>Product Backlog</w:t>
+                  </w:r>
+                </w:p>
+              </w:tc>
+            </w:tr>
+            <w:tr>
+              <w:trPr>
+                <w:jc w:val="center"/>
+              </w:trPr>
+              <w:tc>
+                <w:tcPr>
+                  <w:tcW w:w="2430" w:type="dxa"/>
+                </w:tcPr>
+                <w:p>
+                  <w:pPr>
+                    <w:pStyle w:val="ListParagraph"/>
+                    <w:numPr>
+                      <w:ilvl w:val="0"/>
+                      <w:numId w:val="42"/>
+                    </w:numPr>
+                    <w:rPr>
+                      <w:u w:val="single"/>
+                    </w:rPr>
+                  </w:pPr>
+                  <w:r>
+                    <w:rPr>
+                      <w:u w:val="single"/>
+                    </w:rPr>
+                    <w:t xml:space="preserve">Password Recovery </w:t>
+                  </w:r>
+                </w:p>
+              </w:tc>
+              <w:tc>
+                <w:tcPr>
+                  <w:tcW w:w="2587" w:type="dxa"/>
+                </w:tcPr>
+                <w:p>
+                  <w:pPr>
+                    <w:pStyle w:val="ListParagraph"/>
+                    <w:numPr>
+                      <w:ilvl w:val="0"/>
+                      <w:numId w:val="10"/>
+                    </w:numPr>
+                    <w:rPr>
+                      <w:u w:val="single"/>
+                    </w:rPr>
+                  </w:pPr>
+                  <w:r>
+                    <w:rPr>
+                      <w:u w:val="single"/>
+                    </w:rPr>
+                    <w:t>Password Recovery (AR)</w:t>
+                  </w:r>
+                </w:p>
+              </w:tc>
+            </w:tr>
+            <w:tr>
+              <w:trPr>
+                <w:jc w:val="center"/>
+              </w:trPr>
+              <w:tc>
+                <w:tcPr>
+                  <w:tcW w:w="2430" w:type="dxa"/>
+                </w:tcPr>
+                <w:p>
+                  <w:pPr>
+                    <w:pStyle w:val="ListParagraph"/>
+                    <w:numPr>
+                      <w:ilvl w:val="0"/>
+                      <w:numId w:val="42"/>
+                    </w:numPr>
+                    <w:rPr>
+                      <w:u w:val="single"/>
+                    </w:rPr>
+                  </w:pPr>
+                  <w:r>
+                    <w:rPr>
+                      <w:u w:val="single"/>
+                    </w:rPr>
+                    <w:t>Update staff detail calendar</w:t>
+                  </w:r>
+                </w:p>
+              </w:tc>
+              <w:tc>
+                <w:tcPr>
+                  <w:tcW w:w="2587" w:type="dxa"/>
+                </w:tcPr>
+                <w:p>
+                  <w:pPr>
+                    <w:pStyle w:val="ListParagraph"/>
+                    <w:numPr>
+                      <w:ilvl w:val="0"/>
+                      <w:numId w:val="10"/>
+                    </w:numPr>
+                    <w:rPr>
+                      <w:u w:val="single"/>
+                    </w:rPr>
+                  </w:pPr>
+                  <w:r>
+                    <w:rPr>
+                      <w:u w:val="single"/>
+                    </w:rPr>
+                    <w:t>Update staff detail calendar(HO)</w:t>
+                  </w:r>
+                </w:p>
+              </w:tc>
+            </w:tr>
+            <w:tr>
+              <w:trPr>
+                <w:jc w:val="center"/>
+              </w:trPr>
+              <w:tc>
+                <w:tcPr>
+                  <w:tcW w:w="2430" w:type="dxa"/>
+                </w:tcPr>
+                <w:p>
+                  <w:pPr>
+                    <w:pStyle w:val="ListParagraph"/>
+                    <w:numPr>
+                      <w:ilvl w:val="0"/>
+                      <w:numId w:val="42"/>
+                    </w:numPr>
+                    <w:rPr>
+                      <w:u w:val="single"/>
+                    </w:rPr>
+                  </w:pPr>
+                  <w:r>
+                    <w:rPr>
+                      <w:u w:val="single"/>
+                    </w:rPr>
+                    <w:t>User able to view the bus, route and driver information before updating a new bus schedule</w:t>
+                  </w:r>
+                </w:p>
+              </w:tc>
+              <w:tc>
+                <w:tcPr>
+                  <w:tcW w:w="2587" w:type="dxa"/>
+                </w:tcPr>
+                <w:p>
+                  <w:pPr>
+                    <w:pStyle w:val="ListParagraph"/>
+                    <w:numPr>
+                      <w:ilvl w:val="0"/>
+                      <w:numId w:val="10"/>
+                    </w:numPr>
+                    <w:rPr>
+                      <w:u w:val="single"/>
+                    </w:rPr>
+                  </w:pPr>
+                  <w:r>
+                    <w:rPr>
+                      <w:u w:val="single"/>
+                    </w:rPr>
+                    <w:t>User able to view the bus, route and driver information before updating a new bus schedule(WJX)</w:t>
+                  </w:r>
+                </w:p>
+              </w:tc>
+            </w:tr>
+            <w:tr>
+              <w:trPr>
+                <w:jc w:val="center"/>
+              </w:trPr>
+              <w:tc>
+                <w:tcPr>
+                  <w:tcW w:w="2430" w:type="dxa"/>
+                </w:tcPr>
+                <w:p>
+                  <w:pPr>
+                    <w:pStyle w:val="ListParagraph"/>
+                    <w:numPr>
+                      <w:ilvl w:val="0"/>
+                      <w:numId w:val="42"/>
+                    </w:numPr>
+                    <w:rPr>
+                      <w:u w:val="single"/>
+                    </w:rPr>
+                  </w:pPr>
+                  <w:r>
+                    <w:rPr>
+                      <w:u w:val="single"/>
+                    </w:rPr>
+                    <w:t>Print bus ticket</w:t>
+                  </w:r>
+                </w:p>
+              </w:tc>
+              <w:tc>
+                <w:tcPr>
+                  <w:tcW w:w="2587" w:type="dxa"/>
+                </w:tcPr>
+                <w:p>
+                  <w:pPr>
+                    <w:pStyle w:val="ListParagraph"/>
+                    <w:numPr>
+                      <w:ilvl w:val="0"/>
+                      <w:numId w:val="10"/>
+                    </w:numPr>
+                    <w:rPr>
+                      <w:u w:val="single"/>
+                    </w:rPr>
+                  </w:pPr>
+                  <w:r>
+                    <w:rPr>
+                      <w:u w:val="single"/>
+                    </w:rPr>
+                    <w:t>Print bus ticket(CYS)</w:t>
+                  </w:r>
+                </w:p>
+              </w:tc>
+            </w:tr>
+            <w:tr>
+              <w:trPr>
+                <w:jc w:val="center"/>
+              </w:trPr>
+              <w:tc>
+                <w:tcPr>
+                  <w:tcW w:w="2430" w:type="dxa"/>
+                </w:tcPr>
+                <w:p>
+                  <w:pPr>
+                    <w:pStyle w:val="ListParagraph"/>
+                    <w:numPr>
+                      <w:ilvl w:val="0"/>
+                      <w:numId w:val="42"/>
+                    </w:numPr>
+                    <w:rPr>
+                      <w:u w:val="single"/>
+                    </w:rPr>
+                  </w:pPr>
+                  <w:r>
+                    <w:rPr>
+                      <w:u w:val="single"/>
+                    </w:rPr>
+                    <w:t>User able to view the specific year of the month in monthly report by adding year</w:t>
+                  </w:r>
+                </w:p>
+              </w:tc>
+              <w:tc>
+                <w:tcPr>
+                  <w:tcW w:w="2587" w:type="dxa"/>
+                </w:tcPr>
+                <w:p>
+                  <w:pPr>
+                    <w:pStyle w:val="ListParagraph"/>
+                    <w:numPr>
+                      <w:ilvl w:val="0"/>
+                      <w:numId w:val="10"/>
+                    </w:numPr>
+                    <w:rPr>
+                      <w:u w:val="single"/>
+                    </w:rPr>
+                  </w:pPr>
+                  <w:r>
+                    <w:rPr>
+                      <w:u w:val="single"/>
+                    </w:rPr>
+                    <w:t>User able to view the specific year of the month in monthly report by adding year(WJX)</w:t>
+                  </w:r>
+                </w:p>
+              </w:tc>
+            </w:tr>
+            <w:tr>
+              <w:trPr>
+                <w:jc w:val="center"/>
+              </w:trPr>
+              <w:tc>
+                <w:tcPr>
+                  <w:tcW w:w="2430" w:type="dxa"/>
+                </w:tcPr>
+                <w:p>
+                  <w:pPr>
+                    <w:pStyle w:val="ListParagraph"/>
+                    <w:numPr>
+                      <w:ilvl w:val="0"/>
+                      <w:numId w:val="42"/>
+                    </w:numPr>
+                    <w:rPr>
+                      <w:u w:val="single"/>
+                    </w:rPr>
+                  </w:pPr>
+                  <w:r>
+                    <w:rPr>
+                      <w:u w:val="single"/>
+                    </w:rPr>
+                    <w:t>Delete staff detail</w:t>
+                  </w:r>
+                </w:p>
+              </w:tc>
+              <w:tc>
+                <w:tcPr>
+                  <w:tcW w:w="2587" w:type="dxa"/>
+                </w:tcPr>
+                <w:p>
+                  <w:pPr>
+                    <w:pStyle w:val="ListParagraph"/>
+                    <w:numPr>
+                      <w:ilvl w:val="0"/>
+                      <w:numId w:val="10"/>
+                    </w:numPr>
+                    <w:rPr>
+                      <w:u w:val="single"/>
+                    </w:rPr>
+                  </w:pPr>
+                  <w:r>
+                    <w:rPr>
+                      <w:u w:val="single"/>
+                    </w:rPr>
+                    <w:t>Delete staff detail(HO)</w:t>
+                  </w:r>
+                </w:p>
+              </w:tc>
+            </w:tr>
+            <w:tr>
+              <w:trPr>
+                <w:jc w:val="center"/>
+              </w:trPr>
+              <w:tc>
+                <w:tcPr>
+                  <w:tcW w:w="2430" w:type="dxa"/>
+                </w:tcPr>
+                <w:p>
+                  <w:pPr>
+                    <w:pStyle w:val="ListParagraph"/>
+                    <w:numPr>
+                      <w:ilvl w:val="0"/>
+                      <w:numId w:val="42"/>
+                    </w:numPr>
+                    <w:rPr>
+                      <w:u w:val="single"/>
+                    </w:rPr>
+                  </w:pPr>
+                  <w:r>
+                    <w:rPr>
+                      <w:u w:val="single"/>
+                    </w:rPr>
+                    <w:t>Print bus ticket</w:t>
+                  </w:r>
+                </w:p>
+              </w:tc>
+              <w:tc>
+                <w:tcPr>
+                  <w:tcW w:w="2587" w:type="dxa"/>
+                </w:tcPr>
+                <w:p>
+                  <w:pPr>
+                    <w:pStyle w:val="ListParagraph"/>
+                    <w:numPr>
+                      <w:ilvl w:val="0"/>
+                      <w:numId w:val="10"/>
+                    </w:numPr>
+                    <w:rPr>
+                      <w:u w:val="single"/>
+                    </w:rPr>
+                  </w:pPr>
+                  <w:r>
+                    <w:rPr>
+                      <w:u w:val="single"/>
+                    </w:rPr>
+                    <w:t>Print bus ticket(CYS)</w:t>
+                  </w:r>
+                </w:p>
+              </w:tc>
+            </w:tr>
+            <w:tr>
+              <w:trPr>
+                <w:jc w:val="center"/>
+              </w:trPr>
+              <w:tc>
+                <w:tcPr>
+                  <w:tcW w:w="2430" w:type="dxa"/>
+                </w:tcPr>
+                <w:p>
+                  <w:pPr>
+                    <w:pStyle w:val="ListParagraph"/>
+                    <w:numPr>
+                      <w:ilvl w:val="0"/>
+                      <w:numId w:val="42"/>
+                    </w:numPr>
+                    <w:rPr>
+                      <w:u w:val="single"/>
+                    </w:rPr>
+                  </w:pPr>
+                  <w:r>
+                    <w:rPr>
+                      <w:rFonts w:eastAsia="Calibri" w:cs="Calibri"/>
+                      <w:kern w:val="2"/>
+                      <w:u w:val="single"/>
+                    </w:rPr>
+                    <w:t>User able to delete route record</w:t>
+                  </w:r>
+                </w:p>
+              </w:tc>
+              <w:tc>
+                <w:tcPr>
+                  <w:tcW w:w="2587" w:type="dxa"/>
+                </w:tcPr>
+                <w:p>
+                  <w:pPr>
+                    <w:pStyle w:val="ListParagraph"/>
+                    <w:numPr>
+                      <w:ilvl w:val="0"/>
+                      <w:numId w:val="10"/>
+                    </w:numPr>
+                    <w:rPr>
+                      <w:u w:val="single"/>
+                    </w:rPr>
+                  </w:pPr>
+                  <w:r>
+                    <w:rPr>
+                      <w:rFonts w:eastAsia="Calibri" w:cs="Calibri"/>
+                      <w:kern w:val="2"/>
+                      <w:u w:val="single"/>
+                    </w:rPr>
+                    <w:t>User able to delete route record(TSH)</w:t>
+                  </w:r>
+                </w:p>
+              </w:tc>
+            </w:tr>
+            <w:tr>
+              <w:trPr>
+                <w:jc w:val="center"/>
+              </w:trPr>
+              <w:tc>
+                <w:tcPr>
+                  <w:tcW w:w="2430" w:type="dxa"/>
+                </w:tcPr>
+                <w:p>
+                  <w:pPr>
+                    <w:pStyle w:val="ListParagraph"/>
+                    <w:numPr>
+                      <w:ilvl w:val="0"/>
+                      <w:numId w:val="42"/>
+                    </w:numPr>
+                    <w:rPr>
+                      <w:u w:val="single"/>
+                    </w:rPr>
+                  </w:pPr>
+                  <w:r>
+                    <w:rPr>
+                      <w:u w:val="single"/>
+                    </w:rPr>
+                    <w:t>User able to delete bus record(WJX)</w:t>
+                  </w:r>
+                </w:p>
+              </w:tc>
+              <w:tc>
+                <w:tcPr>
+                  <w:tcW w:w="2587" w:type="dxa"/>
+                </w:tcPr>
+                <w:p>
+                  <w:pPr>
+                    <w:pStyle w:val="ListParagraph"/>
+                    <w:numPr>
+                      <w:ilvl w:val="0"/>
+                      <w:numId w:val="10"/>
+                    </w:numPr>
+                    <w:rPr>
+                      <w:u w:val="single"/>
+                    </w:rPr>
+                  </w:pPr>
+                  <w:r>
+                    <w:rPr>
+                      <w:u w:val="single"/>
+                    </w:rPr>
+                    <w:t>User able to delete bus record(WJX)</w:t>
+                  </w:r>
+                </w:p>
+              </w:tc>
+            </w:tr>
+          </w:tbl>
+          <w:p>
+            <w:pPr>
+              <w:jc w:val="center"/>
+              <w:rPr>
+                <w:sz w:val="28"/>
+                <w:szCs w:val="28"/>
+              </w:rPr>
+            </w:pPr>
+          </w:p>
+        </w:tc>
+      </w:tr>
+      <w:tr>
+        <w:trPr>
+          <w:trHeight w:val="350"/>
+        </w:trPr>
+        <w:tc>
+          <w:tcPr>
+            <w:tcW w:w="2430" w:type="dxa"/>
+          </w:tcPr>
+          <w:p>
+            <w:pPr>
+              <w:jc w:val="center"/>
+              <w:rPr>
+                <w:sz w:val="28"/>
+                <w:szCs w:val="28"/>
+              </w:rPr>
+            </w:pPr>
+            <w:r>
+              <w:rPr>
+                <w:sz w:val="28"/>
+                <w:szCs w:val="28"/>
+              </w:rPr>
+              <w:lastRenderedPageBreak/>
+              <w:t>Meeting Detail</w:t>
+            </w:r>
+          </w:p>
+        </w:tc>
+        <w:tc>
+          <w:tcPr>
+            <w:tcW w:w="2707" w:type="dxa"/>
+          </w:tcPr>
+          <w:p>
+            <w:pPr>
+              <w:jc w:val="center"/>
+              <w:rPr>
+                <w:sz w:val="28"/>
+                <w:szCs w:val="28"/>
+              </w:rPr>
+            </w:pPr>
+            <w:r>
+              <w:rPr>
+                <w:sz w:val="28"/>
+                <w:szCs w:val="28"/>
+              </w:rPr>
+              <w:t>Attendance</w:t>
+            </w:r>
+          </w:p>
+        </w:tc>
+        <w:tc>
+          <w:tcPr>
+            <w:tcW w:w="3580" w:type="dxa"/>
+          </w:tcPr>
+          <w:p>
+            <w:pPr>
+              <w:jc w:val="center"/>
+              <w:rPr>
+                <w:sz w:val="28"/>
+                <w:szCs w:val="28"/>
+              </w:rPr>
+            </w:pPr>
+            <w:r>
+              <w:rPr>
+                <w:sz w:val="28"/>
+                <w:szCs w:val="28"/>
+              </w:rPr>
+              <w:t>Agenda Item</w:t>
+            </w:r>
+          </w:p>
+        </w:tc>
+        <w:tc>
+          <w:tcPr>
+            <w:tcW w:w="5233" w:type="dxa"/>
+          </w:tcPr>
+          <w:p>
+            <w:pPr>
+              <w:jc w:val="center"/>
+              <w:rPr>
+                <w:sz w:val="28"/>
+                <w:szCs w:val="28"/>
+              </w:rPr>
+            </w:pPr>
+            <w:r>
+              <w:rPr>
+                <w:sz w:val="28"/>
+                <w:szCs w:val="28"/>
+              </w:rPr>
+              <w:t xml:space="preserve">Backlog </w:t>
+            </w:r>
+          </w:p>
+        </w:tc>
+      </w:tr>
+      <w:tr>
+        <w:trPr>
+          <w:trHeight w:val="1729"/>
+        </w:trPr>
+        <w:tc>
+          <w:tcPr>
+            <w:tcW w:w="2430" w:type="dxa"/>
+          </w:tcPr>
+          <w:tbl>
+            <w:tblPr>
+              <w:tblStyle w:val="TableGrid"/>
+              <w:tblW w:w="0" w:type="auto"/>
+              <w:tblBorders>
+                <w:top w:val="none" w:sz="0" w:space="0" w:color="auto"/>
+                <w:left w:val="none" w:sz="0" w:space="0" w:color="auto"/>
+                <w:bottom w:val="none" w:sz="0" w:space="0" w:color="auto"/>
+                <w:right w:val="none" w:sz="0" w:space="0" w:color="auto"/>
+                <w:insideH w:val="none" w:sz="0" w:space="0" w:color="auto"/>
+                <w:insideV w:val="none" w:sz="0" w:space="0" w:color="auto"/>
+              </w:tblBorders>
+              <w:tblCellMar>
+                <w:left w:w="115" w:type="dxa"/>
+                <w:right w:w="115" w:type="dxa"/>
+              </w:tblCellMar>
+              <w:tblLook w:val="04A0" w:firstRow="1" w:lastRow="0" w:firstColumn="1" w:lastColumn="0" w:noHBand="0" w:noVBand="1"/>
+            </w:tblPr>
+            <w:tblGrid>
+              <w:gridCol w:w="906"/>
+              <w:gridCol w:w="1338"/>
+            </w:tblGrid>
+            <w:tr>
+              <w:tc>
+                <w:tcPr>
+                  <w:tcW w:w="2653" w:type="dxa"/>
+                  <w:gridSpan w:val="2"/>
+                </w:tcPr>
+                <w:p>
+                  <w:pPr>
+                    <w:jc w:val="center"/>
+                    <w:rPr>
+                      <w:sz w:val="28"/>
+                      <w:szCs w:val="28"/>
+                    </w:rPr>
+                  </w:pPr>
+                  <w:r>
+                    <w:rPr>
+                      <w:sz w:val="28"/>
+                      <w:szCs w:val="28"/>
+                    </w:rPr>
+                    <w:t>Week4</w:t>
+                  </w:r>
+                </w:p>
+              </w:tc>
+            </w:tr>
+            <w:tr>
+              <w:tc>
+                <w:tcPr>
+                  <w:tcW w:w="1369" w:type="dxa"/>
+                </w:tcPr>
+                <w:p>
+                  <w:pPr>
+                    <w:rPr>
+                      <w:sz w:val="28"/>
+                      <w:szCs w:val="28"/>
+                    </w:rPr>
+                  </w:pPr>
+                  <w:r>
+                    <w:rPr>
+                      <w:sz w:val="28"/>
+                      <w:szCs w:val="28"/>
+                    </w:rPr>
+                    <w:t>Date:</w:t>
+                  </w:r>
+                </w:p>
+              </w:tc>
+              <w:tc>
+                <w:tcPr>
+                  <w:tcW w:w="1284" w:type="dxa"/>
+                </w:tcPr>
+                <w:p>
+                  <w:pPr>
+                    <w:rPr>
+                      <w:sz w:val="28"/>
+                      <w:szCs w:val="28"/>
+                    </w:rPr>
+                  </w:pPr>
+                  <w:r>
+                    <w:rPr>
+                      <w:sz w:val="28"/>
+                      <w:szCs w:val="28"/>
+                    </w:rPr>
+                    <w:t>19</w:t>
+                  </w:r>
+                  <w:r>
+                    <w:rPr>
+                      <w:sz w:val="28"/>
+                      <w:szCs w:val="28"/>
+                    </w:rPr>
+                    <w:t>/1</w:t>
+                  </w:r>
+                  <w:r>
+                    <w:rPr>
+                      <w:sz w:val="28"/>
+                      <w:szCs w:val="28"/>
+                    </w:rPr>
+                    <w:t>2</w:t>
+                  </w:r>
+                  <w:r>
+                    <w:rPr>
+                      <w:sz w:val="28"/>
+                      <w:szCs w:val="28"/>
+                    </w:rPr>
+                    <w:t>/16</w:t>
+                  </w:r>
+                </w:p>
+              </w:tc>
+            </w:tr>
+            <w:tr>
+              <w:tc>
+                <w:tcPr>
+                  <w:tcW w:w="1369" w:type="dxa"/>
+                </w:tcPr>
+                <w:p>
+                  <w:pPr>
+                    <w:rPr>
+                      <w:sz w:val="28"/>
+                      <w:szCs w:val="28"/>
+                    </w:rPr>
+                  </w:pPr>
+                  <w:r>
+                    <w:rPr>
+                      <w:sz w:val="28"/>
+                      <w:szCs w:val="28"/>
+                    </w:rPr>
+                    <w:t>Hour:</w:t>
+                  </w:r>
+                </w:p>
+              </w:tc>
+              <w:tc>
+                <w:tcPr>
+                  <w:tcW w:w="1284" w:type="dxa"/>
+                </w:tcPr>
+                <w:p>
+                  <w:pPr>
+                    <w:rPr>
+                      <w:sz w:val="28"/>
+                      <w:szCs w:val="28"/>
+                    </w:rPr>
+                  </w:pPr>
+                  <w:r>
+                    <w:rPr>
+                      <w:sz w:val="28"/>
+                      <w:szCs w:val="28"/>
+                    </w:rPr>
+                    <w:t>5</w:t>
+                  </w:r>
+                  <w:r>
+                    <w:rPr>
+                      <w:sz w:val="28"/>
+                      <w:szCs w:val="28"/>
+                    </w:rPr>
+                    <w:t>hr</w:t>
+                  </w:r>
+                </w:p>
+              </w:tc>
+            </w:tr>
+            <w:tr>
+              <w:tc>
+                <w:tcPr>
+                  <w:tcW w:w="1369" w:type="dxa"/>
+                </w:tcPr>
+                <w:p>
+                  <w:pPr>
+                    <w:rPr>
+                      <w:sz w:val="28"/>
+                      <w:szCs w:val="28"/>
+                    </w:rPr>
+                  </w:pPr>
+                  <w:r>
+                    <w:rPr>
+                      <w:sz w:val="28"/>
+                      <w:szCs w:val="28"/>
+                    </w:rPr>
+                    <w:t>Place</w:t>
+                  </w:r>
+                  <w:r>
+                    <w:rPr>
+                      <w:sz w:val="28"/>
+                      <w:szCs w:val="28"/>
+                    </w:rPr>
+                    <w:t>:</w:t>
+                  </w:r>
+                </w:p>
+              </w:tc>
+              <w:tc>
+                <w:tcPr>
+                  <w:tcW w:w="1284" w:type="dxa"/>
+                </w:tcPr>
+                <w:p>
+                  <w:pPr>
+                    <w:rPr>
+                      <w:sz w:val="28"/>
+                      <w:szCs w:val="28"/>
+                    </w:rPr>
+                  </w:pPr>
+                  <w:r>
+                    <w:rPr>
+                      <w:sz w:val="28"/>
+                      <w:szCs w:val="28"/>
+                    </w:rPr>
+                    <w:t>Customer Side</w:t>
+                  </w:r>
+                </w:p>
+              </w:tc>
+            </w:tr>
+          </w:tbl>
+          <w:p>
+            <w:pPr>
+              <w:rPr>
+                <w:sz w:val="28"/>
+                <w:szCs w:val="28"/>
+              </w:rPr>
+            </w:pPr>
+          </w:p>
+        </w:tc>
+        <w:tc>
+          <w:tcPr>
+            <w:tcW w:w="2707" w:type="dxa"/>
+          </w:tcPr>
+          <w:p>
+            <w:pPr>
+              <w:rPr>
+                <w:sz w:val="28"/>
+                <w:szCs w:val="28"/>
+              </w:rPr>
+            </w:pPr>
+            <w:r>
+              <w:rPr>
+                <w:sz w:val="28"/>
+                <w:szCs w:val="28"/>
+              </w:rPr>
+              <w:t xml:space="preserve">1.  </w:t>
+            </w:r>
+            <w:r>
+              <w:rPr>
+                <w:sz w:val="28"/>
+                <w:szCs w:val="28"/>
+              </w:rPr>
+              <w:t xml:space="preserve">Scrum Master </w:t>
+            </w:r>
+          </w:p>
+          <w:p>
+            <w:pPr>
+              <w:rPr>
+                <w:sz w:val="28"/>
+                <w:szCs w:val="28"/>
+              </w:rPr>
+            </w:pPr>
+            <w:r>
+              <w:rPr>
+                <w:sz w:val="28"/>
+                <w:szCs w:val="28"/>
+              </w:rPr>
+              <w:t xml:space="preserve">2.  </w:t>
+            </w:r>
+            <w:r>
+              <w:rPr>
+                <w:sz w:val="28"/>
+                <w:szCs w:val="28"/>
+              </w:rPr>
+              <w:t xml:space="preserve">Product Owner </w:t>
+            </w:r>
+          </w:p>
+          <w:p>
+            <w:pPr>
+              <w:rPr>
+                <w:sz w:val="28"/>
+                <w:szCs w:val="28"/>
+              </w:rPr>
+            </w:pPr>
+            <w:r>
+              <w:rPr>
+                <w:sz w:val="28"/>
+                <w:szCs w:val="28"/>
+              </w:rPr>
+              <w:t>3.  Dev Team</w:t>
+            </w:r>
+          </w:p>
+          <w:p>
+            <w:pPr>
+              <w:pStyle w:val="ListParagraph"/>
+              <w:numPr>
+                <w:ilvl w:val="0"/>
+                <w:numId w:val="13"/>
+              </w:numPr>
+              <w:rPr>
+                <w:sz w:val="28"/>
+                <w:szCs w:val="28"/>
+              </w:rPr>
+            </w:pPr>
+            <w:r>
+              <w:rPr>
+                <w:sz w:val="28"/>
+                <w:szCs w:val="28"/>
+              </w:rPr>
+              <w:t>Arthur(AR)</w:t>
+            </w:r>
+          </w:p>
+          <w:p>
+            <w:pPr>
+              <w:pStyle w:val="ListParagraph"/>
+              <w:numPr>
+                <w:ilvl w:val="0"/>
+                <w:numId w:val="13"/>
+              </w:numPr>
+              <w:rPr>
+                <w:sz w:val="28"/>
+                <w:szCs w:val="28"/>
+              </w:rPr>
+            </w:pPr>
+            <w:proofErr w:type="spellStart"/>
+            <w:r>
+              <w:rPr>
+                <w:sz w:val="28"/>
+                <w:szCs w:val="28"/>
+              </w:rPr>
+              <w:t>Diong</w:t>
+            </w:r>
+            <w:proofErr w:type="spellEnd"/>
+            <w:r>
+              <w:rPr>
+                <w:sz w:val="28"/>
+                <w:szCs w:val="28"/>
+              </w:rPr>
+              <w:t xml:space="preserve"> Hock </w:t>
+            </w:r>
+            <w:proofErr w:type="spellStart"/>
+            <w:r>
+              <w:rPr>
+                <w:sz w:val="28"/>
+                <w:szCs w:val="28"/>
+              </w:rPr>
+              <w:t>Seng</w:t>
+            </w:r>
+            <w:proofErr w:type="spellEnd"/>
+            <w:r>
+              <w:rPr>
+                <w:sz w:val="28"/>
+                <w:szCs w:val="28"/>
+              </w:rPr>
+              <w:t>(HO)</w:t>
+            </w:r>
+          </w:p>
+          <w:p>
+            <w:pPr>
+              <w:pStyle w:val="ListParagraph"/>
+              <w:numPr>
+                <w:ilvl w:val="0"/>
+                <w:numId w:val="13"/>
+              </w:numPr>
+              <w:rPr>
+                <w:sz w:val="28"/>
+                <w:szCs w:val="28"/>
+              </w:rPr>
+            </w:pPr>
+            <w:r>
+              <w:rPr>
+                <w:sz w:val="28"/>
+                <w:szCs w:val="28"/>
+              </w:rPr>
+              <w:t>Chai Yuan Sen(CYS)</w:t>
+            </w:r>
+          </w:p>
+          <w:p>
+            <w:pPr>
+              <w:pStyle w:val="ListParagraph"/>
+              <w:numPr>
+                <w:ilvl w:val="0"/>
+                <w:numId w:val="13"/>
+              </w:numPr>
+              <w:rPr>
+                <w:sz w:val="28"/>
+                <w:szCs w:val="28"/>
+              </w:rPr>
+            </w:pPr>
+            <w:r>
+              <w:rPr>
+                <w:sz w:val="28"/>
+                <w:szCs w:val="28"/>
+              </w:rPr>
+              <w:t>Tan Sze Hui(TSH)</w:t>
+            </w:r>
+          </w:p>
+          <w:p>
+            <w:pPr>
+              <w:pStyle w:val="ListParagraph"/>
+              <w:numPr>
+                <w:ilvl w:val="0"/>
+                <w:numId w:val="13"/>
+              </w:numPr>
+              <w:rPr>
+                <w:sz w:val="28"/>
+                <w:szCs w:val="28"/>
+              </w:rPr>
+            </w:pPr>
+            <w:r>
+              <w:rPr>
+                <w:sz w:val="28"/>
+                <w:szCs w:val="28"/>
+              </w:rPr>
+              <w:t>Wong Jun Xiang(WJX)</w:t>
+            </w:r>
+          </w:p>
+        </w:tc>
+        <w:tc>
+          <w:tcPr>
+            <w:tcW w:w="3580" w:type="dxa"/>
+          </w:tcPr>
+          <w:p>
+            <w:pPr>
+              <w:pStyle w:val="ListParagraph"/>
+              <w:numPr>
+                <w:ilvl w:val="0"/>
+                <w:numId w:val="2"/>
+              </w:numPr>
+              <w:rPr>
+                <w:sz w:val="28"/>
+                <w:szCs w:val="28"/>
+              </w:rPr>
+            </w:pPr>
+            <w:r>
+              <w:rPr>
+                <w:sz w:val="28"/>
+                <w:szCs w:val="28"/>
+              </w:rPr>
+              <w:t>Divide the original epics into smaller stories.</w:t>
+            </w:r>
+          </w:p>
+          <w:p>
+            <w:pPr>
+              <w:pStyle w:val="ListParagraph"/>
+              <w:numPr>
+                <w:ilvl w:val="0"/>
+                <w:numId w:val="2"/>
+              </w:numPr>
+              <w:rPr>
+                <w:sz w:val="28"/>
+                <w:szCs w:val="28"/>
+              </w:rPr>
+            </w:pPr>
+            <w:r>
+              <w:rPr>
+                <w:sz w:val="28"/>
+                <w:szCs w:val="28"/>
+              </w:rPr>
+              <w:t>Discuss and prioritize the stories.</w:t>
+            </w:r>
+          </w:p>
+          <w:p>
+            <w:pPr>
+              <w:pStyle w:val="ListParagraph"/>
+              <w:numPr>
+                <w:ilvl w:val="0"/>
+                <w:numId w:val="2"/>
+              </w:numPr>
+              <w:rPr>
+                <w:sz w:val="28"/>
+                <w:szCs w:val="28"/>
+              </w:rPr>
+            </w:pPr>
+            <w:r>
+              <w:rPr>
+                <w:sz w:val="28"/>
+                <w:szCs w:val="28"/>
+              </w:rPr>
+              <w:t>Agree to sprint goals and negotiate which items from the Sprint Backlog to product Backlog.</w:t>
+            </w:r>
+          </w:p>
+        </w:tc>
+        <w:tc>
+          <w:tcPr>
+            <w:tcW w:w="5233" w:type="dxa"/>
+          </w:tcPr>
+          <w:tbl>
+            <w:tblPr>
+              <w:tblStyle w:val="TableGrid"/>
+              <w:tblW w:w="5017" w:type="dxa"/>
+              <w:jc w:val="center"/>
+              <w:tblBorders>
+                <w:top w:val="none" w:sz="0" w:space="0" w:color="auto"/>
+                <w:left w:val="none" w:sz="0" w:space="0" w:color="auto"/>
+                <w:bottom w:val="none" w:sz="0" w:space="0" w:color="auto"/>
+                <w:right w:val="none" w:sz="0" w:space="0" w:color="auto"/>
+                <w:insideH w:val="none" w:sz="0" w:space="0" w:color="auto"/>
+                <w:insideV w:val="none" w:sz="0" w:space="0" w:color="auto"/>
+              </w:tblBorders>
+              <w:tblLook w:val="04A0" w:firstRow="1" w:lastRow="0" w:firstColumn="1" w:lastColumn="0" w:noHBand="0" w:noVBand="1"/>
+            </w:tblPr>
+            <w:tblGrid>
+              <w:gridCol w:w="2259"/>
+              <w:gridCol w:w="2758"/>
+            </w:tblGrid>
+            <w:tr>
+              <w:trPr>
+                <w:jc w:val="center"/>
+              </w:trPr>
+              <w:tc>
+                <w:tcPr>
+                  <w:tcW w:w="2259" w:type="dxa"/>
+                </w:tcPr>
+                <w:p>
+                  <w:pPr>
+                    <w:jc w:val="center"/>
+                    <w:rPr>
+                      <w:sz w:val="32"/>
+                      <w:szCs w:val="32"/>
+                    </w:rPr>
+                  </w:pPr>
+                  <w:r>
+                    <w:rPr>
+                      <w:sz w:val="32"/>
+                      <w:szCs w:val="32"/>
+                    </w:rPr>
+                    <w:t xml:space="preserve">Sprint Backlog </w:t>
+                  </w:r>
+                </w:p>
+              </w:tc>
+              <w:tc>
+                <w:tcPr>
+                  <w:tcW w:w="2758" w:type="dxa"/>
+                </w:tcPr>
+                <w:p>
+                  <w:pPr>
+                    <w:jc w:val="center"/>
+                    <w:rPr>
+                      <w:sz w:val="32"/>
+                      <w:szCs w:val="32"/>
+                    </w:rPr>
+                  </w:pPr>
+                  <w:r>
+                    <w:rPr>
+                      <w:sz w:val="32"/>
+                      <w:szCs w:val="32"/>
+                    </w:rPr>
+                    <w:t>Product Backlog</w:t>
+                  </w:r>
+                </w:p>
+              </w:tc>
+            </w:tr>
+            <w:tr>
+              <w:trPr>
+                <w:jc w:val="center"/>
+              </w:trPr>
+              <w:tc>
+                <w:tcPr>
+                  <w:tcW w:w="2259" w:type="dxa"/>
+                </w:tcPr>
+                <w:p>
+                  <w:pPr>
+                    <w:pStyle w:val="ListParagraph"/>
+                    <w:numPr>
+                      <w:ilvl w:val="0"/>
+                      <w:numId w:val="11"/>
+                    </w:numPr>
+                    <w:rPr>
+                      <w:u w:val="single"/>
+                    </w:rPr>
+                  </w:pPr>
+                  <w:r>
+                    <w:rPr>
+                      <w:u w:val="single"/>
+                    </w:rPr>
+                    <w:t>User able to update bus record</w:t>
+                  </w:r>
+                </w:p>
+              </w:tc>
+              <w:tc>
+                <w:tcPr>
+                  <w:tcW w:w="2758" w:type="dxa"/>
+                </w:tcPr>
+                <w:p>
+                  <w:pPr>
+                    <w:pStyle w:val="ListParagraph"/>
+                    <w:numPr>
+                      <w:ilvl w:val="0"/>
+                      <w:numId w:val="46"/>
+                    </w:numPr>
+                    <w:rPr>
+                      <w:u w:val="single"/>
+                    </w:rPr>
+                  </w:pPr>
+                  <w:r>
+                    <w:rPr>
+                      <w:u w:val="single"/>
+                    </w:rPr>
+                    <w:t>User able to update bus record(WJX)</w:t>
+                  </w:r>
+                </w:p>
+              </w:tc>
+            </w:tr>
+            <w:tr>
+              <w:trPr>
+                <w:jc w:val="center"/>
+              </w:trPr>
+              <w:tc>
+                <w:tcPr>
+                  <w:tcW w:w="2259" w:type="dxa"/>
+                </w:tcPr>
+                <w:p>
+                  <w:pPr>
+                    <w:pStyle w:val="ListParagraph"/>
+                    <w:numPr>
+                      <w:ilvl w:val="0"/>
+                      <w:numId w:val="11"/>
+                    </w:numPr>
+                    <w:rPr>
+                      <w:u w:val="single"/>
+                    </w:rPr>
+                  </w:pPr>
+                  <w:r>
+                    <w:rPr>
+                      <w:u w:val="single"/>
+                    </w:rPr>
+                    <w:t>User able to view bus details</w:t>
+                  </w:r>
+                </w:p>
+              </w:tc>
+              <w:tc>
+                <w:tcPr>
+                  <w:tcW w:w="2758" w:type="dxa"/>
+                </w:tcPr>
+                <w:p>
+                  <w:pPr>
+                    <w:pStyle w:val="ListParagraph"/>
+                    <w:numPr>
+                      <w:ilvl w:val="0"/>
+                      <w:numId w:val="46"/>
+                    </w:numPr>
+                    <w:rPr>
+                      <w:u w:val="single"/>
+                    </w:rPr>
+                  </w:pPr>
+                  <w:r>
+                    <w:rPr>
+                      <w:u w:val="single"/>
+                    </w:rPr>
+                    <w:t>User able to view bus details(WJX)</w:t>
+                  </w:r>
+                </w:p>
+              </w:tc>
+            </w:tr>
+            <w:tr>
+              <w:trPr>
+                <w:jc w:val="center"/>
+              </w:trPr>
+              <w:tc>
+                <w:tcPr>
+                  <w:tcW w:w="2259" w:type="dxa"/>
+                </w:tcPr>
+                <w:p>
+                  <w:pPr>
+                    <w:pStyle w:val="ListParagraph"/>
+                    <w:numPr>
+                      <w:ilvl w:val="0"/>
+                      <w:numId w:val="11"/>
+                    </w:numPr>
+                    <w:rPr>
+                      <w:u w:val="single"/>
+                    </w:rPr>
+                  </w:pPr>
+                  <w:r>
+                    <w:rPr>
+                      <w:u w:val="single"/>
+                    </w:rPr>
+                    <w:t>Print bus ticket</w:t>
+                  </w:r>
+                </w:p>
+              </w:tc>
+              <w:tc>
+                <w:tcPr>
+                  <w:tcW w:w="2758" w:type="dxa"/>
+                </w:tcPr>
+                <w:p>
+                  <w:pPr>
+                    <w:pStyle w:val="ListParagraph"/>
+                    <w:numPr>
+                      <w:ilvl w:val="0"/>
+                      <w:numId w:val="46"/>
+                    </w:numPr>
+                    <w:rPr>
+                      <w:u w:val="single"/>
+                    </w:rPr>
+                  </w:pPr>
+                  <w:r>
+                    <w:rPr>
+                      <w:u w:val="single"/>
+                    </w:rPr>
+                    <w:t>Print bus ticket(CYS)</w:t>
+                  </w:r>
+                </w:p>
+              </w:tc>
+            </w:tr>
+            <w:tr>
+              <w:trPr>
+                <w:jc w:val="center"/>
+              </w:trPr>
+              <w:tc>
+                <w:tcPr>
+                  <w:tcW w:w="2259" w:type="dxa"/>
+                </w:tcPr>
+                <w:p>
+                  <w:pPr>
+                    <w:pStyle w:val="ListParagraph"/>
+                    <w:numPr>
+                      <w:ilvl w:val="0"/>
+                      <w:numId w:val="11"/>
+                    </w:numPr>
+                    <w:rPr>
+                      <w:u w:val="single"/>
+                    </w:rPr>
+                  </w:pPr>
+                  <w:r>
+                    <w:rPr>
+                      <w:rFonts w:eastAsia="Calibri" w:cs="Calibri"/>
+                      <w:kern w:val="2"/>
+                      <w:u w:val="single"/>
+                    </w:rPr>
+                    <w:t>User able to view bus details</w:t>
+                  </w:r>
+                </w:p>
+              </w:tc>
+              <w:tc>
+                <w:tcPr>
+                  <w:tcW w:w="2758" w:type="dxa"/>
+                </w:tcPr>
+                <w:p>
+                  <w:pPr>
+                    <w:pStyle w:val="ListParagraph"/>
+                    <w:numPr>
+                      <w:ilvl w:val="0"/>
+                      <w:numId w:val="46"/>
+                    </w:numPr>
+                    <w:rPr>
+                      <w:u w:val="single"/>
+                    </w:rPr>
+                  </w:pPr>
+                  <w:r>
+                    <w:rPr>
+                      <w:rFonts w:eastAsia="Calibri" w:cs="Calibri"/>
+                      <w:kern w:val="2"/>
+                      <w:u w:val="single"/>
+                    </w:rPr>
+                    <w:t>User able to view bus details(TSH)</w:t>
+                  </w:r>
+                </w:p>
+              </w:tc>
+            </w:tr>
+          </w:tbl>
+          <w:p>
+            <w:pPr>
+              <w:jc w:val="center"/>
+              <w:rPr>
+                <w:sz w:val="28"/>
+                <w:szCs w:val="28"/>
+              </w:rPr>
+            </w:pPr>
+          </w:p>
+        </w:tc>
+      </w:tr>
+    </w:tbl>
     <w:p/>
     <w:sectPr>
-      <w:pgSz w:w="11906" w:h="16838"/>
-      <w:pgMar w:top="1440" w:right="1800" w:bottom="1440" w:left="1800" w:header="851" w:footer="992" w:gutter="0"/>
-      <w:cols w:space="425"/>
-      <w:docGrid w:type="lines" w:linePitch="312"/>
+      <w:pgSz w:w="15840" w:h="12240" w:orient="landscape"/>
+      <w:pgMar w:top="1440" w:right="1440" w:bottom="1440" w:left="1440" w:header="720" w:footer="720" w:gutter="0"/>
+      <w:cols w:space="720"/>
+      <w:docGrid w:linePitch="360"/>
     </w:sectPr>
   </w:body>
 </w:document>
+</file>
+
+<file path=word/numbering.xml><?xml version="1.0" encoding="utf-8"?>
+<w:numbering xmlns:wpc="http://schemas.microsoft.com/office/word/2010/wordprocessingCanvas" xmlns:mc="http://schemas.openxmlformats.org/markup-compatibility/2006" xmlns:o="urn:schemas-microsoft-com:office:office" xmlns:r="http://schemas.openxmlformats.org/officeDocument/2006/relationships" xmlns:m="http://schemas.openxmlformats.org/officeDocument/2006/math" xmlns:v="urn:schemas-microsoft-com:vml" xmlns:wp14="http://schemas.microsoft.com/office/word/2010/wordprocessingDrawing" xmlns:wp="http://schemas.openxmlformats.org/drawingml/2006/wordprocessingDrawing" xmlns:w10="urn:schemas-microsoft-com:office:word" xmlns:w="http://schemas.openxmlformats.org/wordprocessingml/2006/main" xmlns:w14="http://schemas.microsoft.com/office/word/2010/wordml" xmlns:wpg="http://schemas.microsoft.com/office/word/2010/wordprocessingGroup" xmlns:wpi="http://schemas.microsoft.com/office/word/2010/wordprocessingInk" xmlns:wne="http://schemas.microsoft.com/office/word/2006/wordml" xmlns:wps="http://schemas.microsoft.com/office/word/2010/wordprocessingShape" mc:Ignorable="w14 wp14">
+  <w:abstractNum w:abstractNumId="0">
+    <w:nsid w:val="015C4CA7"/>
+    <w:multiLevelType w:val="hybridMultilevel"/>
+    <w:tmpl w:val="EC54F3FC"/>
+    <w:lvl w:ilvl="0" w:tplc="0409000F">
+      <w:start w:val="1"/>
+      <w:numFmt w:val="decimal"/>
+      <w:lvlText w:val="%1."/>
+      <w:lvlJc w:val="left"/>
+      <w:pPr>
+        <w:ind w:left="1080" w:hanging="360"/>
+      </w:pPr>
+    </w:lvl>
+    <w:lvl w:ilvl="1" w:tplc="04090019" w:tentative="1">
+      <w:start w:val="1"/>
+      <w:numFmt w:val="lowerLetter"/>
+      <w:lvlText w:val="%2."/>
+      <w:lvlJc w:val="left"/>
+      <w:pPr>
+        <w:ind w:left="1800" w:hanging="360"/>
+      </w:pPr>
+    </w:lvl>
+    <w:lvl w:ilvl="2" w:tplc="0409001B" w:tentative="1">
+      <w:start w:val="1"/>
+      <w:numFmt w:val="lowerRoman"/>
+      <w:lvlText w:val="%3."/>
+      <w:lvlJc w:val="right"/>
+      <w:pPr>
+        <w:ind w:left="2520" w:hanging="180"/>
+      </w:pPr>
+    </w:lvl>
+    <w:lvl w:ilvl="3" w:tplc="0409000F" w:tentative="1">
+      <w:start w:val="1"/>
+      <w:numFmt w:val="decimal"/>
+      <w:lvlText w:val="%4."/>
+      <w:lvlJc w:val="left"/>
+      <w:pPr>
+        <w:ind w:left="3240" w:hanging="360"/>
+      </w:pPr>
+    </w:lvl>
+    <w:lvl w:ilvl="4" w:tplc="04090019" w:tentative="1">
+      <w:start w:val="1"/>
+      <w:numFmt w:val="lowerLetter"/>
+      <w:lvlText w:val="%5."/>
+      <w:lvlJc w:val="left"/>
+      <w:pPr>
+        <w:ind w:left="3960" w:hanging="360"/>
+      </w:pPr>
+    </w:lvl>
+    <w:lvl w:ilvl="5" w:tplc="0409001B" w:tentative="1">
+      <w:start w:val="1"/>
+      <w:numFmt w:val="lowerRoman"/>
+      <w:lvlText w:val="%6."/>
+      <w:lvlJc w:val="right"/>
+      <w:pPr>
+        <w:ind w:left="4680" w:hanging="180"/>
+      </w:pPr>
+    </w:lvl>
+    <w:lvl w:ilvl="6" w:tplc="0409000F" w:tentative="1">
+      <w:start w:val="1"/>
+      <w:numFmt w:val="decimal"/>
+      <w:lvlText w:val="%7."/>
+      <w:lvlJc w:val="left"/>
+      <w:pPr>
+        <w:ind w:left="5400" w:hanging="360"/>
+      </w:pPr>
+    </w:lvl>
+    <w:lvl w:ilvl="7" w:tplc="04090019" w:tentative="1">
+      <w:start w:val="1"/>
+      <w:numFmt w:val="lowerLetter"/>
+      <w:lvlText w:val="%8."/>
+      <w:lvlJc w:val="left"/>
+      <w:pPr>
+        <w:ind w:left="6120" w:hanging="360"/>
+      </w:pPr>
+    </w:lvl>
+    <w:lvl w:ilvl="8" w:tplc="0409001B" w:tentative="1">
+      <w:start w:val="1"/>
+      <w:numFmt w:val="lowerRoman"/>
+      <w:lvlText w:val="%9."/>
+      <w:lvlJc w:val="right"/>
+      <w:pPr>
+        <w:ind w:left="6840" w:hanging="180"/>
+      </w:pPr>
+    </w:lvl>
+  </w:abstractNum>
+  <w:abstractNum w:abstractNumId="1">
+    <w:nsid w:val="039467C2"/>
+    <w:multiLevelType w:val="hybridMultilevel"/>
+    <w:tmpl w:val="7DEC3AFC"/>
+    <w:lvl w:ilvl="0" w:tplc="0409000F">
+      <w:start w:val="1"/>
+      <w:numFmt w:val="decimal"/>
+      <w:lvlText w:val="%1."/>
+      <w:lvlJc w:val="left"/>
+      <w:pPr>
+        <w:ind w:left="1080" w:hanging="360"/>
+      </w:pPr>
+    </w:lvl>
+    <w:lvl w:ilvl="1" w:tplc="04090019" w:tentative="1">
+      <w:start w:val="1"/>
+      <w:numFmt w:val="lowerLetter"/>
+      <w:lvlText w:val="%2."/>
+      <w:lvlJc w:val="left"/>
+      <w:pPr>
+        <w:ind w:left="1800" w:hanging="360"/>
+      </w:pPr>
+    </w:lvl>
+    <w:lvl w:ilvl="2" w:tplc="0409001B" w:tentative="1">
+      <w:start w:val="1"/>
+      <w:numFmt w:val="lowerRoman"/>
+      <w:lvlText w:val="%3."/>
+      <w:lvlJc w:val="right"/>
+      <w:pPr>
+        <w:ind w:left="2520" w:hanging="180"/>
+      </w:pPr>
+    </w:lvl>
+    <w:lvl w:ilvl="3" w:tplc="0409000F" w:tentative="1">
+      <w:start w:val="1"/>
+      <w:numFmt w:val="decimal"/>
+      <w:lvlText w:val="%4."/>
+      <w:lvlJc w:val="left"/>
+      <w:pPr>
+        <w:ind w:left="3240" w:hanging="360"/>
+      </w:pPr>
+    </w:lvl>
+    <w:lvl w:ilvl="4" w:tplc="04090019" w:tentative="1">
+      <w:start w:val="1"/>
+      <w:numFmt w:val="lowerLetter"/>
+      <w:lvlText w:val="%5."/>
+      <w:lvlJc w:val="left"/>
+      <w:pPr>
+        <w:ind w:left="3960" w:hanging="360"/>
+      </w:pPr>
+    </w:lvl>
+    <w:lvl w:ilvl="5" w:tplc="0409001B" w:tentative="1">
+      <w:start w:val="1"/>
+      <w:numFmt w:val="lowerRoman"/>
+      <w:lvlText w:val="%6."/>
+      <w:lvlJc w:val="right"/>
+      <w:pPr>
+        <w:ind w:left="4680" w:hanging="180"/>
+      </w:pPr>
+    </w:lvl>
+    <w:lvl w:ilvl="6" w:tplc="0409000F" w:tentative="1">
+      <w:start w:val="1"/>
+      <w:numFmt w:val="decimal"/>
+      <w:lvlText w:val="%7."/>
+      <w:lvlJc w:val="left"/>
+      <w:pPr>
+        <w:ind w:left="5400" w:hanging="360"/>
+      </w:pPr>
+    </w:lvl>
+    <w:lvl w:ilvl="7" w:tplc="04090019" w:tentative="1">
+      <w:start w:val="1"/>
+      <w:numFmt w:val="lowerLetter"/>
+      <w:lvlText w:val="%8."/>
+      <w:lvlJc w:val="left"/>
+      <w:pPr>
+        <w:ind w:left="6120" w:hanging="360"/>
+      </w:pPr>
+    </w:lvl>
+    <w:lvl w:ilvl="8" w:tplc="0409001B" w:tentative="1">
+      <w:start w:val="1"/>
+      <w:numFmt w:val="lowerRoman"/>
+      <w:lvlText w:val="%9."/>
+      <w:lvlJc w:val="right"/>
+      <w:pPr>
+        <w:ind w:left="6840" w:hanging="180"/>
+      </w:pPr>
+    </w:lvl>
+  </w:abstractNum>
+  <w:abstractNum w:abstractNumId="2">
+    <w:nsid w:val="03F86F8C"/>
+    <w:multiLevelType w:val="hybridMultilevel"/>
+    <w:tmpl w:val="343C6E9A"/>
+    <w:lvl w:ilvl="0" w:tplc="0409000F">
+      <w:start w:val="1"/>
+      <w:numFmt w:val="decimal"/>
+      <w:lvlText w:val="%1."/>
+      <w:lvlJc w:val="left"/>
+      <w:pPr>
+        <w:ind w:left="720" w:hanging="360"/>
+      </w:pPr>
+    </w:lvl>
+    <w:lvl w:ilvl="1" w:tplc="04090019">
+      <w:start w:val="1"/>
+      <w:numFmt w:val="lowerLetter"/>
+      <w:lvlText w:val="%2."/>
+      <w:lvlJc w:val="left"/>
+      <w:pPr>
+        <w:ind w:left="1440" w:hanging="360"/>
+      </w:pPr>
+    </w:lvl>
+    <w:lvl w:ilvl="2" w:tplc="0409001B" w:tentative="1">
+      <w:start w:val="1"/>
+      <w:numFmt w:val="lowerRoman"/>
+      <w:lvlText w:val="%3."/>
+      <w:lvlJc w:val="right"/>
+      <w:pPr>
+        <w:ind w:left="2160" w:hanging="180"/>
+      </w:pPr>
+    </w:lvl>
+    <w:lvl w:ilvl="3" w:tplc="0409000F" w:tentative="1">
+      <w:start w:val="1"/>
+      <w:numFmt w:val="decimal"/>
+      <w:lvlText w:val="%4."/>
+      <w:lvlJc w:val="left"/>
+      <w:pPr>
+        <w:ind w:left="2880" w:hanging="360"/>
+      </w:pPr>
+    </w:lvl>
+    <w:lvl w:ilvl="4" w:tplc="04090019" w:tentative="1">
+      <w:start w:val="1"/>
+      <w:numFmt w:val="lowerLetter"/>
+      <w:lvlText w:val="%5."/>
+      <w:lvlJc w:val="left"/>
+      <w:pPr>
+        <w:ind w:left="3600" w:hanging="360"/>
+      </w:pPr>
+    </w:lvl>
+    <w:lvl w:ilvl="5" w:tplc="0409001B" w:tentative="1">
+      <w:start w:val="1"/>
+      <w:numFmt w:val="lowerRoman"/>
+      <w:lvlText w:val="%6."/>
+      <w:lvlJc w:val="right"/>
+      <w:pPr>
+        <w:ind w:left="4320" w:hanging="180"/>
+      </w:pPr>
+    </w:lvl>
+    <w:lvl w:ilvl="6" w:tplc="0409000F" w:tentative="1">
+      <w:start w:val="1"/>
+      <w:numFmt w:val="decimal"/>
+      <w:lvlText w:val="%7."/>
+      <w:lvlJc w:val="left"/>
+      <w:pPr>
+        <w:ind w:left="5040" w:hanging="360"/>
+      </w:pPr>
+    </w:lvl>
+    <w:lvl w:ilvl="7" w:tplc="04090019" w:tentative="1">
+      <w:start w:val="1"/>
+      <w:numFmt w:val="lowerLetter"/>
+      <w:lvlText w:val="%8."/>
+      <w:lvlJc w:val="left"/>
+      <w:pPr>
+        <w:ind w:left="5760" w:hanging="360"/>
+      </w:pPr>
+    </w:lvl>
+    <w:lvl w:ilvl="8" w:tplc="0409001B" w:tentative="1">
+      <w:start w:val="1"/>
+      <w:numFmt w:val="lowerRoman"/>
+      <w:lvlText w:val="%9."/>
+      <w:lvlJc w:val="right"/>
+      <w:pPr>
+        <w:ind w:left="6480" w:hanging="180"/>
+      </w:pPr>
+    </w:lvl>
+  </w:abstractNum>
+  <w:abstractNum w:abstractNumId="3">
+    <w:nsid w:val="09BC29E4"/>
+    <w:multiLevelType w:val="hybridMultilevel"/>
+    <w:tmpl w:val="BA4C670E"/>
+    <w:lvl w:ilvl="0" w:tplc="0409000F">
+      <w:start w:val="1"/>
+      <w:numFmt w:val="decimal"/>
+      <w:lvlText w:val="%1."/>
+      <w:lvlJc w:val="left"/>
+      <w:pPr>
+        <w:ind w:left="1080" w:hanging="360"/>
+      </w:pPr>
+    </w:lvl>
+    <w:lvl w:ilvl="1" w:tplc="04090019" w:tentative="1">
+      <w:start w:val="1"/>
+      <w:numFmt w:val="lowerLetter"/>
+      <w:lvlText w:val="%2."/>
+      <w:lvlJc w:val="left"/>
+      <w:pPr>
+        <w:ind w:left="1800" w:hanging="360"/>
+      </w:pPr>
+    </w:lvl>
+    <w:lvl w:ilvl="2" w:tplc="0409001B" w:tentative="1">
+      <w:start w:val="1"/>
+      <w:numFmt w:val="lowerRoman"/>
+      <w:lvlText w:val="%3."/>
+      <w:lvlJc w:val="right"/>
+      <w:pPr>
+        <w:ind w:left="2520" w:hanging="180"/>
+      </w:pPr>
+    </w:lvl>
+    <w:lvl w:ilvl="3" w:tplc="0409000F" w:tentative="1">
+      <w:start w:val="1"/>
+      <w:numFmt w:val="decimal"/>
+      <w:lvlText w:val="%4."/>
+      <w:lvlJc w:val="left"/>
+      <w:pPr>
+        <w:ind w:left="3240" w:hanging="360"/>
+      </w:pPr>
+    </w:lvl>
+    <w:lvl w:ilvl="4" w:tplc="04090019" w:tentative="1">
+      <w:start w:val="1"/>
+      <w:numFmt w:val="lowerLetter"/>
+      <w:lvlText w:val="%5."/>
+      <w:lvlJc w:val="left"/>
+      <w:pPr>
+        <w:ind w:left="3960" w:hanging="360"/>
+      </w:pPr>
+    </w:lvl>
+    <w:lvl w:ilvl="5" w:tplc="0409001B" w:tentative="1">
+      <w:start w:val="1"/>
+      <w:numFmt w:val="lowerRoman"/>
+      <w:lvlText w:val="%6."/>
+      <w:lvlJc w:val="right"/>
+      <w:pPr>
+        <w:ind w:left="4680" w:hanging="180"/>
+      </w:pPr>
+    </w:lvl>
+    <w:lvl w:ilvl="6" w:tplc="0409000F" w:tentative="1">
+      <w:start w:val="1"/>
+      <w:numFmt w:val="decimal"/>
+      <w:lvlText w:val="%7."/>
+      <w:lvlJc w:val="left"/>
+      <w:pPr>
+        <w:ind w:left="5400" w:hanging="360"/>
+      </w:pPr>
+    </w:lvl>
+    <w:lvl w:ilvl="7" w:tplc="04090019" w:tentative="1">
+      <w:start w:val="1"/>
+      <w:numFmt w:val="lowerLetter"/>
+      <w:lvlText w:val="%8."/>
+      <w:lvlJc w:val="left"/>
+      <w:pPr>
+        <w:ind w:left="6120" w:hanging="360"/>
+      </w:pPr>
+    </w:lvl>
+    <w:lvl w:ilvl="8" w:tplc="0409001B" w:tentative="1">
+      <w:start w:val="1"/>
+      <w:numFmt w:val="lowerRoman"/>
+      <w:lvlText w:val="%9."/>
+      <w:lvlJc w:val="right"/>
+      <w:pPr>
+        <w:ind w:left="6840" w:hanging="180"/>
+      </w:pPr>
+    </w:lvl>
+  </w:abstractNum>
+  <w:abstractNum w:abstractNumId="4">
+    <w:nsid w:val="0A4D64AC"/>
+    <w:multiLevelType w:val="hybridMultilevel"/>
+    <w:tmpl w:val="EC088760"/>
+    <w:lvl w:ilvl="0" w:tplc="0409000F">
+      <w:start w:val="1"/>
+      <w:numFmt w:val="decimal"/>
+      <w:lvlText w:val="%1."/>
+      <w:lvlJc w:val="left"/>
+      <w:pPr>
+        <w:ind w:left="720" w:hanging="360"/>
+      </w:pPr>
+    </w:lvl>
+    <w:lvl w:ilvl="1" w:tplc="04090019">
+      <w:start w:val="1"/>
+      <w:numFmt w:val="lowerLetter"/>
+      <w:lvlText w:val="%2."/>
+      <w:lvlJc w:val="left"/>
+      <w:pPr>
+        <w:ind w:left="1440" w:hanging="360"/>
+      </w:pPr>
+    </w:lvl>
+    <w:lvl w:ilvl="2" w:tplc="0409001B" w:tentative="1">
+      <w:start w:val="1"/>
+      <w:numFmt w:val="lowerRoman"/>
+      <w:lvlText w:val="%3."/>
+      <w:lvlJc w:val="right"/>
+      <w:pPr>
+        <w:ind w:left="2160" w:hanging="180"/>
+      </w:pPr>
+    </w:lvl>
+    <w:lvl w:ilvl="3" w:tplc="0409000F" w:tentative="1">
+      <w:start w:val="1"/>
+      <w:numFmt w:val="decimal"/>
+      <w:lvlText w:val="%4."/>
+      <w:lvlJc w:val="left"/>
+      <w:pPr>
+        <w:ind w:left="2880" w:hanging="360"/>
+      </w:pPr>
+    </w:lvl>
+    <w:lvl w:ilvl="4" w:tplc="04090019" w:tentative="1">
+      <w:start w:val="1"/>
+      <w:numFmt w:val="lowerLetter"/>
+      <w:lvlText w:val="%5."/>
+      <w:lvlJc w:val="left"/>
+      <w:pPr>
+        <w:ind w:left="3600" w:hanging="360"/>
+      </w:pPr>
+    </w:lvl>
+    <w:lvl w:ilvl="5" w:tplc="0409001B" w:tentative="1">
+      <w:start w:val="1"/>
+      <w:numFmt w:val="lowerRoman"/>
+      <w:lvlText w:val="%6."/>
+      <w:lvlJc w:val="right"/>
+      <w:pPr>
+        <w:ind w:left="4320" w:hanging="180"/>
+      </w:pPr>
+    </w:lvl>
+    <w:lvl w:ilvl="6" w:tplc="0409000F" w:tentative="1">
+      <w:start w:val="1"/>
+      <w:numFmt w:val="decimal"/>
+      <w:lvlText w:val="%7."/>
+      <w:lvlJc w:val="left"/>
+      <w:pPr>
+        <w:ind w:left="5040" w:hanging="360"/>
+      </w:pPr>
+    </w:lvl>
+    <w:lvl w:ilvl="7" w:tplc="04090019" w:tentative="1">
+      <w:start w:val="1"/>
+      <w:numFmt w:val="lowerLetter"/>
+      <w:lvlText w:val="%8."/>
+      <w:lvlJc w:val="left"/>
+      <w:pPr>
+        <w:ind w:left="5760" w:hanging="360"/>
+      </w:pPr>
+    </w:lvl>
+    <w:lvl w:ilvl="8" w:tplc="0409001B" w:tentative="1">
+      <w:start w:val="1"/>
+      <w:numFmt w:val="lowerRoman"/>
+      <w:lvlText w:val="%9."/>
+      <w:lvlJc w:val="right"/>
+      <w:pPr>
+        <w:ind w:left="6480" w:hanging="180"/>
+      </w:pPr>
+    </w:lvl>
+  </w:abstractNum>
+  <w:abstractNum w:abstractNumId="5">
+    <w:nsid w:val="0A6A310E"/>
+    <w:multiLevelType w:val="hybridMultilevel"/>
+    <w:tmpl w:val="EA043BBC"/>
+    <w:lvl w:ilvl="0" w:tplc="0409000F">
+      <w:start w:val="1"/>
+      <w:numFmt w:val="decimal"/>
+      <w:lvlText w:val="%1."/>
+      <w:lvlJc w:val="left"/>
+      <w:pPr>
+        <w:ind w:left="720" w:hanging="360"/>
+      </w:pPr>
+    </w:lvl>
+    <w:lvl w:ilvl="1" w:tplc="04090019" w:tentative="1">
+      <w:start w:val="1"/>
+      <w:numFmt w:val="lowerLetter"/>
+      <w:lvlText w:val="%2."/>
+      <w:lvlJc w:val="left"/>
+      <w:pPr>
+        <w:ind w:left="1440" w:hanging="360"/>
+      </w:pPr>
+    </w:lvl>
+    <w:lvl w:ilvl="2" w:tplc="0409001B" w:tentative="1">
+      <w:start w:val="1"/>
+      <w:numFmt w:val="lowerRoman"/>
+      <w:lvlText w:val="%3."/>
+      <w:lvlJc w:val="right"/>
+      <w:pPr>
+        <w:ind w:left="2160" w:hanging="180"/>
+      </w:pPr>
+    </w:lvl>
+    <w:lvl w:ilvl="3" w:tplc="0409000F" w:tentative="1">
+      <w:start w:val="1"/>
+      <w:numFmt w:val="decimal"/>
+      <w:lvlText w:val="%4."/>
+      <w:lvlJc w:val="left"/>
+      <w:pPr>
+        <w:ind w:left="2880" w:hanging="360"/>
+      </w:pPr>
+    </w:lvl>
+    <w:lvl w:ilvl="4" w:tplc="04090019" w:tentative="1">
+      <w:start w:val="1"/>
+      <w:numFmt w:val="lowerLetter"/>
+      <w:lvlText w:val="%5."/>
+      <w:lvlJc w:val="left"/>
+      <w:pPr>
+        <w:ind w:left="3600" w:hanging="360"/>
+      </w:pPr>
+    </w:lvl>
+    <w:lvl w:ilvl="5" w:tplc="0409001B" w:tentative="1">
+      <w:start w:val="1"/>
+      <w:numFmt w:val="lowerRoman"/>
+      <w:lvlText w:val="%6."/>
+      <w:lvlJc w:val="right"/>
+      <w:pPr>
+        <w:ind w:left="4320" w:hanging="180"/>
+      </w:pPr>
+    </w:lvl>
+    <w:lvl w:ilvl="6" w:tplc="0409000F" w:tentative="1">
+      <w:start w:val="1"/>
+      <w:numFmt w:val="decimal"/>
+      <w:lvlText w:val="%7."/>
+      <w:lvlJc w:val="left"/>
+      <w:pPr>
+        <w:ind w:left="5040" w:hanging="360"/>
+      </w:pPr>
+    </w:lvl>
+    <w:lvl w:ilvl="7" w:tplc="04090019" w:tentative="1">
+      <w:start w:val="1"/>
+      <w:numFmt w:val="lowerLetter"/>
+      <w:lvlText w:val="%8."/>
+      <w:lvlJc w:val="left"/>
+      <w:pPr>
+        <w:ind w:left="5760" w:hanging="360"/>
+      </w:pPr>
+    </w:lvl>
+    <w:lvl w:ilvl="8" w:tplc="0409001B" w:tentative="1">
+      <w:start w:val="1"/>
+      <w:numFmt w:val="lowerRoman"/>
+      <w:lvlText w:val="%9."/>
+      <w:lvlJc w:val="right"/>
+      <w:pPr>
+        <w:ind w:left="6480" w:hanging="180"/>
+      </w:pPr>
+    </w:lvl>
+  </w:abstractNum>
+  <w:abstractNum w:abstractNumId="6">
+    <w:nsid w:val="0E3C3D95"/>
+    <w:multiLevelType w:val="hybridMultilevel"/>
+    <w:tmpl w:val="73B0927E"/>
+    <w:lvl w:ilvl="0" w:tplc="0409000F">
+      <w:start w:val="1"/>
+      <w:numFmt w:val="decimal"/>
+      <w:lvlText w:val="%1."/>
+      <w:lvlJc w:val="left"/>
+      <w:pPr>
+        <w:ind w:left="720" w:hanging="360"/>
+      </w:pPr>
+    </w:lvl>
+    <w:lvl w:ilvl="1" w:tplc="04090019" w:tentative="1">
+      <w:start w:val="1"/>
+      <w:numFmt w:val="lowerLetter"/>
+      <w:lvlText w:val="%2."/>
+      <w:lvlJc w:val="left"/>
+      <w:pPr>
+        <w:ind w:left="1440" w:hanging="360"/>
+      </w:pPr>
+    </w:lvl>
+    <w:lvl w:ilvl="2" w:tplc="0409001B" w:tentative="1">
+      <w:start w:val="1"/>
+      <w:numFmt w:val="lowerRoman"/>
+      <w:lvlText w:val="%3."/>
+      <w:lvlJc w:val="right"/>
+      <w:pPr>
+        <w:ind w:left="2160" w:hanging="180"/>
+      </w:pPr>
+    </w:lvl>
+    <w:lvl w:ilvl="3" w:tplc="0409000F" w:tentative="1">
+      <w:start w:val="1"/>
+      <w:numFmt w:val="decimal"/>
+      <w:lvlText w:val="%4."/>
+      <w:lvlJc w:val="left"/>
+      <w:pPr>
+        <w:ind w:left="2880" w:hanging="360"/>
+      </w:pPr>
+    </w:lvl>
+    <w:lvl w:ilvl="4" w:tplc="04090019" w:tentative="1">
+      <w:start w:val="1"/>
+      <w:numFmt w:val="lowerLetter"/>
+      <w:lvlText w:val="%5."/>
+      <w:lvlJc w:val="left"/>
+      <w:pPr>
+        <w:ind w:left="3600" w:hanging="360"/>
+      </w:pPr>
+    </w:lvl>
+    <w:lvl w:ilvl="5" w:tplc="0409001B" w:tentative="1">
+      <w:start w:val="1"/>
+      <w:numFmt w:val="lowerRoman"/>
+      <w:lvlText w:val="%6."/>
+      <w:lvlJc w:val="right"/>
+      <w:pPr>
+        <w:ind w:left="4320" w:hanging="180"/>
+      </w:pPr>
+    </w:lvl>
+    <w:lvl w:ilvl="6" w:tplc="0409000F" w:tentative="1">
+      <w:start w:val="1"/>
+      <w:numFmt w:val="decimal"/>
+      <w:lvlText w:val="%7."/>
+      <w:lvlJc w:val="left"/>
+      <w:pPr>
+        <w:ind w:left="5040" w:hanging="360"/>
+      </w:pPr>
+    </w:lvl>
+    <w:lvl w:ilvl="7" w:tplc="04090019" w:tentative="1">
+      <w:start w:val="1"/>
+      <w:numFmt w:val="lowerLetter"/>
+      <w:lvlText w:val="%8."/>
+      <w:lvlJc w:val="left"/>
+      <w:pPr>
+        <w:ind w:left="5760" w:hanging="360"/>
+      </w:pPr>
+    </w:lvl>
+    <w:lvl w:ilvl="8" w:tplc="0409001B" w:tentative="1">
+      <w:start w:val="1"/>
+      <w:numFmt w:val="lowerRoman"/>
+      <w:lvlText w:val="%9."/>
+      <w:lvlJc w:val="right"/>
+      <w:pPr>
+        <w:ind w:left="6480" w:hanging="180"/>
+      </w:pPr>
+    </w:lvl>
+  </w:abstractNum>
+  <w:abstractNum w:abstractNumId="7">
+    <w:nsid w:val="11825C01"/>
+    <w:multiLevelType w:val="hybridMultilevel"/>
+    <w:tmpl w:val="A2E0D68A"/>
+    <w:lvl w:ilvl="0" w:tplc="0409000F">
+      <w:start w:val="1"/>
+      <w:numFmt w:val="decimal"/>
+      <w:lvlText w:val="%1."/>
+      <w:lvlJc w:val="left"/>
+      <w:pPr>
+        <w:ind w:left="1080" w:hanging="360"/>
+      </w:pPr>
+    </w:lvl>
+    <w:lvl w:ilvl="1" w:tplc="04090019" w:tentative="1">
+      <w:start w:val="1"/>
+      <w:numFmt w:val="lowerLetter"/>
+      <w:lvlText w:val="%2."/>
+      <w:lvlJc w:val="left"/>
+      <w:pPr>
+        <w:ind w:left="1800" w:hanging="360"/>
+      </w:pPr>
+    </w:lvl>
+    <w:lvl w:ilvl="2" w:tplc="0409001B" w:tentative="1">
+      <w:start w:val="1"/>
+      <w:numFmt w:val="lowerRoman"/>
+      <w:lvlText w:val="%3."/>
+      <w:lvlJc w:val="right"/>
+      <w:pPr>
+        <w:ind w:left="2520" w:hanging="180"/>
+      </w:pPr>
+    </w:lvl>
+    <w:lvl w:ilvl="3" w:tplc="0409000F" w:tentative="1">
+      <w:start w:val="1"/>
+      <w:numFmt w:val="decimal"/>
+      <w:lvlText w:val="%4."/>
+      <w:lvlJc w:val="left"/>
+      <w:pPr>
+        <w:ind w:left="3240" w:hanging="360"/>
+      </w:pPr>
+    </w:lvl>
+    <w:lvl w:ilvl="4" w:tplc="04090019" w:tentative="1">
+      <w:start w:val="1"/>
+      <w:numFmt w:val="lowerLetter"/>
+      <w:lvlText w:val="%5."/>
+      <w:lvlJc w:val="left"/>
+      <w:pPr>
+        <w:ind w:left="3960" w:hanging="360"/>
+      </w:pPr>
+    </w:lvl>
+    <w:lvl w:ilvl="5" w:tplc="0409001B" w:tentative="1">
+      <w:start w:val="1"/>
+      <w:numFmt w:val="lowerRoman"/>
+      <w:lvlText w:val="%6."/>
+      <w:lvlJc w:val="right"/>
+      <w:pPr>
+        <w:ind w:left="4680" w:hanging="180"/>
+      </w:pPr>
+    </w:lvl>
+    <w:lvl w:ilvl="6" w:tplc="0409000F" w:tentative="1">
+      <w:start w:val="1"/>
+      <w:numFmt w:val="decimal"/>
+      <w:lvlText w:val="%7."/>
+      <w:lvlJc w:val="left"/>
+      <w:pPr>
+        <w:ind w:left="5400" w:hanging="360"/>
+      </w:pPr>
+    </w:lvl>
+    <w:lvl w:ilvl="7" w:tplc="04090019" w:tentative="1">
+      <w:start w:val="1"/>
+      <w:numFmt w:val="lowerLetter"/>
+      <w:lvlText w:val="%8."/>
+      <w:lvlJc w:val="left"/>
+      <w:pPr>
+        <w:ind w:left="6120" w:hanging="360"/>
+      </w:pPr>
+    </w:lvl>
+    <w:lvl w:ilvl="8" w:tplc="0409001B" w:tentative="1">
+      <w:start w:val="1"/>
+      <w:numFmt w:val="lowerRoman"/>
+      <w:lvlText w:val="%9."/>
+      <w:lvlJc w:val="right"/>
+      <w:pPr>
+        <w:ind w:left="6840" w:hanging="180"/>
+      </w:pPr>
+    </w:lvl>
+  </w:abstractNum>
+  <w:abstractNum w:abstractNumId="8">
+    <w:nsid w:val="129C2915"/>
+    <w:multiLevelType w:val="hybridMultilevel"/>
+    <w:tmpl w:val="873A5666"/>
+    <w:lvl w:ilvl="0" w:tplc="0409000F">
+      <w:start w:val="1"/>
+      <w:numFmt w:val="decimal"/>
+      <w:lvlText w:val="%1."/>
+      <w:lvlJc w:val="left"/>
+      <w:pPr>
+        <w:ind w:left="720" w:hanging="360"/>
+      </w:pPr>
+    </w:lvl>
+    <w:lvl w:ilvl="1" w:tplc="04090019" w:tentative="1">
+      <w:start w:val="1"/>
+      <w:numFmt w:val="lowerLetter"/>
+      <w:lvlText w:val="%2."/>
+      <w:lvlJc w:val="left"/>
+      <w:pPr>
+        <w:ind w:left="1440" w:hanging="360"/>
+      </w:pPr>
+    </w:lvl>
+    <w:lvl w:ilvl="2" w:tplc="0409001B" w:tentative="1">
+      <w:start w:val="1"/>
+      <w:numFmt w:val="lowerRoman"/>
+      <w:lvlText w:val="%3."/>
+      <w:lvlJc w:val="right"/>
+      <w:pPr>
+        <w:ind w:left="2160" w:hanging="180"/>
+      </w:pPr>
+    </w:lvl>
+    <w:lvl w:ilvl="3" w:tplc="0409000F" w:tentative="1">
+      <w:start w:val="1"/>
+      <w:numFmt w:val="decimal"/>
+      <w:lvlText w:val="%4."/>
+      <w:lvlJc w:val="left"/>
+      <w:pPr>
+        <w:ind w:left="2880" w:hanging="360"/>
+      </w:pPr>
+    </w:lvl>
+    <w:lvl w:ilvl="4" w:tplc="04090019" w:tentative="1">
+      <w:start w:val="1"/>
+      <w:numFmt w:val="lowerLetter"/>
+      <w:lvlText w:val="%5."/>
+      <w:lvlJc w:val="left"/>
+      <w:pPr>
+        <w:ind w:left="3600" w:hanging="360"/>
+      </w:pPr>
+    </w:lvl>
+    <w:lvl w:ilvl="5" w:tplc="0409001B" w:tentative="1">
+      <w:start w:val="1"/>
+      <w:numFmt w:val="lowerRoman"/>
+      <w:lvlText w:val="%6."/>
+      <w:lvlJc w:val="right"/>
+      <w:pPr>
+        <w:ind w:left="4320" w:hanging="180"/>
+      </w:pPr>
+    </w:lvl>
+    <w:lvl w:ilvl="6" w:tplc="0409000F" w:tentative="1">
+      <w:start w:val="1"/>
+      <w:numFmt w:val="decimal"/>
+      <w:lvlText w:val="%7."/>
+      <w:lvlJc w:val="left"/>
+      <w:pPr>
+        <w:ind w:left="5040" w:hanging="360"/>
+      </w:pPr>
+    </w:lvl>
+    <w:lvl w:ilvl="7" w:tplc="04090019" w:tentative="1">
+      <w:start w:val="1"/>
+      <w:numFmt w:val="lowerLetter"/>
+      <w:lvlText w:val="%8."/>
+      <w:lvlJc w:val="left"/>
+      <w:pPr>
+        <w:ind w:left="5760" w:hanging="360"/>
+      </w:pPr>
+    </w:lvl>
+    <w:lvl w:ilvl="8" w:tplc="0409001B" w:tentative="1">
+      <w:start w:val="1"/>
+      <w:numFmt w:val="lowerRoman"/>
+      <w:lvlText w:val="%9."/>
+      <w:lvlJc w:val="right"/>
+      <w:pPr>
+        <w:ind w:left="6480" w:hanging="180"/>
+      </w:pPr>
+    </w:lvl>
+  </w:abstractNum>
+  <w:abstractNum w:abstractNumId="9">
+    <w:nsid w:val="17472304"/>
+    <w:multiLevelType w:val="hybridMultilevel"/>
+    <w:tmpl w:val="F84E495E"/>
+    <w:lvl w:ilvl="0" w:tplc="0409000F">
+      <w:start w:val="1"/>
+      <w:numFmt w:val="decimal"/>
+      <w:lvlText w:val="%1."/>
+      <w:lvlJc w:val="left"/>
+      <w:pPr>
+        <w:ind w:left="1080" w:hanging="360"/>
+      </w:pPr>
+    </w:lvl>
+    <w:lvl w:ilvl="1" w:tplc="04090019" w:tentative="1">
+      <w:start w:val="1"/>
+      <w:numFmt w:val="lowerLetter"/>
+      <w:lvlText w:val="%2."/>
+      <w:lvlJc w:val="left"/>
+      <w:pPr>
+        <w:ind w:left="1800" w:hanging="360"/>
+      </w:pPr>
+    </w:lvl>
+    <w:lvl w:ilvl="2" w:tplc="0409001B" w:tentative="1">
+      <w:start w:val="1"/>
+      <w:numFmt w:val="lowerRoman"/>
+      <w:lvlText w:val="%3."/>
+      <w:lvlJc w:val="right"/>
+      <w:pPr>
+        <w:ind w:left="2520" w:hanging="180"/>
+      </w:pPr>
+    </w:lvl>
+    <w:lvl w:ilvl="3" w:tplc="0409000F" w:tentative="1">
+      <w:start w:val="1"/>
+      <w:numFmt w:val="decimal"/>
+      <w:lvlText w:val="%4."/>
+      <w:lvlJc w:val="left"/>
+      <w:pPr>
+        <w:ind w:left="3240" w:hanging="360"/>
+      </w:pPr>
+    </w:lvl>
+    <w:lvl w:ilvl="4" w:tplc="04090019" w:tentative="1">
+      <w:start w:val="1"/>
+      <w:numFmt w:val="lowerLetter"/>
+      <w:lvlText w:val="%5."/>
+      <w:lvlJc w:val="left"/>
+      <w:pPr>
+        <w:ind w:left="3960" w:hanging="360"/>
+      </w:pPr>
+    </w:lvl>
+    <w:lvl w:ilvl="5" w:tplc="0409001B" w:tentative="1">
+      <w:start w:val="1"/>
+      <w:numFmt w:val="lowerRoman"/>
+      <w:lvlText w:val="%6."/>
+      <w:lvlJc w:val="right"/>
+      <w:pPr>
+        <w:ind w:left="4680" w:hanging="180"/>
+      </w:pPr>
+    </w:lvl>
+    <w:lvl w:ilvl="6" w:tplc="0409000F" w:tentative="1">
+      <w:start w:val="1"/>
+      <w:numFmt w:val="decimal"/>
+      <w:lvlText w:val="%7."/>
+      <w:lvlJc w:val="left"/>
+      <w:pPr>
+        <w:ind w:left="5400" w:hanging="360"/>
+      </w:pPr>
+    </w:lvl>
+    <w:lvl w:ilvl="7" w:tplc="04090019" w:tentative="1">
+      <w:start w:val="1"/>
+      <w:numFmt w:val="lowerLetter"/>
+      <w:lvlText w:val="%8."/>
+      <w:lvlJc w:val="left"/>
+      <w:pPr>
+        <w:ind w:left="6120" w:hanging="360"/>
+      </w:pPr>
+    </w:lvl>
+    <w:lvl w:ilvl="8" w:tplc="0409001B" w:tentative="1">
+      <w:start w:val="1"/>
+      <w:numFmt w:val="lowerRoman"/>
+      <w:lvlText w:val="%9."/>
+      <w:lvlJc w:val="right"/>
+      <w:pPr>
+        <w:ind w:left="6840" w:hanging="180"/>
+      </w:pPr>
+    </w:lvl>
+  </w:abstractNum>
+  <w:abstractNum w:abstractNumId="10">
+    <w:nsid w:val="1D2B3A28"/>
+    <w:multiLevelType w:val="hybridMultilevel"/>
+    <w:tmpl w:val="BFCEB2E6"/>
+    <w:lvl w:ilvl="0" w:tplc="0409000F">
+      <w:start w:val="1"/>
+      <w:numFmt w:val="decimal"/>
+      <w:lvlText w:val="%1."/>
+      <w:lvlJc w:val="left"/>
+      <w:pPr>
+        <w:ind w:left="720" w:hanging="360"/>
+      </w:pPr>
+    </w:lvl>
+    <w:lvl w:ilvl="1" w:tplc="04090019" w:tentative="1">
+      <w:start w:val="1"/>
+      <w:numFmt w:val="lowerLetter"/>
+      <w:lvlText w:val="%2."/>
+      <w:lvlJc w:val="left"/>
+      <w:pPr>
+        <w:ind w:left="1440" w:hanging="360"/>
+      </w:pPr>
+    </w:lvl>
+    <w:lvl w:ilvl="2" w:tplc="0409001B" w:tentative="1">
+      <w:start w:val="1"/>
+      <w:numFmt w:val="lowerRoman"/>
+      <w:lvlText w:val="%3."/>
+      <w:lvlJc w:val="right"/>
+      <w:pPr>
+        <w:ind w:left="2160" w:hanging="180"/>
+      </w:pPr>
+    </w:lvl>
+    <w:lvl w:ilvl="3" w:tplc="0409000F" w:tentative="1">
+      <w:start w:val="1"/>
+      <w:numFmt w:val="decimal"/>
+      <w:lvlText w:val="%4."/>
+      <w:lvlJc w:val="left"/>
+      <w:pPr>
+        <w:ind w:left="2880" w:hanging="360"/>
+      </w:pPr>
+    </w:lvl>
+    <w:lvl w:ilvl="4" w:tplc="04090019" w:tentative="1">
+      <w:start w:val="1"/>
+      <w:numFmt w:val="lowerLetter"/>
+      <w:lvlText w:val="%5."/>
+      <w:lvlJc w:val="left"/>
+      <w:pPr>
+        <w:ind w:left="3600" w:hanging="360"/>
+      </w:pPr>
+    </w:lvl>
+    <w:lvl w:ilvl="5" w:tplc="0409001B" w:tentative="1">
+      <w:start w:val="1"/>
+      <w:numFmt w:val="lowerRoman"/>
+      <w:lvlText w:val="%6."/>
+      <w:lvlJc w:val="right"/>
+      <w:pPr>
+        <w:ind w:left="4320" w:hanging="180"/>
+      </w:pPr>
+    </w:lvl>
+    <w:lvl w:ilvl="6" w:tplc="0409000F" w:tentative="1">
+      <w:start w:val="1"/>
+      <w:numFmt w:val="decimal"/>
+      <w:lvlText w:val="%7."/>
+      <w:lvlJc w:val="left"/>
+      <w:pPr>
+        <w:ind w:left="5040" w:hanging="360"/>
+      </w:pPr>
+    </w:lvl>
+    <w:lvl w:ilvl="7" w:tplc="04090019" w:tentative="1">
+      <w:start w:val="1"/>
+      <w:numFmt w:val="lowerLetter"/>
+      <w:lvlText w:val="%8."/>
+      <w:lvlJc w:val="left"/>
+      <w:pPr>
+        <w:ind w:left="5760" w:hanging="360"/>
+      </w:pPr>
+    </w:lvl>
+    <w:lvl w:ilvl="8" w:tplc="0409001B" w:tentative="1">
+      <w:start w:val="1"/>
+      <w:numFmt w:val="lowerRoman"/>
+      <w:lvlText w:val="%9."/>
+      <w:lvlJc w:val="right"/>
+      <w:pPr>
+        <w:ind w:left="6480" w:hanging="180"/>
+      </w:pPr>
+    </w:lvl>
+  </w:abstractNum>
+  <w:abstractNum w:abstractNumId="11">
+    <w:nsid w:val="255B5204"/>
+    <w:multiLevelType w:val="hybridMultilevel"/>
+    <w:tmpl w:val="4B2C58AC"/>
+    <w:lvl w:ilvl="0" w:tplc="0409000F">
+      <w:start w:val="1"/>
+      <w:numFmt w:val="decimal"/>
+      <w:lvlText w:val="%1."/>
+      <w:lvlJc w:val="left"/>
+      <w:pPr>
+        <w:ind w:left="1080" w:hanging="360"/>
+      </w:pPr>
+    </w:lvl>
+    <w:lvl w:ilvl="1" w:tplc="04090019" w:tentative="1">
+      <w:start w:val="1"/>
+      <w:numFmt w:val="lowerLetter"/>
+      <w:lvlText w:val="%2."/>
+      <w:lvlJc w:val="left"/>
+      <w:pPr>
+        <w:ind w:left="1800" w:hanging="360"/>
+      </w:pPr>
+    </w:lvl>
+    <w:lvl w:ilvl="2" w:tplc="0409001B" w:tentative="1">
+      <w:start w:val="1"/>
+      <w:numFmt w:val="lowerRoman"/>
+      <w:lvlText w:val="%3."/>
+      <w:lvlJc w:val="right"/>
+      <w:pPr>
+        <w:ind w:left="2520" w:hanging="180"/>
+      </w:pPr>
+    </w:lvl>
+    <w:lvl w:ilvl="3" w:tplc="0409000F" w:tentative="1">
+      <w:start w:val="1"/>
+      <w:numFmt w:val="decimal"/>
+      <w:lvlText w:val="%4."/>
+      <w:lvlJc w:val="left"/>
+      <w:pPr>
+        <w:ind w:left="3240" w:hanging="360"/>
+      </w:pPr>
+    </w:lvl>
+    <w:lvl w:ilvl="4" w:tplc="04090019" w:tentative="1">
+      <w:start w:val="1"/>
+      <w:numFmt w:val="lowerLetter"/>
+      <w:lvlText w:val="%5."/>
+      <w:lvlJc w:val="left"/>
+      <w:pPr>
+        <w:ind w:left="3960" w:hanging="360"/>
+      </w:pPr>
+    </w:lvl>
+    <w:lvl w:ilvl="5" w:tplc="0409001B" w:tentative="1">
+      <w:start w:val="1"/>
+      <w:numFmt w:val="lowerRoman"/>
+      <w:lvlText w:val="%6."/>
+      <w:lvlJc w:val="right"/>
+      <w:pPr>
+        <w:ind w:left="4680" w:hanging="180"/>
+      </w:pPr>
+    </w:lvl>
+    <w:lvl w:ilvl="6" w:tplc="0409000F" w:tentative="1">
+      <w:start w:val="1"/>
+      <w:numFmt w:val="decimal"/>
+      <w:lvlText w:val="%7."/>
+      <w:lvlJc w:val="left"/>
+      <w:pPr>
+        <w:ind w:left="5400" w:hanging="360"/>
+      </w:pPr>
+    </w:lvl>
+    <w:lvl w:ilvl="7" w:tplc="04090019" w:tentative="1">
+      <w:start w:val="1"/>
+      <w:numFmt w:val="lowerLetter"/>
+      <w:lvlText w:val="%8."/>
+      <w:lvlJc w:val="left"/>
+      <w:pPr>
+        <w:ind w:left="6120" w:hanging="360"/>
+      </w:pPr>
+    </w:lvl>
+    <w:lvl w:ilvl="8" w:tplc="0409001B" w:tentative="1">
+      <w:start w:val="1"/>
+      <w:numFmt w:val="lowerRoman"/>
+      <w:lvlText w:val="%9."/>
+      <w:lvlJc w:val="right"/>
+      <w:pPr>
+        <w:ind w:left="6840" w:hanging="180"/>
+      </w:pPr>
+    </w:lvl>
+  </w:abstractNum>
+  <w:abstractNum w:abstractNumId="12">
+    <w:nsid w:val="279C3D73"/>
+    <w:multiLevelType w:val="hybridMultilevel"/>
+    <w:tmpl w:val="5518FA9E"/>
+    <w:lvl w:ilvl="0" w:tplc="0409000F">
+      <w:start w:val="1"/>
+      <w:numFmt w:val="decimal"/>
+      <w:lvlText w:val="%1."/>
+      <w:lvlJc w:val="left"/>
+      <w:pPr>
+        <w:ind w:left="720" w:hanging="360"/>
+      </w:pPr>
+    </w:lvl>
+    <w:lvl w:ilvl="1" w:tplc="04090019" w:tentative="1">
+      <w:start w:val="1"/>
+      <w:numFmt w:val="lowerLetter"/>
+      <w:lvlText w:val="%2."/>
+      <w:lvlJc w:val="left"/>
+      <w:pPr>
+        <w:ind w:left="1440" w:hanging="360"/>
+      </w:pPr>
+    </w:lvl>
+    <w:lvl w:ilvl="2" w:tplc="0409001B" w:tentative="1">
+      <w:start w:val="1"/>
+      <w:numFmt w:val="lowerRoman"/>
+      <w:lvlText w:val="%3."/>
+      <w:lvlJc w:val="right"/>
+      <w:pPr>
+        <w:ind w:left="2160" w:hanging="180"/>
+      </w:pPr>
+    </w:lvl>
+    <w:lvl w:ilvl="3" w:tplc="0409000F" w:tentative="1">
+      <w:start w:val="1"/>
+      <w:numFmt w:val="decimal"/>
+      <w:lvlText w:val="%4."/>
+      <w:lvlJc w:val="left"/>
+      <w:pPr>
+        <w:ind w:left="2880" w:hanging="360"/>
+      </w:pPr>
+    </w:lvl>
+    <w:lvl w:ilvl="4" w:tplc="04090019" w:tentative="1">
+      <w:start w:val="1"/>
+      <w:numFmt w:val="lowerLetter"/>
+      <w:lvlText w:val="%5."/>
+      <w:lvlJc w:val="left"/>
+      <w:pPr>
+        <w:ind w:left="3600" w:hanging="360"/>
+      </w:pPr>
+    </w:lvl>
+    <w:lvl w:ilvl="5" w:tplc="0409001B" w:tentative="1">
+      <w:start w:val="1"/>
+      <w:numFmt w:val="lowerRoman"/>
+      <w:lvlText w:val="%6."/>
+      <w:lvlJc w:val="right"/>
+      <w:pPr>
+        <w:ind w:left="4320" w:hanging="180"/>
+      </w:pPr>
+    </w:lvl>
+    <w:lvl w:ilvl="6" w:tplc="0409000F" w:tentative="1">
+      <w:start w:val="1"/>
+      <w:numFmt w:val="decimal"/>
+      <w:lvlText w:val="%7."/>
+      <w:lvlJc w:val="left"/>
+      <w:pPr>
+        <w:ind w:left="5040" w:hanging="360"/>
+      </w:pPr>
+    </w:lvl>
+    <w:lvl w:ilvl="7" w:tplc="04090019" w:tentative="1">
+      <w:start w:val="1"/>
+      <w:numFmt w:val="lowerLetter"/>
+      <w:lvlText w:val="%8."/>
+      <w:lvlJc w:val="left"/>
+      <w:pPr>
+        <w:ind w:left="5760" w:hanging="360"/>
+      </w:pPr>
+    </w:lvl>
+    <w:lvl w:ilvl="8" w:tplc="0409001B" w:tentative="1">
+      <w:start w:val="1"/>
+      <w:numFmt w:val="lowerRoman"/>
+      <w:lvlText w:val="%9."/>
+      <w:lvlJc w:val="right"/>
+      <w:pPr>
+        <w:ind w:left="6480" w:hanging="180"/>
+      </w:pPr>
+    </w:lvl>
+  </w:abstractNum>
+  <w:abstractNum w:abstractNumId="13">
+    <w:nsid w:val="28CA1086"/>
+    <w:multiLevelType w:val="hybridMultilevel"/>
+    <w:tmpl w:val="3C6ED28C"/>
+    <w:lvl w:ilvl="0" w:tplc="0409000F">
+      <w:start w:val="1"/>
+      <w:numFmt w:val="decimal"/>
+      <w:lvlText w:val="%1."/>
+      <w:lvlJc w:val="left"/>
+      <w:pPr>
+        <w:ind w:left="720" w:hanging="360"/>
+      </w:pPr>
+    </w:lvl>
+    <w:lvl w:ilvl="1" w:tplc="04090019" w:tentative="1">
+      <w:start w:val="1"/>
+      <w:numFmt w:val="lowerLetter"/>
+      <w:lvlText w:val="%2."/>
+      <w:lvlJc w:val="left"/>
+      <w:pPr>
+        <w:ind w:left="1440" w:hanging="360"/>
+      </w:pPr>
+    </w:lvl>
+    <w:lvl w:ilvl="2" w:tplc="0409001B" w:tentative="1">
+      <w:start w:val="1"/>
+      <w:numFmt w:val="lowerRoman"/>
+      <w:lvlText w:val="%3."/>
+      <w:lvlJc w:val="right"/>
+      <w:pPr>
+        <w:ind w:left="2160" w:hanging="180"/>
+      </w:pPr>
+    </w:lvl>
+    <w:lvl w:ilvl="3" w:tplc="0409000F" w:tentative="1">
+      <w:start w:val="1"/>
+      <w:numFmt w:val="decimal"/>
+      <w:lvlText w:val="%4."/>
+      <w:lvlJc w:val="left"/>
+      <w:pPr>
+        <w:ind w:left="2880" w:hanging="360"/>
+      </w:pPr>
+    </w:lvl>
+    <w:lvl w:ilvl="4" w:tplc="04090019" w:tentative="1">
+      <w:start w:val="1"/>
+      <w:numFmt w:val="lowerLetter"/>
+      <w:lvlText w:val="%5."/>
+      <w:lvlJc w:val="left"/>
+      <w:pPr>
+        <w:ind w:left="3600" w:hanging="360"/>
+      </w:pPr>
+    </w:lvl>
+    <w:lvl w:ilvl="5" w:tplc="0409001B" w:tentative="1">
+      <w:start w:val="1"/>
+      <w:numFmt w:val="lowerRoman"/>
+      <w:lvlText w:val="%6."/>
+      <w:lvlJc w:val="right"/>
+      <w:pPr>
+        <w:ind w:left="4320" w:hanging="180"/>
+      </w:pPr>
+    </w:lvl>
+    <w:lvl w:ilvl="6" w:tplc="0409000F" w:tentative="1">
+      <w:start w:val="1"/>
+      <w:numFmt w:val="decimal"/>
+      <w:lvlText w:val="%7."/>
+      <w:lvlJc w:val="left"/>
+      <w:pPr>
+        <w:ind w:left="5040" w:hanging="360"/>
+      </w:pPr>
+    </w:lvl>
+    <w:lvl w:ilvl="7" w:tplc="04090019" w:tentative="1">
+      <w:start w:val="1"/>
+      <w:numFmt w:val="lowerLetter"/>
+      <w:lvlText w:val="%8."/>
+      <w:lvlJc w:val="left"/>
+      <w:pPr>
+        <w:ind w:left="5760" w:hanging="360"/>
+      </w:pPr>
+    </w:lvl>
+    <w:lvl w:ilvl="8" w:tplc="0409001B" w:tentative="1">
+      <w:start w:val="1"/>
+      <w:numFmt w:val="lowerRoman"/>
+      <w:lvlText w:val="%9."/>
+      <w:lvlJc w:val="right"/>
+      <w:pPr>
+        <w:ind w:left="6480" w:hanging="180"/>
+      </w:pPr>
+    </w:lvl>
+  </w:abstractNum>
+  <w:abstractNum w:abstractNumId="14">
+    <w:nsid w:val="2B68016C"/>
+    <w:multiLevelType w:val="hybridMultilevel"/>
+    <w:tmpl w:val="6660DC0A"/>
+    <w:lvl w:ilvl="0" w:tplc="0409000F">
+      <w:start w:val="1"/>
+      <w:numFmt w:val="decimal"/>
+      <w:lvlText w:val="%1."/>
+      <w:lvlJc w:val="left"/>
+      <w:pPr>
+        <w:ind w:left="1080" w:hanging="360"/>
+      </w:pPr>
+    </w:lvl>
+    <w:lvl w:ilvl="1" w:tplc="04090019" w:tentative="1">
+      <w:start w:val="1"/>
+      <w:numFmt w:val="lowerLetter"/>
+      <w:lvlText w:val="%2."/>
+      <w:lvlJc w:val="left"/>
+      <w:pPr>
+        <w:ind w:left="1800" w:hanging="360"/>
+      </w:pPr>
+    </w:lvl>
+    <w:lvl w:ilvl="2" w:tplc="0409001B" w:tentative="1">
+      <w:start w:val="1"/>
+      <w:numFmt w:val="lowerRoman"/>
+      <w:lvlText w:val="%3."/>
+      <w:lvlJc w:val="right"/>
+      <w:pPr>
+        <w:ind w:left="2520" w:hanging="180"/>
+      </w:pPr>
+    </w:lvl>
+    <w:lvl w:ilvl="3" w:tplc="0409000F" w:tentative="1">
+      <w:start w:val="1"/>
+      <w:numFmt w:val="decimal"/>
+      <w:lvlText w:val="%4."/>
+      <w:lvlJc w:val="left"/>
+      <w:pPr>
+        <w:ind w:left="3240" w:hanging="360"/>
+      </w:pPr>
+    </w:lvl>
+    <w:lvl w:ilvl="4" w:tplc="04090019" w:tentative="1">
+      <w:start w:val="1"/>
+      <w:numFmt w:val="lowerLetter"/>
+      <w:lvlText w:val="%5."/>
+      <w:lvlJc w:val="left"/>
+      <w:pPr>
+        <w:ind w:left="3960" w:hanging="360"/>
+      </w:pPr>
+    </w:lvl>
+    <w:lvl w:ilvl="5" w:tplc="0409001B" w:tentative="1">
+      <w:start w:val="1"/>
+      <w:numFmt w:val="lowerRoman"/>
+      <w:lvlText w:val="%6."/>
+      <w:lvlJc w:val="right"/>
+      <w:pPr>
+        <w:ind w:left="4680" w:hanging="180"/>
+      </w:pPr>
+    </w:lvl>
+    <w:lvl w:ilvl="6" w:tplc="0409000F" w:tentative="1">
+      <w:start w:val="1"/>
+      <w:numFmt w:val="decimal"/>
+      <w:lvlText w:val="%7."/>
+      <w:lvlJc w:val="left"/>
+      <w:pPr>
+        <w:ind w:left="5400" w:hanging="360"/>
+      </w:pPr>
+    </w:lvl>
+    <w:lvl w:ilvl="7" w:tplc="04090019" w:tentative="1">
+      <w:start w:val="1"/>
+      <w:numFmt w:val="lowerLetter"/>
+      <w:lvlText w:val="%8."/>
+      <w:lvlJc w:val="left"/>
+      <w:pPr>
+        <w:ind w:left="6120" w:hanging="360"/>
+      </w:pPr>
+    </w:lvl>
+    <w:lvl w:ilvl="8" w:tplc="0409001B" w:tentative="1">
+      <w:start w:val="1"/>
+      <w:numFmt w:val="lowerRoman"/>
+      <w:lvlText w:val="%9."/>
+      <w:lvlJc w:val="right"/>
+      <w:pPr>
+        <w:ind w:left="6840" w:hanging="180"/>
+      </w:pPr>
+    </w:lvl>
+  </w:abstractNum>
+  <w:abstractNum w:abstractNumId="15">
+    <w:nsid w:val="32192032"/>
+    <w:multiLevelType w:val="hybridMultilevel"/>
+    <w:tmpl w:val="97ECA5FE"/>
+    <w:lvl w:ilvl="0" w:tplc="0409000F">
+      <w:start w:val="1"/>
+      <w:numFmt w:val="decimal"/>
+      <w:lvlText w:val="%1."/>
+      <w:lvlJc w:val="left"/>
+      <w:pPr>
+        <w:ind w:left="1080" w:hanging="360"/>
+      </w:pPr>
+    </w:lvl>
+    <w:lvl w:ilvl="1" w:tplc="04090019" w:tentative="1">
+      <w:start w:val="1"/>
+      <w:numFmt w:val="lowerLetter"/>
+      <w:lvlText w:val="%2."/>
+      <w:lvlJc w:val="left"/>
+      <w:pPr>
+        <w:ind w:left="1800" w:hanging="360"/>
+      </w:pPr>
+    </w:lvl>
+    <w:lvl w:ilvl="2" w:tplc="0409001B" w:tentative="1">
+      <w:start w:val="1"/>
+      <w:numFmt w:val="lowerRoman"/>
+      <w:lvlText w:val="%3."/>
+      <w:lvlJc w:val="right"/>
+      <w:pPr>
+        <w:ind w:left="2520" w:hanging="180"/>
+      </w:pPr>
+    </w:lvl>
+    <w:lvl w:ilvl="3" w:tplc="0409000F" w:tentative="1">
+      <w:start w:val="1"/>
+      <w:numFmt w:val="decimal"/>
+      <w:lvlText w:val="%4."/>
+      <w:lvlJc w:val="left"/>
+      <w:pPr>
+        <w:ind w:left="3240" w:hanging="360"/>
+      </w:pPr>
+    </w:lvl>
+    <w:lvl w:ilvl="4" w:tplc="04090019" w:tentative="1">
+      <w:start w:val="1"/>
+      <w:numFmt w:val="lowerLetter"/>
+      <w:lvlText w:val="%5."/>
+      <w:lvlJc w:val="left"/>
+      <w:pPr>
+        <w:ind w:left="3960" w:hanging="360"/>
+      </w:pPr>
+    </w:lvl>
+    <w:lvl w:ilvl="5" w:tplc="0409001B" w:tentative="1">
+      <w:start w:val="1"/>
+      <w:numFmt w:val="lowerRoman"/>
+      <w:lvlText w:val="%6."/>
+      <w:lvlJc w:val="right"/>
+      <w:pPr>
+        <w:ind w:left="4680" w:hanging="180"/>
+      </w:pPr>
+    </w:lvl>
+    <w:lvl w:ilvl="6" w:tplc="0409000F" w:tentative="1">
+      <w:start w:val="1"/>
+      <w:numFmt w:val="decimal"/>
+      <w:lvlText w:val="%7."/>
+      <w:lvlJc w:val="left"/>
+      <w:pPr>
+        <w:ind w:left="5400" w:hanging="360"/>
+      </w:pPr>
+    </w:lvl>
+    <w:lvl w:ilvl="7" w:tplc="04090019" w:tentative="1">
+      <w:start w:val="1"/>
+      <w:numFmt w:val="lowerLetter"/>
+      <w:lvlText w:val="%8."/>
+      <w:lvlJc w:val="left"/>
+      <w:pPr>
+        <w:ind w:left="6120" w:hanging="360"/>
+      </w:pPr>
+    </w:lvl>
+    <w:lvl w:ilvl="8" w:tplc="0409001B" w:tentative="1">
+      <w:start w:val="1"/>
+      <w:numFmt w:val="lowerRoman"/>
+      <w:lvlText w:val="%9."/>
+      <w:lvlJc w:val="right"/>
+      <w:pPr>
+        <w:ind w:left="6840" w:hanging="180"/>
+      </w:pPr>
+    </w:lvl>
+  </w:abstractNum>
+  <w:abstractNum w:abstractNumId="16">
+    <w:nsid w:val="346411B4"/>
+    <w:multiLevelType w:val="hybridMultilevel"/>
+    <w:tmpl w:val="BE1CB878"/>
+    <w:lvl w:ilvl="0" w:tplc="0409000F">
+      <w:start w:val="1"/>
+      <w:numFmt w:val="decimal"/>
+      <w:lvlText w:val="%1."/>
+      <w:lvlJc w:val="left"/>
+      <w:pPr>
+        <w:ind w:left="1080" w:hanging="360"/>
+      </w:pPr>
+    </w:lvl>
+    <w:lvl w:ilvl="1" w:tplc="04090019" w:tentative="1">
+      <w:start w:val="1"/>
+      <w:numFmt w:val="lowerLetter"/>
+      <w:lvlText w:val="%2."/>
+      <w:lvlJc w:val="left"/>
+      <w:pPr>
+        <w:ind w:left="1800" w:hanging="360"/>
+      </w:pPr>
+    </w:lvl>
+    <w:lvl w:ilvl="2" w:tplc="0409001B" w:tentative="1">
+      <w:start w:val="1"/>
+      <w:numFmt w:val="lowerRoman"/>
+      <w:lvlText w:val="%3."/>
+      <w:lvlJc w:val="right"/>
+      <w:pPr>
+        <w:ind w:left="2520" w:hanging="180"/>
+      </w:pPr>
+    </w:lvl>
+    <w:lvl w:ilvl="3" w:tplc="0409000F" w:tentative="1">
+      <w:start w:val="1"/>
+      <w:numFmt w:val="decimal"/>
+      <w:lvlText w:val="%4."/>
+      <w:lvlJc w:val="left"/>
+      <w:pPr>
+        <w:ind w:left="3240" w:hanging="360"/>
+      </w:pPr>
+    </w:lvl>
+    <w:lvl w:ilvl="4" w:tplc="04090019" w:tentative="1">
+      <w:start w:val="1"/>
+      <w:numFmt w:val="lowerLetter"/>
+      <w:lvlText w:val="%5."/>
+      <w:lvlJc w:val="left"/>
+      <w:pPr>
+        <w:ind w:left="3960" w:hanging="360"/>
+      </w:pPr>
+    </w:lvl>
+    <w:lvl w:ilvl="5" w:tplc="0409001B" w:tentative="1">
+      <w:start w:val="1"/>
+      <w:numFmt w:val="lowerRoman"/>
+      <w:lvlText w:val="%6."/>
+      <w:lvlJc w:val="right"/>
+      <w:pPr>
+        <w:ind w:left="4680" w:hanging="180"/>
+      </w:pPr>
+    </w:lvl>
+    <w:lvl w:ilvl="6" w:tplc="0409000F" w:tentative="1">
+      <w:start w:val="1"/>
+      <w:numFmt w:val="decimal"/>
+      <w:lvlText w:val="%7."/>
+      <w:lvlJc w:val="left"/>
+      <w:pPr>
+        <w:ind w:left="5400" w:hanging="360"/>
+      </w:pPr>
+    </w:lvl>
+    <w:lvl w:ilvl="7" w:tplc="04090019" w:tentative="1">
+      <w:start w:val="1"/>
+      <w:numFmt w:val="lowerLetter"/>
+      <w:lvlText w:val="%8."/>
+      <w:lvlJc w:val="left"/>
+      <w:pPr>
+        <w:ind w:left="6120" w:hanging="360"/>
+      </w:pPr>
+    </w:lvl>
+    <w:lvl w:ilvl="8" w:tplc="0409001B" w:tentative="1">
+      <w:start w:val="1"/>
+      <w:numFmt w:val="lowerRoman"/>
+      <w:lvlText w:val="%9."/>
+      <w:lvlJc w:val="right"/>
+      <w:pPr>
+        <w:ind w:left="6840" w:hanging="180"/>
+      </w:pPr>
+    </w:lvl>
+  </w:abstractNum>
+  <w:abstractNum w:abstractNumId="17">
+    <w:nsid w:val="3B7E1654"/>
+    <w:multiLevelType w:val="hybridMultilevel"/>
+    <w:tmpl w:val="787CB87C"/>
+    <w:lvl w:ilvl="0" w:tplc="0409000F">
+      <w:start w:val="1"/>
+      <w:numFmt w:val="decimal"/>
+      <w:lvlText w:val="%1."/>
+      <w:lvlJc w:val="left"/>
+      <w:pPr>
+        <w:ind w:left="720" w:hanging="360"/>
+      </w:pPr>
+    </w:lvl>
+    <w:lvl w:ilvl="1" w:tplc="04090019" w:tentative="1">
+      <w:start w:val="1"/>
+      <w:numFmt w:val="lowerLetter"/>
+      <w:lvlText w:val="%2."/>
+      <w:lvlJc w:val="left"/>
+      <w:pPr>
+        <w:ind w:left="1440" w:hanging="360"/>
+      </w:pPr>
+    </w:lvl>
+    <w:lvl w:ilvl="2" w:tplc="0409001B" w:tentative="1">
+      <w:start w:val="1"/>
+      <w:numFmt w:val="lowerRoman"/>
+      <w:lvlText w:val="%3."/>
+      <w:lvlJc w:val="right"/>
+      <w:pPr>
+        <w:ind w:left="2160" w:hanging="180"/>
+      </w:pPr>
+    </w:lvl>
+    <w:lvl w:ilvl="3" w:tplc="0409000F" w:tentative="1">
+      <w:start w:val="1"/>
+      <w:numFmt w:val="decimal"/>
+      <w:lvlText w:val="%4."/>
+      <w:lvlJc w:val="left"/>
+      <w:pPr>
+        <w:ind w:left="2880" w:hanging="360"/>
+      </w:pPr>
+    </w:lvl>
+    <w:lvl w:ilvl="4" w:tplc="04090019" w:tentative="1">
+      <w:start w:val="1"/>
+      <w:numFmt w:val="lowerLetter"/>
+      <w:lvlText w:val="%5."/>
+      <w:lvlJc w:val="left"/>
+      <w:pPr>
+        <w:ind w:left="3600" w:hanging="360"/>
+      </w:pPr>
+    </w:lvl>
+    <w:lvl w:ilvl="5" w:tplc="0409001B" w:tentative="1">
+      <w:start w:val="1"/>
+      <w:numFmt w:val="lowerRoman"/>
+      <w:lvlText w:val="%6."/>
+      <w:lvlJc w:val="right"/>
+      <w:pPr>
+        <w:ind w:left="4320" w:hanging="180"/>
+      </w:pPr>
+    </w:lvl>
+    <w:lvl w:ilvl="6" w:tplc="0409000F" w:tentative="1">
+      <w:start w:val="1"/>
+      <w:numFmt w:val="decimal"/>
+      <w:lvlText w:val="%7."/>
+      <w:lvlJc w:val="left"/>
+      <w:pPr>
+        <w:ind w:left="5040" w:hanging="360"/>
+      </w:pPr>
+    </w:lvl>
+    <w:lvl w:ilvl="7" w:tplc="04090019" w:tentative="1">
+      <w:start w:val="1"/>
+      <w:numFmt w:val="lowerLetter"/>
+      <w:lvlText w:val="%8."/>
+      <w:lvlJc w:val="left"/>
+      <w:pPr>
+        <w:ind w:left="5760" w:hanging="360"/>
+      </w:pPr>
+    </w:lvl>
+    <w:lvl w:ilvl="8" w:tplc="0409001B" w:tentative="1">
+      <w:start w:val="1"/>
+      <w:numFmt w:val="lowerRoman"/>
+      <w:lvlText w:val="%9."/>
+      <w:lvlJc w:val="right"/>
+      <w:pPr>
+        <w:ind w:left="6480" w:hanging="180"/>
+      </w:pPr>
+    </w:lvl>
+  </w:abstractNum>
+  <w:abstractNum w:abstractNumId="18">
+    <w:nsid w:val="3BB26810"/>
+    <w:multiLevelType w:val="hybridMultilevel"/>
+    <w:tmpl w:val="0762B150"/>
+    <w:lvl w:ilvl="0" w:tplc="0409000F">
+      <w:start w:val="1"/>
+      <w:numFmt w:val="decimal"/>
+      <w:lvlText w:val="%1."/>
+      <w:lvlJc w:val="left"/>
+      <w:pPr>
+        <w:ind w:left="1080" w:hanging="360"/>
+      </w:pPr>
+    </w:lvl>
+    <w:lvl w:ilvl="1" w:tplc="04090019" w:tentative="1">
+      <w:start w:val="1"/>
+      <w:numFmt w:val="lowerLetter"/>
+      <w:lvlText w:val="%2."/>
+      <w:lvlJc w:val="left"/>
+      <w:pPr>
+        <w:ind w:left="1800" w:hanging="360"/>
+      </w:pPr>
+    </w:lvl>
+    <w:lvl w:ilvl="2" w:tplc="0409001B" w:tentative="1">
+      <w:start w:val="1"/>
+      <w:numFmt w:val="lowerRoman"/>
+      <w:lvlText w:val="%3."/>
+      <w:lvlJc w:val="right"/>
+      <w:pPr>
+        <w:ind w:left="2520" w:hanging="180"/>
+      </w:pPr>
+    </w:lvl>
+    <w:lvl w:ilvl="3" w:tplc="0409000F" w:tentative="1">
+      <w:start w:val="1"/>
+      <w:numFmt w:val="decimal"/>
+      <w:lvlText w:val="%4."/>
+      <w:lvlJc w:val="left"/>
+      <w:pPr>
+        <w:ind w:left="3240" w:hanging="360"/>
+      </w:pPr>
+    </w:lvl>
+    <w:lvl w:ilvl="4" w:tplc="04090019" w:tentative="1">
+      <w:start w:val="1"/>
+      <w:numFmt w:val="lowerLetter"/>
+      <w:lvlText w:val="%5."/>
+      <w:lvlJc w:val="left"/>
+      <w:pPr>
+        <w:ind w:left="3960" w:hanging="360"/>
+      </w:pPr>
+    </w:lvl>
+    <w:lvl w:ilvl="5" w:tplc="0409001B" w:tentative="1">
+      <w:start w:val="1"/>
+      <w:numFmt w:val="lowerRoman"/>
+      <w:lvlText w:val="%6."/>
+      <w:lvlJc w:val="right"/>
+      <w:pPr>
+        <w:ind w:left="4680" w:hanging="180"/>
+      </w:pPr>
+    </w:lvl>
+    <w:lvl w:ilvl="6" w:tplc="0409000F" w:tentative="1">
+      <w:start w:val="1"/>
+      <w:numFmt w:val="decimal"/>
+      <w:lvlText w:val="%7."/>
+      <w:lvlJc w:val="left"/>
+      <w:pPr>
+        <w:ind w:left="5400" w:hanging="360"/>
+      </w:pPr>
+    </w:lvl>
+    <w:lvl w:ilvl="7" w:tplc="04090019" w:tentative="1">
+      <w:start w:val="1"/>
+      <w:numFmt w:val="lowerLetter"/>
+      <w:lvlText w:val="%8."/>
+      <w:lvlJc w:val="left"/>
+      <w:pPr>
+        <w:ind w:left="6120" w:hanging="360"/>
+      </w:pPr>
+    </w:lvl>
+    <w:lvl w:ilvl="8" w:tplc="0409001B" w:tentative="1">
+      <w:start w:val="1"/>
+      <w:numFmt w:val="lowerRoman"/>
+      <w:lvlText w:val="%9."/>
+      <w:lvlJc w:val="right"/>
+      <w:pPr>
+        <w:ind w:left="6840" w:hanging="180"/>
+      </w:pPr>
+    </w:lvl>
+  </w:abstractNum>
+  <w:abstractNum w:abstractNumId="19">
+    <w:nsid w:val="3FF96778"/>
+    <w:multiLevelType w:val="hybridMultilevel"/>
+    <w:tmpl w:val="60725DEE"/>
+    <w:lvl w:ilvl="0" w:tplc="0409000F">
+      <w:start w:val="1"/>
+      <w:numFmt w:val="decimal"/>
+      <w:lvlText w:val="%1."/>
+      <w:lvlJc w:val="left"/>
+      <w:pPr>
+        <w:ind w:left="1080" w:hanging="360"/>
+      </w:pPr>
+    </w:lvl>
+    <w:lvl w:ilvl="1" w:tplc="04090019" w:tentative="1">
+      <w:start w:val="1"/>
+      <w:numFmt w:val="lowerLetter"/>
+      <w:lvlText w:val="%2."/>
+      <w:lvlJc w:val="left"/>
+      <w:pPr>
+        <w:ind w:left="1800" w:hanging="360"/>
+      </w:pPr>
+    </w:lvl>
+    <w:lvl w:ilvl="2" w:tplc="0409001B" w:tentative="1">
+      <w:start w:val="1"/>
+      <w:numFmt w:val="lowerRoman"/>
+      <w:lvlText w:val="%3."/>
+      <w:lvlJc w:val="right"/>
+      <w:pPr>
+        <w:ind w:left="2520" w:hanging="180"/>
+      </w:pPr>
+    </w:lvl>
+    <w:lvl w:ilvl="3" w:tplc="0409000F" w:tentative="1">
+      <w:start w:val="1"/>
+      <w:numFmt w:val="decimal"/>
+      <w:lvlText w:val="%4."/>
+      <w:lvlJc w:val="left"/>
+      <w:pPr>
+        <w:ind w:left="3240" w:hanging="360"/>
+      </w:pPr>
+    </w:lvl>
+    <w:lvl w:ilvl="4" w:tplc="04090019" w:tentative="1">
+      <w:start w:val="1"/>
+      <w:numFmt w:val="lowerLetter"/>
+      <w:lvlText w:val="%5."/>
+      <w:lvlJc w:val="left"/>
+      <w:pPr>
+        <w:ind w:left="3960" w:hanging="360"/>
+      </w:pPr>
+    </w:lvl>
+    <w:lvl w:ilvl="5" w:tplc="0409001B" w:tentative="1">
+      <w:start w:val="1"/>
+      <w:numFmt w:val="lowerRoman"/>
+      <w:lvlText w:val="%6."/>
+      <w:lvlJc w:val="right"/>
+      <w:pPr>
+        <w:ind w:left="4680" w:hanging="180"/>
+      </w:pPr>
+    </w:lvl>
+    <w:lvl w:ilvl="6" w:tplc="0409000F" w:tentative="1">
+      <w:start w:val="1"/>
+      <w:numFmt w:val="decimal"/>
+      <w:lvlText w:val="%7."/>
+      <w:lvlJc w:val="left"/>
+      <w:pPr>
+        <w:ind w:left="5400" w:hanging="360"/>
+      </w:pPr>
+    </w:lvl>
+    <w:lvl w:ilvl="7" w:tplc="04090019" w:tentative="1">
+      <w:start w:val="1"/>
+      <w:numFmt w:val="lowerLetter"/>
+      <w:lvlText w:val="%8."/>
+      <w:lvlJc w:val="left"/>
+      <w:pPr>
+        <w:ind w:left="6120" w:hanging="360"/>
+      </w:pPr>
+    </w:lvl>
+    <w:lvl w:ilvl="8" w:tplc="0409001B" w:tentative="1">
+      <w:start w:val="1"/>
+      <w:numFmt w:val="lowerRoman"/>
+      <w:lvlText w:val="%9."/>
+      <w:lvlJc w:val="right"/>
+      <w:pPr>
+        <w:ind w:left="6840" w:hanging="180"/>
+      </w:pPr>
+    </w:lvl>
+  </w:abstractNum>
+  <w:abstractNum w:abstractNumId="20">
+    <w:nsid w:val="420C7F59"/>
+    <w:multiLevelType w:val="hybridMultilevel"/>
+    <w:tmpl w:val="93EAF504"/>
+    <w:lvl w:ilvl="0" w:tplc="0409000F">
+      <w:start w:val="1"/>
+      <w:numFmt w:val="decimal"/>
+      <w:lvlText w:val="%1."/>
+      <w:lvlJc w:val="left"/>
+      <w:pPr>
+        <w:ind w:left="720" w:hanging="360"/>
+      </w:pPr>
+    </w:lvl>
+    <w:lvl w:ilvl="1" w:tplc="04090019" w:tentative="1">
+      <w:start w:val="1"/>
+      <w:numFmt w:val="lowerLetter"/>
+      <w:lvlText w:val="%2."/>
+      <w:lvlJc w:val="left"/>
+      <w:pPr>
+        <w:ind w:left="1440" w:hanging="360"/>
+      </w:pPr>
+    </w:lvl>
+    <w:lvl w:ilvl="2" w:tplc="0409001B" w:tentative="1">
+      <w:start w:val="1"/>
+      <w:numFmt w:val="lowerRoman"/>
+      <w:lvlText w:val="%3."/>
+      <w:lvlJc w:val="right"/>
+      <w:pPr>
+        <w:ind w:left="2160" w:hanging="180"/>
+      </w:pPr>
+    </w:lvl>
+    <w:lvl w:ilvl="3" w:tplc="0409000F" w:tentative="1">
+      <w:start w:val="1"/>
+      <w:numFmt w:val="decimal"/>
+      <w:lvlText w:val="%4."/>
+      <w:lvlJc w:val="left"/>
+      <w:pPr>
+        <w:ind w:left="2880" w:hanging="360"/>
+      </w:pPr>
+    </w:lvl>
+    <w:lvl w:ilvl="4" w:tplc="04090019" w:tentative="1">
+      <w:start w:val="1"/>
+      <w:numFmt w:val="lowerLetter"/>
+      <w:lvlText w:val="%5."/>
+      <w:lvlJc w:val="left"/>
+      <w:pPr>
+        <w:ind w:left="3600" w:hanging="360"/>
+      </w:pPr>
+    </w:lvl>
+    <w:lvl w:ilvl="5" w:tplc="0409001B" w:tentative="1">
+      <w:start w:val="1"/>
+      <w:numFmt w:val="lowerRoman"/>
+      <w:lvlText w:val="%6."/>
+      <w:lvlJc w:val="right"/>
+      <w:pPr>
+        <w:ind w:left="4320" w:hanging="180"/>
+      </w:pPr>
+    </w:lvl>
+    <w:lvl w:ilvl="6" w:tplc="0409000F" w:tentative="1">
+      <w:start w:val="1"/>
+      <w:numFmt w:val="decimal"/>
+      <w:lvlText w:val="%7."/>
+      <w:lvlJc w:val="left"/>
+      <w:pPr>
+        <w:ind w:left="5040" w:hanging="360"/>
+      </w:pPr>
+    </w:lvl>
+    <w:lvl w:ilvl="7" w:tplc="04090019" w:tentative="1">
+      <w:start w:val="1"/>
+      <w:numFmt w:val="lowerLetter"/>
+      <w:lvlText w:val="%8."/>
+      <w:lvlJc w:val="left"/>
+      <w:pPr>
+        <w:ind w:left="5760" w:hanging="360"/>
+      </w:pPr>
+    </w:lvl>
+    <w:lvl w:ilvl="8" w:tplc="0409001B" w:tentative="1">
+      <w:start w:val="1"/>
+      <w:numFmt w:val="lowerRoman"/>
+      <w:lvlText w:val="%9."/>
+      <w:lvlJc w:val="right"/>
+      <w:pPr>
+        <w:ind w:left="6480" w:hanging="180"/>
+      </w:pPr>
+    </w:lvl>
+  </w:abstractNum>
+  <w:abstractNum w:abstractNumId="21">
+    <w:nsid w:val="42AE5294"/>
+    <w:multiLevelType w:val="hybridMultilevel"/>
+    <w:tmpl w:val="85964E14"/>
+    <w:lvl w:ilvl="0" w:tplc="0409000F">
+      <w:start w:val="1"/>
+      <w:numFmt w:val="decimal"/>
+      <w:lvlText w:val="%1."/>
+      <w:lvlJc w:val="left"/>
+      <w:pPr>
+        <w:ind w:left="1080" w:hanging="360"/>
+      </w:pPr>
+    </w:lvl>
+    <w:lvl w:ilvl="1" w:tplc="04090019" w:tentative="1">
+      <w:start w:val="1"/>
+      <w:numFmt w:val="lowerLetter"/>
+      <w:lvlText w:val="%2."/>
+      <w:lvlJc w:val="left"/>
+      <w:pPr>
+        <w:ind w:left="1800" w:hanging="360"/>
+      </w:pPr>
+    </w:lvl>
+    <w:lvl w:ilvl="2" w:tplc="0409001B" w:tentative="1">
+      <w:start w:val="1"/>
+      <w:numFmt w:val="lowerRoman"/>
+      <w:lvlText w:val="%3."/>
+      <w:lvlJc w:val="right"/>
+      <w:pPr>
+        <w:ind w:left="2520" w:hanging="180"/>
+      </w:pPr>
+    </w:lvl>
+    <w:lvl w:ilvl="3" w:tplc="0409000F" w:tentative="1">
+      <w:start w:val="1"/>
+      <w:numFmt w:val="decimal"/>
+      <w:lvlText w:val="%4."/>
+      <w:lvlJc w:val="left"/>
+      <w:pPr>
+        <w:ind w:left="3240" w:hanging="360"/>
+      </w:pPr>
+    </w:lvl>
+    <w:lvl w:ilvl="4" w:tplc="04090019" w:tentative="1">
+      <w:start w:val="1"/>
+      <w:numFmt w:val="lowerLetter"/>
+      <w:lvlText w:val="%5."/>
+      <w:lvlJc w:val="left"/>
+      <w:pPr>
+        <w:ind w:left="3960" w:hanging="360"/>
+      </w:pPr>
+    </w:lvl>
+    <w:lvl w:ilvl="5" w:tplc="0409001B" w:tentative="1">
+      <w:start w:val="1"/>
+      <w:numFmt w:val="lowerRoman"/>
+      <w:lvlText w:val="%6."/>
+      <w:lvlJc w:val="right"/>
+      <w:pPr>
+        <w:ind w:left="4680" w:hanging="180"/>
+      </w:pPr>
+    </w:lvl>
+    <w:lvl w:ilvl="6" w:tplc="0409000F" w:tentative="1">
+      <w:start w:val="1"/>
+      <w:numFmt w:val="decimal"/>
+      <w:lvlText w:val="%7."/>
+      <w:lvlJc w:val="left"/>
+      <w:pPr>
+        <w:ind w:left="5400" w:hanging="360"/>
+      </w:pPr>
+    </w:lvl>
+    <w:lvl w:ilvl="7" w:tplc="04090019" w:tentative="1">
+      <w:start w:val="1"/>
+      <w:numFmt w:val="lowerLetter"/>
+      <w:lvlText w:val="%8."/>
+      <w:lvlJc w:val="left"/>
+      <w:pPr>
+        <w:ind w:left="6120" w:hanging="360"/>
+      </w:pPr>
+    </w:lvl>
+    <w:lvl w:ilvl="8" w:tplc="0409001B" w:tentative="1">
+      <w:start w:val="1"/>
+      <w:numFmt w:val="lowerRoman"/>
+      <w:lvlText w:val="%9."/>
+      <w:lvlJc w:val="right"/>
+      <w:pPr>
+        <w:ind w:left="6840" w:hanging="180"/>
+      </w:pPr>
+    </w:lvl>
+  </w:abstractNum>
+  <w:abstractNum w:abstractNumId="22">
+    <w:nsid w:val="451B5960"/>
+    <w:multiLevelType w:val="hybridMultilevel"/>
+    <w:tmpl w:val="E36AD792"/>
+    <w:lvl w:ilvl="0" w:tplc="0409000F">
+      <w:start w:val="1"/>
+      <w:numFmt w:val="decimal"/>
+      <w:lvlText w:val="%1."/>
+      <w:lvlJc w:val="left"/>
+      <w:pPr>
+        <w:ind w:left="1080" w:hanging="360"/>
+      </w:pPr>
+    </w:lvl>
+    <w:lvl w:ilvl="1" w:tplc="04090019" w:tentative="1">
+      <w:start w:val="1"/>
+      <w:numFmt w:val="lowerLetter"/>
+      <w:lvlText w:val="%2."/>
+      <w:lvlJc w:val="left"/>
+      <w:pPr>
+        <w:ind w:left="1800" w:hanging="360"/>
+      </w:pPr>
+    </w:lvl>
+    <w:lvl w:ilvl="2" w:tplc="0409001B" w:tentative="1">
+      <w:start w:val="1"/>
+      <w:numFmt w:val="lowerRoman"/>
+      <w:lvlText w:val="%3."/>
+      <w:lvlJc w:val="right"/>
+      <w:pPr>
+        <w:ind w:left="2520" w:hanging="180"/>
+      </w:pPr>
+    </w:lvl>
+    <w:lvl w:ilvl="3" w:tplc="0409000F" w:tentative="1">
+      <w:start w:val="1"/>
+      <w:numFmt w:val="decimal"/>
+      <w:lvlText w:val="%4."/>
+      <w:lvlJc w:val="left"/>
+      <w:pPr>
+        <w:ind w:left="3240" w:hanging="360"/>
+      </w:pPr>
+    </w:lvl>
+    <w:lvl w:ilvl="4" w:tplc="04090019" w:tentative="1">
+      <w:start w:val="1"/>
+      <w:numFmt w:val="lowerLetter"/>
+      <w:lvlText w:val="%5."/>
+      <w:lvlJc w:val="left"/>
+      <w:pPr>
+        <w:ind w:left="3960" w:hanging="360"/>
+      </w:pPr>
+    </w:lvl>
+    <w:lvl w:ilvl="5" w:tplc="0409001B" w:tentative="1">
+      <w:start w:val="1"/>
+      <w:numFmt w:val="lowerRoman"/>
+      <w:lvlText w:val="%6."/>
+      <w:lvlJc w:val="right"/>
+      <w:pPr>
+        <w:ind w:left="4680" w:hanging="180"/>
+      </w:pPr>
+    </w:lvl>
+    <w:lvl w:ilvl="6" w:tplc="0409000F" w:tentative="1">
+      <w:start w:val="1"/>
+      <w:numFmt w:val="decimal"/>
+      <w:lvlText w:val="%7."/>
+      <w:lvlJc w:val="left"/>
+      <w:pPr>
+        <w:ind w:left="5400" w:hanging="360"/>
+      </w:pPr>
+    </w:lvl>
+    <w:lvl w:ilvl="7" w:tplc="04090019" w:tentative="1">
+      <w:start w:val="1"/>
+      <w:numFmt w:val="lowerLetter"/>
+      <w:lvlText w:val="%8."/>
+      <w:lvlJc w:val="left"/>
+      <w:pPr>
+        <w:ind w:left="6120" w:hanging="360"/>
+      </w:pPr>
+    </w:lvl>
+    <w:lvl w:ilvl="8" w:tplc="0409001B" w:tentative="1">
+      <w:start w:val="1"/>
+      <w:numFmt w:val="lowerRoman"/>
+      <w:lvlText w:val="%9."/>
+      <w:lvlJc w:val="right"/>
+      <w:pPr>
+        <w:ind w:left="6840" w:hanging="180"/>
+      </w:pPr>
+    </w:lvl>
+  </w:abstractNum>
+  <w:abstractNum w:abstractNumId="23">
+    <w:nsid w:val="47F71B32"/>
+    <w:multiLevelType w:val="hybridMultilevel"/>
+    <w:tmpl w:val="1FD6D676"/>
+    <w:lvl w:ilvl="0" w:tplc="0409000F">
+      <w:start w:val="1"/>
+      <w:numFmt w:val="decimal"/>
+      <w:lvlText w:val="%1."/>
+      <w:lvlJc w:val="left"/>
+      <w:pPr>
+        <w:ind w:left="1080" w:hanging="360"/>
+      </w:pPr>
+    </w:lvl>
+    <w:lvl w:ilvl="1" w:tplc="04090019" w:tentative="1">
+      <w:start w:val="1"/>
+      <w:numFmt w:val="lowerLetter"/>
+      <w:lvlText w:val="%2."/>
+      <w:lvlJc w:val="left"/>
+      <w:pPr>
+        <w:ind w:left="1800" w:hanging="360"/>
+      </w:pPr>
+    </w:lvl>
+    <w:lvl w:ilvl="2" w:tplc="0409001B" w:tentative="1">
+      <w:start w:val="1"/>
+      <w:numFmt w:val="lowerRoman"/>
+      <w:lvlText w:val="%3."/>
+      <w:lvlJc w:val="right"/>
+      <w:pPr>
+        <w:ind w:left="2520" w:hanging="180"/>
+      </w:pPr>
+    </w:lvl>
+    <w:lvl w:ilvl="3" w:tplc="0409000F" w:tentative="1">
+      <w:start w:val="1"/>
+      <w:numFmt w:val="decimal"/>
+      <w:lvlText w:val="%4."/>
+      <w:lvlJc w:val="left"/>
+      <w:pPr>
+        <w:ind w:left="3240" w:hanging="360"/>
+      </w:pPr>
+    </w:lvl>
+    <w:lvl w:ilvl="4" w:tplc="04090019" w:tentative="1">
+      <w:start w:val="1"/>
+      <w:numFmt w:val="lowerLetter"/>
+      <w:lvlText w:val="%5."/>
+      <w:lvlJc w:val="left"/>
+      <w:pPr>
+        <w:ind w:left="3960" w:hanging="360"/>
+      </w:pPr>
+    </w:lvl>
+    <w:lvl w:ilvl="5" w:tplc="0409001B" w:tentative="1">
+      <w:start w:val="1"/>
+      <w:numFmt w:val="lowerRoman"/>
+      <w:lvlText w:val="%6."/>
+      <w:lvlJc w:val="right"/>
+      <w:pPr>
+        <w:ind w:left="4680" w:hanging="180"/>
+      </w:pPr>
+    </w:lvl>
+    <w:lvl w:ilvl="6" w:tplc="0409000F" w:tentative="1">
+      <w:start w:val="1"/>
+      <w:numFmt w:val="decimal"/>
+      <w:lvlText w:val="%7."/>
+      <w:lvlJc w:val="left"/>
+      <w:pPr>
+        <w:ind w:left="5400" w:hanging="360"/>
+      </w:pPr>
+    </w:lvl>
+    <w:lvl w:ilvl="7" w:tplc="04090019" w:tentative="1">
+      <w:start w:val="1"/>
+      <w:numFmt w:val="lowerLetter"/>
+      <w:lvlText w:val="%8."/>
+      <w:lvlJc w:val="left"/>
+      <w:pPr>
+        <w:ind w:left="6120" w:hanging="360"/>
+      </w:pPr>
+    </w:lvl>
+    <w:lvl w:ilvl="8" w:tplc="0409001B" w:tentative="1">
+      <w:start w:val="1"/>
+      <w:numFmt w:val="lowerRoman"/>
+      <w:lvlText w:val="%9."/>
+      <w:lvlJc w:val="right"/>
+      <w:pPr>
+        <w:ind w:left="6840" w:hanging="180"/>
+      </w:pPr>
+    </w:lvl>
+  </w:abstractNum>
+  <w:abstractNum w:abstractNumId="24">
+    <w:nsid w:val="49E938CD"/>
+    <w:multiLevelType w:val="hybridMultilevel"/>
+    <w:tmpl w:val="7EFE7DD2"/>
+    <w:lvl w:ilvl="0" w:tplc="0409000F">
+      <w:start w:val="1"/>
+      <w:numFmt w:val="decimal"/>
+      <w:lvlText w:val="%1."/>
+      <w:lvlJc w:val="left"/>
+      <w:pPr>
+        <w:ind w:left="720" w:hanging="360"/>
+      </w:pPr>
+    </w:lvl>
+    <w:lvl w:ilvl="1" w:tplc="04090019" w:tentative="1">
+      <w:start w:val="1"/>
+      <w:numFmt w:val="lowerLetter"/>
+      <w:lvlText w:val="%2."/>
+      <w:lvlJc w:val="left"/>
+      <w:pPr>
+        <w:ind w:left="1440" w:hanging="360"/>
+      </w:pPr>
+    </w:lvl>
+    <w:lvl w:ilvl="2" w:tplc="0409001B" w:tentative="1">
+      <w:start w:val="1"/>
+      <w:numFmt w:val="lowerRoman"/>
+      <w:lvlText w:val="%3."/>
+      <w:lvlJc w:val="right"/>
+      <w:pPr>
+        <w:ind w:left="2160" w:hanging="180"/>
+      </w:pPr>
+    </w:lvl>
+    <w:lvl w:ilvl="3" w:tplc="0409000F" w:tentative="1">
+      <w:start w:val="1"/>
+      <w:numFmt w:val="decimal"/>
+      <w:lvlText w:val="%4."/>
+      <w:lvlJc w:val="left"/>
+      <w:pPr>
+        <w:ind w:left="2880" w:hanging="360"/>
+      </w:pPr>
+    </w:lvl>
+    <w:lvl w:ilvl="4" w:tplc="04090019" w:tentative="1">
+      <w:start w:val="1"/>
+      <w:numFmt w:val="lowerLetter"/>
+      <w:lvlText w:val="%5."/>
+      <w:lvlJc w:val="left"/>
+      <w:pPr>
+        <w:ind w:left="3600" w:hanging="360"/>
+      </w:pPr>
+    </w:lvl>
+    <w:lvl w:ilvl="5" w:tplc="0409001B" w:tentative="1">
+      <w:start w:val="1"/>
+      <w:numFmt w:val="lowerRoman"/>
+      <w:lvlText w:val="%6."/>
+      <w:lvlJc w:val="right"/>
+      <w:pPr>
+        <w:ind w:left="4320" w:hanging="180"/>
+      </w:pPr>
+    </w:lvl>
+    <w:lvl w:ilvl="6" w:tplc="0409000F" w:tentative="1">
+      <w:start w:val="1"/>
+      <w:numFmt w:val="decimal"/>
+      <w:lvlText w:val="%7."/>
+      <w:lvlJc w:val="left"/>
+      <w:pPr>
+        <w:ind w:left="5040" w:hanging="360"/>
+      </w:pPr>
+    </w:lvl>
+    <w:lvl w:ilvl="7" w:tplc="04090019" w:tentative="1">
+      <w:start w:val="1"/>
+      <w:numFmt w:val="lowerLetter"/>
+      <w:lvlText w:val="%8."/>
+      <w:lvlJc w:val="left"/>
+      <w:pPr>
+        <w:ind w:left="5760" w:hanging="360"/>
+      </w:pPr>
+    </w:lvl>
+    <w:lvl w:ilvl="8" w:tplc="0409001B" w:tentative="1">
+      <w:start w:val="1"/>
+      <w:numFmt w:val="lowerRoman"/>
+      <w:lvlText w:val="%9."/>
+      <w:lvlJc w:val="right"/>
+      <w:pPr>
+        <w:ind w:left="6480" w:hanging="180"/>
+      </w:pPr>
+    </w:lvl>
+  </w:abstractNum>
+  <w:abstractNum w:abstractNumId="25">
+    <w:nsid w:val="4D4C21E8"/>
+    <w:multiLevelType w:val="hybridMultilevel"/>
+    <w:tmpl w:val="FD7C04BA"/>
+    <w:lvl w:ilvl="0" w:tplc="0409000F">
+      <w:start w:val="1"/>
+      <w:numFmt w:val="decimal"/>
+      <w:lvlText w:val="%1."/>
+      <w:lvlJc w:val="left"/>
+      <w:pPr>
+        <w:ind w:left="1080" w:hanging="360"/>
+      </w:pPr>
+    </w:lvl>
+    <w:lvl w:ilvl="1" w:tplc="04090019" w:tentative="1">
+      <w:start w:val="1"/>
+      <w:numFmt w:val="lowerLetter"/>
+      <w:lvlText w:val="%2."/>
+      <w:lvlJc w:val="left"/>
+      <w:pPr>
+        <w:ind w:left="1800" w:hanging="360"/>
+      </w:pPr>
+    </w:lvl>
+    <w:lvl w:ilvl="2" w:tplc="0409001B" w:tentative="1">
+      <w:start w:val="1"/>
+      <w:numFmt w:val="lowerRoman"/>
+      <w:lvlText w:val="%3."/>
+      <w:lvlJc w:val="right"/>
+      <w:pPr>
+        <w:ind w:left="2520" w:hanging="180"/>
+      </w:pPr>
+    </w:lvl>
+    <w:lvl w:ilvl="3" w:tplc="0409000F" w:tentative="1">
+      <w:start w:val="1"/>
+      <w:numFmt w:val="decimal"/>
+      <w:lvlText w:val="%4."/>
+      <w:lvlJc w:val="left"/>
+      <w:pPr>
+        <w:ind w:left="3240" w:hanging="360"/>
+      </w:pPr>
+    </w:lvl>
+    <w:lvl w:ilvl="4" w:tplc="04090019" w:tentative="1">
+      <w:start w:val="1"/>
+      <w:numFmt w:val="lowerLetter"/>
+      <w:lvlText w:val="%5."/>
+      <w:lvlJc w:val="left"/>
+      <w:pPr>
+        <w:ind w:left="3960" w:hanging="360"/>
+      </w:pPr>
+    </w:lvl>
+    <w:lvl w:ilvl="5" w:tplc="0409001B" w:tentative="1">
+      <w:start w:val="1"/>
+      <w:numFmt w:val="lowerRoman"/>
+      <w:lvlText w:val="%6."/>
+      <w:lvlJc w:val="right"/>
+      <w:pPr>
+        <w:ind w:left="4680" w:hanging="180"/>
+      </w:pPr>
+    </w:lvl>
+    <w:lvl w:ilvl="6" w:tplc="0409000F" w:tentative="1">
+      <w:start w:val="1"/>
+      <w:numFmt w:val="decimal"/>
+      <w:lvlText w:val="%7."/>
+      <w:lvlJc w:val="left"/>
+      <w:pPr>
+        <w:ind w:left="5400" w:hanging="360"/>
+      </w:pPr>
+    </w:lvl>
+    <w:lvl w:ilvl="7" w:tplc="04090019" w:tentative="1">
+      <w:start w:val="1"/>
+      <w:numFmt w:val="lowerLetter"/>
+      <w:lvlText w:val="%8."/>
+      <w:lvlJc w:val="left"/>
+      <w:pPr>
+        <w:ind w:left="6120" w:hanging="360"/>
+      </w:pPr>
+    </w:lvl>
+    <w:lvl w:ilvl="8" w:tplc="0409001B" w:tentative="1">
+      <w:start w:val="1"/>
+      <w:numFmt w:val="lowerRoman"/>
+      <w:lvlText w:val="%9."/>
+      <w:lvlJc w:val="right"/>
+      <w:pPr>
+        <w:ind w:left="6840" w:hanging="180"/>
+      </w:pPr>
+    </w:lvl>
+  </w:abstractNum>
+  <w:abstractNum w:abstractNumId="26">
+    <w:nsid w:val="4DD47676"/>
+    <w:multiLevelType w:val="hybridMultilevel"/>
+    <w:tmpl w:val="ECC04956"/>
+    <w:lvl w:ilvl="0" w:tplc="E0C22F90">
+      <w:start w:val="1"/>
+      <w:numFmt w:val="decimal"/>
+      <w:lvlText w:val="%1."/>
+      <w:lvlJc w:val="left"/>
+      <w:pPr>
+        <w:ind w:left="720" w:hanging="360"/>
+      </w:pPr>
+      <w:rPr>
+        <w:sz w:val="22"/>
+        <w:szCs w:val="22"/>
+      </w:rPr>
+    </w:lvl>
+    <w:lvl w:ilvl="1" w:tplc="04090019" w:tentative="1">
+      <w:start w:val="1"/>
+      <w:numFmt w:val="lowerLetter"/>
+      <w:lvlText w:val="%2."/>
+      <w:lvlJc w:val="left"/>
+      <w:pPr>
+        <w:ind w:left="1440" w:hanging="360"/>
+      </w:pPr>
+    </w:lvl>
+    <w:lvl w:ilvl="2" w:tplc="0409001B" w:tentative="1">
+      <w:start w:val="1"/>
+      <w:numFmt w:val="lowerRoman"/>
+      <w:lvlText w:val="%3."/>
+      <w:lvlJc w:val="right"/>
+      <w:pPr>
+        <w:ind w:left="2160" w:hanging="180"/>
+      </w:pPr>
+    </w:lvl>
+    <w:lvl w:ilvl="3" w:tplc="0409000F" w:tentative="1">
+      <w:start w:val="1"/>
+      <w:numFmt w:val="decimal"/>
+      <w:lvlText w:val="%4."/>
+      <w:lvlJc w:val="left"/>
+      <w:pPr>
+        <w:ind w:left="2880" w:hanging="360"/>
+      </w:pPr>
+    </w:lvl>
+    <w:lvl w:ilvl="4" w:tplc="04090019" w:tentative="1">
+      <w:start w:val="1"/>
+      <w:numFmt w:val="lowerLetter"/>
+      <w:lvlText w:val="%5."/>
+      <w:lvlJc w:val="left"/>
+      <w:pPr>
+        <w:ind w:left="3600" w:hanging="360"/>
+      </w:pPr>
+    </w:lvl>
+    <w:lvl w:ilvl="5" w:tplc="0409001B" w:tentative="1">
+      <w:start w:val="1"/>
+      <w:numFmt w:val="lowerRoman"/>
+      <w:lvlText w:val="%6."/>
+      <w:lvlJc w:val="right"/>
+      <w:pPr>
+        <w:ind w:left="4320" w:hanging="180"/>
+      </w:pPr>
+    </w:lvl>
+    <w:lvl w:ilvl="6" w:tplc="0409000F" w:tentative="1">
+      <w:start w:val="1"/>
+      <w:numFmt w:val="decimal"/>
+      <w:lvlText w:val="%7."/>
+      <w:lvlJc w:val="left"/>
+      <w:pPr>
+        <w:ind w:left="5040" w:hanging="360"/>
+      </w:pPr>
+    </w:lvl>
+    <w:lvl w:ilvl="7" w:tplc="04090019" w:tentative="1">
+      <w:start w:val="1"/>
+      <w:numFmt w:val="lowerLetter"/>
+      <w:lvlText w:val="%8."/>
+      <w:lvlJc w:val="left"/>
+      <w:pPr>
+        <w:ind w:left="5760" w:hanging="360"/>
+      </w:pPr>
+    </w:lvl>
+    <w:lvl w:ilvl="8" w:tplc="0409001B" w:tentative="1">
+      <w:start w:val="1"/>
+      <w:numFmt w:val="lowerRoman"/>
+      <w:lvlText w:val="%9."/>
+      <w:lvlJc w:val="right"/>
+      <w:pPr>
+        <w:ind w:left="6480" w:hanging="180"/>
+      </w:pPr>
+    </w:lvl>
+  </w:abstractNum>
+  <w:abstractNum w:abstractNumId="27">
+    <w:nsid w:val="4FE9696F"/>
+    <w:multiLevelType w:val="hybridMultilevel"/>
+    <w:tmpl w:val="4904AC4E"/>
+    <w:lvl w:ilvl="0" w:tplc="0409000F">
+      <w:start w:val="1"/>
+      <w:numFmt w:val="decimal"/>
+      <w:lvlText w:val="%1."/>
+      <w:lvlJc w:val="left"/>
+      <w:pPr>
+        <w:ind w:left="1080" w:hanging="360"/>
+      </w:pPr>
+    </w:lvl>
+    <w:lvl w:ilvl="1" w:tplc="04090019" w:tentative="1">
+      <w:start w:val="1"/>
+      <w:numFmt w:val="lowerLetter"/>
+      <w:lvlText w:val="%2."/>
+      <w:lvlJc w:val="left"/>
+      <w:pPr>
+        <w:ind w:left="1800" w:hanging="360"/>
+      </w:pPr>
+    </w:lvl>
+    <w:lvl w:ilvl="2" w:tplc="0409001B" w:tentative="1">
+      <w:start w:val="1"/>
+      <w:numFmt w:val="lowerRoman"/>
+      <w:lvlText w:val="%3."/>
+      <w:lvlJc w:val="right"/>
+      <w:pPr>
+        <w:ind w:left="2520" w:hanging="180"/>
+      </w:pPr>
+    </w:lvl>
+    <w:lvl w:ilvl="3" w:tplc="0409000F" w:tentative="1">
+      <w:start w:val="1"/>
+      <w:numFmt w:val="decimal"/>
+      <w:lvlText w:val="%4."/>
+      <w:lvlJc w:val="left"/>
+      <w:pPr>
+        <w:ind w:left="3240" w:hanging="360"/>
+      </w:pPr>
+    </w:lvl>
+    <w:lvl w:ilvl="4" w:tplc="04090019" w:tentative="1">
+      <w:start w:val="1"/>
+      <w:numFmt w:val="lowerLetter"/>
+      <w:lvlText w:val="%5."/>
+      <w:lvlJc w:val="left"/>
+      <w:pPr>
+        <w:ind w:left="3960" w:hanging="360"/>
+      </w:pPr>
+    </w:lvl>
+    <w:lvl w:ilvl="5" w:tplc="0409001B" w:tentative="1">
+      <w:start w:val="1"/>
+      <w:numFmt w:val="lowerRoman"/>
+      <w:lvlText w:val="%6."/>
+      <w:lvlJc w:val="right"/>
+      <w:pPr>
+        <w:ind w:left="4680" w:hanging="180"/>
+      </w:pPr>
+    </w:lvl>
+    <w:lvl w:ilvl="6" w:tplc="0409000F" w:tentative="1">
+      <w:start w:val="1"/>
+      <w:numFmt w:val="decimal"/>
+      <w:lvlText w:val="%7."/>
+      <w:lvlJc w:val="left"/>
+      <w:pPr>
+        <w:ind w:left="5400" w:hanging="360"/>
+      </w:pPr>
+    </w:lvl>
+    <w:lvl w:ilvl="7" w:tplc="04090019" w:tentative="1">
+      <w:start w:val="1"/>
+      <w:numFmt w:val="lowerLetter"/>
+      <w:lvlText w:val="%8."/>
+      <w:lvlJc w:val="left"/>
+      <w:pPr>
+        <w:ind w:left="6120" w:hanging="360"/>
+      </w:pPr>
+    </w:lvl>
+    <w:lvl w:ilvl="8" w:tplc="0409001B" w:tentative="1">
+      <w:start w:val="1"/>
+      <w:numFmt w:val="lowerRoman"/>
+      <w:lvlText w:val="%9."/>
+      <w:lvlJc w:val="right"/>
+      <w:pPr>
+        <w:ind w:left="6840" w:hanging="180"/>
+      </w:pPr>
+    </w:lvl>
+  </w:abstractNum>
+  <w:abstractNum w:abstractNumId="28">
+    <w:nsid w:val="51086736"/>
+    <w:multiLevelType w:val="hybridMultilevel"/>
+    <w:tmpl w:val="C01A2472"/>
+    <w:lvl w:ilvl="0" w:tplc="0409000F">
+      <w:start w:val="1"/>
+      <w:numFmt w:val="decimal"/>
+      <w:lvlText w:val="%1."/>
+      <w:lvlJc w:val="left"/>
+      <w:pPr>
+        <w:ind w:left="720" w:hanging="360"/>
+      </w:pPr>
+    </w:lvl>
+    <w:lvl w:ilvl="1" w:tplc="04090019" w:tentative="1">
+      <w:start w:val="1"/>
+      <w:numFmt w:val="lowerLetter"/>
+      <w:lvlText w:val="%2."/>
+      <w:lvlJc w:val="left"/>
+      <w:pPr>
+        <w:ind w:left="1440" w:hanging="360"/>
+      </w:pPr>
+    </w:lvl>
+    <w:lvl w:ilvl="2" w:tplc="0409001B" w:tentative="1">
+      <w:start w:val="1"/>
+      <w:numFmt w:val="lowerRoman"/>
+      <w:lvlText w:val="%3."/>
+      <w:lvlJc w:val="right"/>
+      <w:pPr>
+        <w:ind w:left="2160" w:hanging="180"/>
+      </w:pPr>
+    </w:lvl>
+    <w:lvl w:ilvl="3" w:tplc="0409000F" w:tentative="1">
+      <w:start w:val="1"/>
+      <w:numFmt w:val="decimal"/>
+      <w:lvlText w:val="%4."/>
+      <w:lvlJc w:val="left"/>
+      <w:pPr>
+        <w:ind w:left="2880" w:hanging="360"/>
+      </w:pPr>
+    </w:lvl>
+    <w:lvl w:ilvl="4" w:tplc="04090019" w:tentative="1">
+      <w:start w:val="1"/>
+      <w:numFmt w:val="lowerLetter"/>
+      <w:lvlText w:val="%5."/>
+      <w:lvlJc w:val="left"/>
+      <w:pPr>
+        <w:ind w:left="3600" w:hanging="360"/>
+      </w:pPr>
+    </w:lvl>
+    <w:lvl w:ilvl="5" w:tplc="0409001B" w:tentative="1">
+      <w:start w:val="1"/>
+      <w:numFmt w:val="lowerRoman"/>
+      <w:lvlText w:val="%6."/>
+      <w:lvlJc w:val="right"/>
+      <w:pPr>
+        <w:ind w:left="4320" w:hanging="180"/>
+      </w:pPr>
+    </w:lvl>
+    <w:lvl w:ilvl="6" w:tplc="0409000F" w:tentative="1">
+      <w:start w:val="1"/>
+      <w:numFmt w:val="decimal"/>
+      <w:lvlText w:val="%7."/>
+      <w:lvlJc w:val="left"/>
+      <w:pPr>
+        <w:ind w:left="5040" w:hanging="360"/>
+      </w:pPr>
+    </w:lvl>
+    <w:lvl w:ilvl="7" w:tplc="04090019" w:tentative="1">
+      <w:start w:val="1"/>
+      <w:numFmt w:val="lowerLetter"/>
+      <w:lvlText w:val="%8."/>
+      <w:lvlJc w:val="left"/>
+      <w:pPr>
+        <w:ind w:left="5760" w:hanging="360"/>
+      </w:pPr>
+    </w:lvl>
+    <w:lvl w:ilvl="8" w:tplc="0409001B" w:tentative="1">
+      <w:start w:val="1"/>
+      <w:numFmt w:val="lowerRoman"/>
+      <w:lvlText w:val="%9."/>
+      <w:lvlJc w:val="right"/>
+      <w:pPr>
+        <w:ind w:left="6480" w:hanging="180"/>
+      </w:pPr>
+    </w:lvl>
+  </w:abstractNum>
+  <w:abstractNum w:abstractNumId="29">
+    <w:nsid w:val="52A54BB8"/>
+    <w:multiLevelType w:val="hybridMultilevel"/>
+    <w:tmpl w:val="4B80CC86"/>
+    <w:lvl w:ilvl="0" w:tplc="0409000F">
+      <w:start w:val="1"/>
+      <w:numFmt w:val="decimal"/>
+      <w:lvlText w:val="%1."/>
+      <w:lvlJc w:val="left"/>
+      <w:pPr>
+        <w:ind w:left="720" w:hanging="360"/>
+      </w:pPr>
+    </w:lvl>
+    <w:lvl w:ilvl="1" w:tplc="04090019" w:tentative="1">
+      <w:start w:val="1"/>
+      <w:numFmt w:val="lowerLetter"/>
+      <w:lvlText w:val="%2."/>
+      <w:lvlJc w:val="left"/>
+      <w:pPr>
+        <w:ind w:left="1440" w:hanging="360"/>
+      </w:pPr>
+    </w:lvl>
+    <w:lvl w:ilvl="2" w:tplc="0409001B" w:tentative="1">
+      <w:start w:val="1"/>
+      <w:numFmt w:val="lowerRoman"/>
+      <w:lvlText w:val="%3."/>
+      <w:lvlJc w:val="right"/>
+      <w:pPr>
+        <w:ind w:left="2160" w:hanging="180"/>
+      </w:pPr>
+    </w:lvl>
+    <w:lvl w:ilvl="3" w:tplc="0409000F" w:tentative="1">
+      <w:start w:val="1"/>
+      <w:numFmt w:val="decimal"/>
+      <w:lvlText w:val="%4."/>
+      <w:lvlJc w:val="left"/>
+      <w:pPr>
+        <w:ind w:left="2880" w:hanging="360"/>
+      </w:pPr>
+    </w:lvl>
+    <w:lvl w:ilvl="4" w:tplc="04090019" w:tentative="1">
+      <w:start w:val="1"/>
+      <w:numFmt w:val="lowerLetter"/>
+      <w:lvlText w:val="%5."/>
+      <w:lvlJc w:val="left"/>
+      <w:pPr>
+        <w:ind w:left="3600" w:hanging="360"/>
+      </w:pPr>
+    </w:lvl>
+    <w:lvl w:ilvl="5" w:tplc="0409001B" w:tentative="1">
+      <w:start w:val="1"/>
+      <w:numFmt w:val="lowerRoman"/>
+      <w:lvlText w:val="%6."/>
+      <w:lvlJc w:val="right"/>
+      <w:pPr>
+        <w:ind w:left="4320" w:hanging="180"/>
+      </w:pPr>
+    </w:lvl>
+    <w:lvl w:ilvl="6" w:tplc="0409000F" w:tentative="1">
+      <w:start w:val="1"/>
+      <w:numFmt w:val="decimal"/>
+      <w:lvlText w:val="%7."/>
+      <w:lvlJc w:val="left"/>
+      <w:pPr>
+        <w:ind w:left="5040" w:hanging="360"/>
+      </w:pPr>
+    </w:lvl>
+    <w:lvl w:ilvl="7" w:tplc="04090019" w:tentative="1">
+      <w:start w:val="1"/>
+      <w:numFmt w:val="lowerLetter"/>
+      <w:lvlText w:val="%8."/>
+      <w:lvlJc w:val="left"/>
+      <w:pPr>
+        <w:ind w:left="5760" w:hanging="360"/>
+      </w:pPr>
+    </w:lvl>
+    <w:lvl w:ilvl="8" w:tplc="0409001B" w:tentative="1">
+      <w:start w:val="1"/>
+      <w:numFmt w:val="lowerRoman"/>
+      <w:lvlText w:val="%9."/>
+      <w:lvlJc w:val="right"/>
+      <w:pPr>
+        <w:ind w:left="6480" w:hanging="180"/>
+      </w:pPr>
+    </w:lvl>
+  </w:abstractNum>
+  <w:abstractNum w:abstractNumId="30">
+    <w:nsid w:val="54FC1D3A"/>
+    <w:multiLevelType w:val="hybridMultilevel"/>
+    <w:tmpl w:val="D5E41B78"/>
+    <w:lvl w:ilvl="0" w:tplc="0409000F">
+      <w:start w:val="1"/>
+      <w:numFmt w:val="decimal"/>
+      <w:lvlText w:val="%1."/>
+      <w:lvlJc w:val="left"/>
+      <w:pPr>
+        <w:ind w:left="720" w:hanging="360"/>
+      </w:pPr>
+    </w:lvl>
+    <w:lvl w:ilvl="1" w:tplc="04090019" w:tentative="1">
+      <w:start w:val="1"/>
+      <w:numFmt w:val="lowerLetter"/>
+      <w:lvlText w:val="%2."/>
+      <w:lvlJc w:val="left"/>
+      <w:pPr>
+        <w:ind w:left="1440" w:hanging="360"/>
+      </w:pPr>
+    </w:lvl>
+    <w:lvl w:ilvl="2" w:tplc="0409001B" w:tentative="1">
+      <w:start w:val="1"/>
+      <w:numFmt w:val="lowerRoman"/>
+      <w:lvlText w:val="%3."/>
+      <w:lvlJc w:val="right"/>
+      <w:pPr>
+        <w:ind w:left="2160" w:hanging="180"/>
+      </w:pPr>
+    </w:lvl>
+    <w:lvl w:ilvl="3" w:tplc="0409000F" w:tentative="1">
+      <w:start w:val="1"/>
+      <w:numFmt w:val="decimal"/>
+      <w:lvlText w:val="%4."/>
+      <w:lvlJc w:val="left"/>
+      <w:pPr>
+        <w:ind w:left="2880" w:hanging="360"/>
+      </w:pPr>
+    </w:lvl>
+    <w:lvl w:ilvl="4" w:tplc="04090019" w:tentative="1">
+      <w:start w:val="1"/>
+      <w:numFmt w:val="lowerLetter"/>
+      <w:lvlText w:val="%5."/>
+      <w:lvlJc w:val="left"/>
+      <w:pPr>
+        <w:ind w:left="3600" w:hanging="360"/>
+      </w:pPr>
+    </w:lvl>
+    <w:lvl w:ilvl="5" w:tplc="0409001B" w:tentative="1">
+      <w:start w:val="1"/>
+      <w:numFmt w:val="lowerRoman"/>
+      <w:lvlText w:val="%6."/>
+      <w:lvlJc w:val="right"/>
+      <w:pPr>
+        <w:ind w:left="4320" w:hanging="180"/>
+      </w:pPr>
+    </w:lvl>
+    <w:lvl w:ilvl="6" w:tplc="0409000F" w:tentative="1">
+      <w:start w:val="1"/>
+      <w:numFmt w:val="decimal"/>
+      <w:lvlText w:val="%7."/>
+      <w:lvlJc w:val="left"/>
+      <w:pPr>
+        <w:ind w:left="5040" w:hanging="360"/>
+      </w:pPr>
+    </w:lvl>
+    <w:lvl w:ilvl="7" w:tplc="04090019" w:tentative="1">
+      <w:start w:val="1"/>
+      <w:numFmt w:val="lowerLetter"/>
+      <w:lvlText w:val="%8."/>
+      <w:lvlJc w:val="left"/>
+      <w:pPr>
+        <w:ind w:left="5760" w:hanging="360"/>
+      </w:pPr>
+    </w:lvl>
+    <w:lvl w:ilvl="8" w:tplc="0409001B" w:tentative="1">
+      <w:start w:val="1"/>
+      <w:numFmt w:val="lowerRoman"/>
+      <w:lvlText w:val="%9."/>
+      <w:lvlJc w:val="right"/>
+      <w:pPr>
+        <w:ind w:left="6480" w:hanging="180"/>
+      </w:pPr>
+    </w:lvl>
+  </w:abstractNum>
+  <w:abstractNum w:abstractNumId="31">
+    <w:nsid w:val="563151E9"/>
+    <w:multiLevelType w:val="hybridMultilevel"/>
+    <w:tmpl w:val="29B80708"/>
+    <w:lvl w:ilvl="0" w:tplc="0409000F">
+      <w:start w:val="1"/>
+      <w:numFmt w:val="decimal"/>
+      <w:lvlText w:val="%1."/>
+      <w:lvlJc w:val="left"/>
+      <w:pPr>
+        <w:ind w:left="720" w:hanging="360"/>
+      </w:pPr>
+    </w:lvl>
+    <w:lvl w:ilvl="1" w:tplc="04090019" w:tentative="1">
+      <w:start w:val="1"/>
+      <w:numFmt w:val="lowerLetter"/>
+      <w:lvlText w:val="%2."/>
+      <w:lvlJc w:val="left"/>
+      <w:pPr>
+        <w:ind w:left="1440" w:hanging="360"/>
+      </w:pPr>
+    </w:lvl>
+    <w:lvl w:ilvl="2" w:tplc="0409001B" w:tentative="1">
+      <w:start w:val="1"/>
+      <w:numFmt w:val="lowerRoman"/>
+      <w:lvlText w:val="%3."/>
+      <w:lvlJc w:val="right"/>
+      <w:pPr>
+        <w:ind w:left="2160" w:hanging="180"/>
+      </w:pPr>
+    </w:lvl>
+    <w:lvl w:ilvl="3" w:tplc="0409000F" w:tentative="1">
+      <w:start w:val="1"/>
+      <w:numFmt w:val="decimal"/>
+      <w:lvlText w:val="%4."/>
+      <w:lvlJc w:val="left"/>
+      <w:pPr>
+        <w:ind w:left="2880" w:hanging="360"/>
+      </w:pPr>
+    </w:lvl>
+    <w:lvl w:ilvl="4" w:tplc="04090019" w:tentative="1">
+      <w:start w:val="1"/>
+      <w:numFmt w:val="lowerLetter"/>
+      <w:lvlText w:val="%5."/>
+      <w:lvlJc w:val="left"/>
+      <w:pPr>
+        <w:ind w:left="3600" w:hanging="360"/>
+      </w:pPr>
+    </w:lvl>
+    <w:lvl w:ilvl="5" w:tplc="0409001B" w:tentative="1">
+      <w:start w:val="1"/>
+      <w:numFmt w:val="lowerRoman"/>
+      <w:lvlText w:val="%6."/>
+      <w:lvlJc w:val="right"/>
+      <w:pPr>
+        <w:ind w:left="4320" w:hanging="180"/>
+      </w:pPr>
+    </w:lvl>
+    <w:lvl w:ilvl="6" w:tplc="0409000F" w:tentative="1">
+      <w:start w:val="1"/>
+      <w:numFmt w:val="decimal"/>
+      <w:lvlText w:val="%7."/>
+      <w:lvlJc w:val="left"/>
+      <w:pPr>
+        <w:ind w:left="5040" w:hanging="360"/>
+      </w:pPr>
+    </w:lvl>
+    <w:lvl w:ilvl="7" w:tplc="04090019" w:tentative="1">
+      <w:start w:val="1"/>
+      <w:numFmt w:val="lowerLetter"/>
+      <w:lvlText w:val="%8."/>
+      <w:lvlJc w:val="left"/>
+      <w:pPr>
+        <w:ind w:left="5760" w:hanging="360"/>
+      </w:pPr>
+    </w:lvl>
+    <w:lvl w:ilvl="8" w:tplc="0409001B" w:tentative="1">
+      <w:start w:val="1"/>
+      <w:numFmt w:val="lowerRoman"/>
+      <w:lvlText w:val="%9."/>
+      <w:lvlJc w:val="right"/>
+      <w:pPr>
+        <w:ind w:left="6480" w:hanging="180"/>
+      </w:pPr>
+    </w:lvl>
+  </w:abstractNum>
+  <w:abstractNum w:abstractNumId="32">
+    <w:nsid w:val="56787C90"/>
+    <w:multiLevelType w:val="hybridMultilevel"/>
+    <w:tmpl w:val="491E8AD0"/>
+    <w:lvl w:ilvl="0" w:tplc="0409000F">
+      <w:start w:val="1"/>
+      <w:numFmt w:val="decimal"/>
+      <w:lvlText w:val="%1."/>
+      <w:lvlJc w:val="left"/>
+      <w:pPr>
+        <w:ind w:left="720" w:hanging="360"/>
+      </w:pPr>
+    </w:lvl>
+    <w:lvl w:ilvl="1" w:tplc="04090019" w:tentative="1">
+      <w:start w:val="1"/>
+      <w:numFmt w:val="lowerLetter"/>
+      <w:lvlText w:val="%2."/>
+      <w:lvlJc w:val="left"/>
+      <w:pPr>
+        <w:ind w:left="1440" w:hanging="360"/>
+      </w:pPr>
+    </w:lvl>
+    <w:lvl w:ilvl="2" w:tplc="0409001B" w:tentative="1">
+      <w:start w:val="1"/>
+      <w:numFmt w:val="lowerRoman"/>
+      <w:lvlText w:val="%3."/>
+      <w:lvlJc w:val="right"/>
+      <w:pPr>
+        <w:ind w:left="2160" w:hanging="180"/>
+      </w:pPr>
+    </w:lvl>
+    <w:lvl w:ilvl="3" w:tplc="0409000F" w:tentative="1">
+      <w:start w:val="1"/>
+      <w:numFmt w:val="decimal"/>
+      <w:lvlText w:val="%4."/>
+      <w:lvlJc w:val="left"/>
+      <w:pPr>
+        <w:ind w:left="2880" w:hanging="360"/>
+      </w:pPr>
+    </w:lvl>
+    <w:lvl w:ilvl="4" w:tplc="04090019" w:tentative="1">
+      <w:start w:val="1"/>
+      <w:numFmt w:val="lowerLetter"/>
+      <w:lvlText w:val="%5."/>
+      <w:lvlJc w:val="left"/>
+      <w:pPr>
+        <w:ind w:left="3600" w:hanging="360"/>
+      </w:pPr>
+    </w:lvl>
+    <w:lvl w:ilvl="5" w:tplc="0409001B" w:tentative="1">
+      <w:start w:val="1"/>
+      <w:numFmt w:val="lowerRoman"/>
+      <w:lvlText w:val="%6."/>
+      <w:lvlJc w:val="right"/>
+      <w:pPr>
+        <w:ind w:left="4320" w:hanging="180"/>
+      </w:pPr>
+    </w:lvl>
+    <w:lvl w:ilvl="6" w:tplc="0409000F" w:tentative="1">
+      <w:start w:val="1"/>
+      <w:numFmt w:val="decimal"/>
+      <w:lvlText w:val="%7."/>
+      <w:lvlJc w:val="left"/>
+      <w:pPr>
+        <w:ind w:left="5040" w:hanging="360"/>
+      </w:pPr>
+    </w:lvl>
+    <w:lvl w:ilvl="7" w:tplc="04090019" w:tentative="1">
+      <w:start w:val="1"/>
+      <w:numFmt w:val="lowerLetter"/>
+      <w:lvlText w:val="%8."/>
+      <w:lvlJc w:val="left"/>
+      <w:pPr>
+        <w:ind w:left="5760" w:hanging="360"/>
+      </w:pPr>
+    </w:lvl>
+    <w:lvl w:ilvl="8" w:tplc="0409001B" w:tentative="1">
+      <w:start w:val="1"/>
+      <w:numFmt w:val="lowerRoman"/>
+      <w:lvlText w:val="%9."/>
+      <w:lvlJc w:val="right"/>
+      <w:pPr>
+        <w:ind w:left="6480" w:hanging="180"/>
+      </w:pPr>
+    </w:lvl>
+  </w:abstractNum>
+  <w:abstractNum w:abstractNumId="33">
+    <w:nsid w:val="57F1038A"/>
+    <w:multiLevelType w:val="hybridMultilevel"/>
+    <w:tmpl w:val="5FB63E96"/>
+    <w:lvl w:ilvl="0" w:tplc="04090001">
+      <w:start w:val="1"/>
+      <w:numFmt w:val="bullet"/>
+      <w:lvlText w:val=""/>
+      <w:lvlJc w:val="left"/>
+      <w:pPr>
+        <w:ind w:left="720" w:hanging="360"/>
+      </w:pPr>
+      <w:rPr>
+        <w:rFonts w:ascii="Symbol" w:hAnsi="Symbol" w:hint="default"/>
+      </w:rPr>
+    </w:lvl>
+    <w:lvl w:ilvl="1" w:tplc="04090019" w:tentative="1">
+      <w:start w:val="1"/>
+      <w:numFmt w:val="lowerLetter"/>
+      <w:lvlText w:val="%2."/>
+      <w:lvlJc w:val="left"/>
+      <w:pPr>
+        <w:ind w:left="1440" w:hanging="360"/>
+      </w:pPr>
+    </w:lvl>
+    <w:lvl w:ilvl="2" w:tplc="0409001B" w:tentative="1">
+      <w:start w:val="1"/>
+      <w:numFmt w:val="lowerRoman"/>
+      <w:lvlText w:val="%3."/>
+      <w:lvlJc w:val="right"/>
+      <w:pPr>
+        <w:ind w:left="2160" w:hanging="180"/>
+      </w:pPr>
+    </w:lvl>
+    <w:lvl w:ilvl="3" w:tplc="0409000F" w:tentative="1">
+      <w:start w:val="1"/>
+      <w:numFmt w:val="decimal"/>
+      <w:lvlText w:val="%4."/>
+      <w:lvlJc w:val="left"/>
+      <w:pPr>
+        <w:ind w:left="2880" w:hanging="360"/>
+      </w:pPr>
+    </w:lvl>
+    <w:lvl w:ilvl="4" w:tplc="04090019" w:tentative="1">
+      <w:start w:val="1"/>
+      <w:numFmt w:val="lowerLetter"/>
+      <w:lvlText w:val="%5."/>
+      <w:lvlJc w:val="left"/>
+      <w:pPr>
+        <w:ind w:left="3600" w:hanging="360"/>
+      </w:pPr>
+    </w:lvl>
+    <w:lvl w:ilvl="5" w:tplc="0409001B" w:tentative="1">
+      <w:start w:val="1"/>
+      <w:numFmt w:val="lowerRoman"/>
+      <w:lvlText w:val="%6."/>
+      <w:lvlJc w:val="right"/>
+      <w:pPr>
+        <w:ind w:left="4320" w:hanging="180"/>
+      </w:pPr>
+    </w:lvl>
+    <w:lvl w:ilvl="6" w:tplc="0409000F" w:tentative="1">
+      <w:start w:val="1"/>
+      <w:numFmt w:val="decimal"/>
+      <w:lvlText w:val="%7."/>
+      <w:lvlJc w:val="left"/>
+      <w:pPr>
+        <w:ind w:left="5040" w:hanging="360"/>
+      </w:pPr>
+    </w:lvl>
+    <w:lvl w:ilvl="7" w:tplc="04090019" w:tentative="1">
+      <w:start w:val="1"/>
+      <w:numFmt w:val="lowerLetter"/>
+      <w:lvlText w:val="%8."/>
+      <w:lvlJc w:val="left"/>
+      <w:pPr>
+        <w:ind w:left="5760" w:hanging="360"/>
+      </w:pPr>
+    </w:lvl>
+    <w:lvl w:ilvl="8" w:tplc="0409001B" w:tentative="1">
+      <w:start w:val="1"/>
+      <w:numFmt w:val="lowerRoman"/>
+      <w:lvlText w:val="%9."/>
+      <w:lvlJc w:val="right"/>
+      <w:pPr>
+        <w:ind w:left="6480" w:hanging="180"/>
+      </w:pPr>
+    </w:lvl>
+  </w:abstractNum>
+  <w:abstractNum w:abstractNumId="34">
+    <w:nsid w:val="59FF653C"/>
+    <w:multiLevelType w:val="hybridMultilevel"/>
+    <w:tmpl w:val="1B7CD738"/>
+    <w:lvl w:ilvl="0" w:tplc="0409000F">
+      <w:start w:val="1"/>
+      <w:numFmt w:val="decimal"/>
+      <w:lvlText w:val="%1."/>
+      <w:lvlJc w:val="left"/>
+      <w:pPr>
+        <w:ind w:left="1080" w:hanging="360"/>
+      </w:pPr>
+    </w:lvl>
+    <w:lvl w:ilvl="1" w:tplc="04090019" w:tentative="1">
+      <w:start w:val="1"/>
+      <w:numFmt w:val="lowerLetter"/>
+      <w:lvlText w:val="%2."/>
+      <w:lvlJc w:val="left"/>
+      <w:pPr>
+        <w:ind w:left="1800" w:hanging="360"/>
+      </w:pPr>
+    </w:lvl>
+    <w:lvl w:ilvl="2" w:tplc="0409001B" w:tentative="1">
+      <w:start w:val="1"/>
+      <w:numFmt w:val="lowerRoman"/>
+      <w:lvlText w:val="%3."/>
+      <w:lvlJc w:val="right"/>
+      <w:pPr>
+        <w:ind w:left="2520" w:hanging="180"/>
+      </w:pPr>
+    </w:lvl>
+    <w:lvl w:ilvl="3" w:tplc="0409000F" w:tentative="1">
+      <w:start w:val="1"/>
+      <w:numFmt w:val="decimal"/>
+      <w:lvlText w:val="%4."/>
+      <w:lvlJc w:val="left"/>
+      <w:pPr>
+        <w:ind w:left="3240" w:hanging="360"/>
+      </w:pPr>
+    </w:lvl>
+    <w:lvl w:ilvl="4" w:tplc="04090019" w:tentative="1">
+      <w:start w:val="1"/>
+      <w:numFmt w:val="lowerLetter"/>
+      <w:lvlText w:val="%5."/>
+      <w:lvlJc w:val="left"/>
+      <w:pPr>
+        <w:ind w:left="3960" w:hanging="360"/>
+      </w:pPr>
+    </w:lvl>
+    <w:lvl w:ilvl="5" w:tplc="0409001B" w:tentative="1">
+      <w:start w:val="1"/>
+      <w:numFmt w:val="lowerRoman"/>
+      <w:lvlText w:val="%6."/>
+      <w:lvlJc w:val="right"/>
+      <w:pPr>
+        <w:ind w:left="4680" w:hanging="180"/>
+      </w:pPr>
+    </w:lvl>
+    <w:lvl w:ilvl="6" w:tplc="0409000F" w:tentative="1">
+      <w:start w:val="1"/>
+      <w:numFmt w:val="decimal"/>
+      <w:lvlText w:val="%7."/>
+      <w:lvlJc w:val="left"/>
+      <w:pPr>
+        <w:ind w:left="5400" w:hanging="360"/>
+      </w:pPr>
+    </w:lvl>
+    <w:lvl w:ilvl="7" w:tplc="04090019" w:tentative="1">
+      <w:start w:val="1"/>
+      <w:numFmt w:val="lowerLetter"/>
+      <w:lvlText w:val="%8."/>
+      <w:lvlJc w:val="left"/>
+      <w:pPr>
+        <w:ind w:left="6120" w:hanging="360"/>
+      </w:pPr>
+    </w:lvl>
+    <w:lvl w:ilvl="8" w:tplc="0409001B" w:tentative="1">
+      <w:start w:val="1"/>
+      <w:numFmt w:val="lowerRoman"/>
+      <w:lvlText w:val="%9."/>
+      <w:lvlJc w:val="right"/>
+      <w:pPr>
+        <w:ind w:left="6840" w:hanging="180"/>
+      </w:pPr>
+    </w:lvl>
+  </w:abstractNum>
+  <w:abstractNum w:abstractNumId="35">
+    <w:nsid w:val="5B896793"/>
+    <w:multiLevelType w:val="hybridMultilevel"/>
+    <w:tmpl w:val="74DEEEBA"/>
+    <w:lvl w:ilvl="0" w:tplc="0409000F">
+      <w:start w:val="1"/>
+      <w:numFmt w:val="decimal"/>
+      <w:lvlText w:val="%1."/>
+      <w:lvlJc w:val="left"/>
+      <w:pPr>
+        <w:ind w:left="720" w:hanging="360"/>
+      </w:pPr>
+    </w:lvl>
+    <w:lvl w:ilvl="1" w:tplc="04090019" w:tentative="1">
+      <w:start w:val="1"/>
+      <w:numFmt w:val="lowerLetter"/>
+      <w:lvlText w:val="%2."/>
+      <w:lvlJc w:val="left"/>
+      <w:pPr>
+        <w:ind w:left="1440" w:hanging="360"/>
+      </w:pPr>
+    </w:lvl>
+    <w:lvl w:ilvl="2" w:tplc="0409001B" w:tentative="1">
+      <w:start w:val="1"/>
+      <w:numFmt w:val="lowerRoman"/>
+      <w:lvlText w:val="%3."/>
+      <w:lvlJc w:val="right"/>
+      <w:pPr>
+        <w:ind w:left="2160" w:hanging="180"/>
+      </w:pPr>
+    </w:lvl>
+    <w:lvl w:ilvl="3" w:tplc="0409000F" w:tentative="1">
+      <w:start w:val="1"/>
+      <w:numFmt w:val="decimal"/>
+      <w:lvlText w:val="%4."/>
+      <w:lvlJc w:val="left"/>
+      <w:pPr>
+        <w:ind w:left="2880" w:hanging="360"/>
+      </w:pPr>
+    </w:lvl>
+    <w:lvl w:ilvl="4" w:tplc="04090019" w:tentative="1">
+      <w:start w:val="1"/>
+      <w:numFmt w:val="lowerLetter"/>
+      <w:lvlText w:val="%5."/>
+      <w:lvlJc w:val="left"/>
+      <w:pPr>
+        <w:ind w:left="3600" w:hanging="360"/>
+      </w:pPr>
+    </w:lvl>
+    <w:lvl w:ilvl="5" w:tplc="0409001B" w:tentative="1">
+      <w:start w:val="1"/>
+      <w:numFmt w:val="lowerRoman"/>
+      <w:lvlText w:val="%6."/>
+      <w:lvlJc w:val="right"/>
+      <w:pPr>
+        <w:ind w:left="4320" w:hanging="180"/>
+      </w:pPr>
+    </w:lvl>
+    <w:lvl w:ilvl="6" w:tplc="0409000F" w:tentative="1">
+      <w:start w:val="1"/>
+      <w:numFmt w:val="decimal"/>
+      <w:lvlText w:val="%7."/>
+      <w:lvlJc w:val="left"/>
+      <w:pPr>
+        <w:ind w:left="5040" w:hanging="360"/>
+      </w:pPr>
+    </w:lvl>
+    <w:lvl w:ilvl="7" w:tplc="04090019" w:tentative="1">
+      <w:start w:val="1"/>
+      <w:numFmt w:val="lowerLetter"/>
+      <w:lvlText w:val="%8."/>
+      <w:lvlJc w:val="left"/>
+      <w:pPr>
+        <w:ind w:left="5760" w:hanging="360"/>
+      </w:pPr>
+    </w:lvl>
+    <w:lvl w:ilvl="8" w:tplc="0409001B" w:tentative="1">
+      <w:start w:val="1"/>
+      <w:numFmt w:val="lowerRoman"/>
+      <w:lvlText w:val="%9."/>
+      <w:lvlJc w:val="right"/>
+      <w:pPr>
+        <w:ind w:left="6480" w:hanging="180"/>
+      </w:pPr>
+    </w:lvl>
+  </w:abstractNum>
+  <w:abstractNum w:abstractNumId="36">
+    <w:nsid w:val="661E580E"/>
+    <w:multiLevelType w:val="hybridMultilevel"/>
+    <w:tmpl w:val="EA043BBC"/>
+    <w:lvl w:ilvl="0" w:tplc="0409000F">
+      <w:start w:val="1"/>
+      <w:numFmt w:val="decimal"/>
+      <w:lvlText w:val="%1."/>
+      <w:lvlJc w:val="left"/>
+      <w:pPr>
+        <w:ind w:left="720" w:hanging="360"/>
+      </w:pPr>
+    </w:lvl>
+    <w:lvl w:ilvl="1" w:tplc="04090019" w:tentative="1">
+      <w:start w:val="1"/>
+      <w:numFmt w:val="lowerLetter"/>
+      <w:lvlText w:val="%2."/>
+      <w:lvlJc w:val="left"/>
+      <w:pPr>
+        <w:ind w:left="1440" w:hanging="360"/>
+      </w:pPr>
+    </w:lvl>
+    <w:lvl w:ilvl="2" w:tplc="0409001B" w:tentative="1">
+      <w:start w:val="1"/>
+      <w:numFmt w:val="lowerRoman"/>
+      <w:lvlText w:val="%3."/>
+      <w:lvlJc w:val="right"/>
+      <w:pPr>
+        <w:ind w:left="2160" w:hanging="180"/>
+      </w:pPr>
+    </w:lvl>
+    <w:lvl w:ilvl="3" w:tplc="0409000F" w:tentative="1">
+      <w:start w:val="1"/>
+      <w:numFmt w:val="decimal"/>
+      <w:lvlText w:val="%4."/>
+      <w:lvlJc w:val="left"/>
+      <w:pPr>
+        <w:ind w:left="2880" w:hanging="360"/>
+      </w:pPr>
+    </w:lvl>
+    <w:lvl w:ilvl="4" w:tplc="04090019" w:tentative="1">
+      <w:start w:val="1"/>
+      <w:numFmt w:val="lowerLetter"/>
+      <w:lvlText w:val="%5."/>
+      <w:lvlJc w:val="left"/>
+      <w:pPr>
+        <w:ind w:left="3600" w:hanging="360"/>
+      </w:pPr>
+    </w:lvl>
+    <w:lvl w:ilvl="5" w:tplc="0409001B" w:tentative="1">
+      <w:start w:val="1"/>
+      <w:numFmt w:val="lowerRoman"/>
+      <w:lvlText w:val="%6."/>
+      <w:lvlJc w:val="right"/>
+      <w:pPr>
+        <w:ind w:left="4320" w:hanging="180"/>
+      </w:pPr>
+    </w:lvl>
+    <w:lvl w:ilvl="6" w:tplc="0409000F" w:tentative="1">
+      <w:start w:val="1"/>
+      <w:numFmt w:val="decimal"/>
+      <w:lvlText w:val="%7."/>
+      <w:lvlJc w:val="left"/>
+      <w:pPr>
+        <w:ind w:left="5040" w:hanging="360"/>
+      </w:pPr>
+    </w:lvl>
+    <w:lvl w:ilvl="7" w:tplc="04090019" w:tentative="1">
+      <w:start w:val="1"/>
+      <w:numFmt w:val="lowerLetter"/>
+      <w:lvlText w:val="%8."/>
+      <w:lvlJc w:val="left"/>
+      <w:pPr>
+        <w:ind w:left="5760" w:hanging="360"/>
+      </w:pPr>
+    </w:lvl>
+    <w:lvl w:ilvl="8" w:tplc="0409001B" w:tentative="1">
+      <w:start w:val="1"/>
+      <w:numFmt w:val="lowerRoman"/>
+      <w:lvlText w:val="%9."/>
+      <w:lvlJc w:val="right"/>
+      <w:pPr>
+        <w:ind w:left="6480" w:hanging="180"/>
+      </w:pPr>
+    </w:lvl>
+  </w:abstractNum>
+  <w:abstractNum w:abstractNumId="37">
+    <w:nsid w:val="687760CE"/>
+    <w:multiLevelType w:val="hybridMultilevel"/>
+    <w:tmpl w:val="312E399E"/>
+    <w:lvl w:ilvl="0" w:tplc="0409000F">
+      <w:start w:val="1"/>
+      <w:numFmt w:val="decimal"/>
+      <w:lvlText w:val="%1."/>
+      <w:lvlJc w:val="left"/>
+      <w:pPr>
+        <w:ind w:left="720" w:hanging="360"/>
+      </w:pPr>
+    </w:lvl>
+    <w:lvl w:ilvl="1" w:tplc="04090019" w:tentative="1">
+      <w:start w:val="1"/>
+      <w:numFmt w:val="lowerLetter"/>
+      <w:lvlText w:val="%2."/>
+      <w:lvlJc w:val="left"/>
+      <w:pPr>
+        <w:ind w:left="1440" w:hanging="360"/>
+      </w:pPr>
+    </w:lvl>
+    <w:lvl w:ilvl="2" w:tplc="0409001B" w:tentative="1">
+      <w:start w:val="1"/>
+      <w:numFmt w:val="lowerRoman"/>
+      <w:lvlText w:val="%3."/>
+      <w:lvlJc w:val="right"/>
+      <w:pPr>
+        <w:ind w:left="2160" w:hanging="180"/>
+      </w:pPr>
+    </w:lvl>
+    <w:lvl w:ilvl="3" w:tplc="0409000F" w:tentative="1">
+      <w:start w:val="1"/>
+      <w:numFmt w:val="decimal"/>
+      <w:lvlText w:val="%4."/>
+      <w:lvlJc w:val="left"/>
+      <w:pPr>
+        <w:ind w:left="2880" w:hanging="360"/>
+      </w:pPr>
+    </w:lvl>
+    <w:lvl w:ilvl="4" w:tplc="04090019" w:tentative="1">
+      <w:start w:val="1"/>
+      <w:numFmt w:val="lowerLetter"/>
+      <w:lvlText w:val="%5."/>
+      <w:lvlJc w:val="left"/>
+      <w:pPr>
+        <w:ind w:left="3600" w:hanging="360"/>
+      </w:pPr>
+    </w:lvl>
+    <w:lvl w:ilvl="5" w:tplc="0409001B" w:tentative="1">
+      <w:start w:val="1"/>
+      <w:numFmt w:val="lowerRoman"/>
+      <w:lvlText w:val="%6."/>
+      <w:lvlJc w:val="right"/>
+      <w:pPr>
+        <w:ind w:left="4320" w:hanging="180"/>
+      </w:pPr>
+    </w:lvl>
+    <w:lvl w:ilvl="6" w:tplc="0409000F" w:tentative="1">
+      <w:start w:val="1"/>
+      <w:numFmt w:val="decimal"/>
+      <w:lvlText w:val="%7."/>
+      <w:lvlJc w:val="left"/>
+      <w:pPr>
+        <w:ind w:left="5040" w:hanging="360"/>
+      </w:pPr>
+    </w:lvl>
+    <w:lvl w:ilvl="7" w:tplc="04090019" w:tentative="1">
+      <w:start w:val="1"/>
+      <w:numFmt w:val="lowerLetter"/>
+      <w:lvlText w:val="%8."/>
+      <w:lvlJc w:val="left"/>
+      <w:pPr>
+        <w:ind w:left="5760" w:hanging="360"/>
+      </w:pPr>
+    </w:lvl>
+    <w:lvl w:ilvl="8" w:tplc="0409001B" w:tentative="1">
+      <w:start w:val="1"/>
+      <w:numFmt w:val="lowerRoman"/>
+      <w:lvlText w:val="%9."/>
+      <w:lvlJc w:val="right"/>
+      <w:pPr>
+        <w:ind w:left="6480" w:hanging="180"/>
+      </w:pPr>
+    </w:lvl>
+  </w:abstractNum>
+  <w:abstractNum w:abstractNumId="38">
+    <w:nsid w:val="6CC46A44"/>
+    <w:multiLevelType w:val="hybridMultilevel"/>
+    <w:tmpl w:val="FCDABD82"/>
+    <w:lvl w:ilvl="0" w:tplc="0409000F">
+      <w:start w:val="1"/>
+      <w:numFmt w:val="decimal"/>
+      <w:lvlText w:val="%1."/>
+      <w:lvlJc w:val="left"/>
+      <w:pPr>
+        <w:ind w:left="720" w:hanging="360"/>
+      </w:pPr>
+      <w:rPr>
+        <w:rFonts w:hint="default"/>
+      </w:rPr>
+    </w:lvl>
+    <w:lvl w:ilvl="1" w:tplc="04090019" w:tentative="1">
+      <w:start w:val="1"/>
+      <w:numFmt w:val="lowerLetter"/>
+      <w:lvlText w:val="%2."/>
+      <w:lvlJc w:val="left"/>
+      <w:pPr>
+        <w:ind w:left="1440" w:hanging="360"/>
+      </w:pPr>
+    </w:lvl>
+    <w:lvl w:ilvl="2" w:tplc="0409001B" w:tentative="1">
+      <w:start w:val="1"/>
+      <w:numFmt w:val="lowerRoman"/>
+      <w:lvlText w:val="%3."/>
+      <w:lvlJc w:val="right"/>
+      <w:pPr>
+        <w:ind w:left="2160" w:hanging="180"/>
+      </w:pPr>
+    </w:lvl>
+    <w:lvl w:ilvl="3" w:tplc="0409000F" w:tentative="1">
+      <w:start w:val="1"/>
+      <w:numFmt w:val="decimal"/>
+      <w:lvlText w:val="%4."/>
+      <w:lvlJc w:val="left"/>
+      <w:pPr>
+        <w:ind w:left="2880" w:hanging="360"/>
+      </w:pPr>
+    </w:lvl>
+    <w:lvl w:ilvl="4" w:tplc="04090019" w:tentative="1">
+      <w:start w:val="1"/>
+      <w:numFmt w:val="lowerLetter"/>
+      <w:lvlText w:val="%5."/>
+      <w:lvlJc w:val="left"/>
+      <w:pPr>
+        <w:ind w:left="3600" w:hanging="360"/>
+      </w:pPr>
+    </w:lvl>
+    <w:lvl w:ilvl="5" w:tplc="0409001B" w:tentative="1">
+      <w:start w:val="1"/>
+      <w:numFmt w:val="lowerRoman"/>
+      <w:lvlText w:val="%6."/>
+      <w:lvlJc w:val="right"/>
+      <w:pPr>
+        <w:ind w:left="4320" w:hanging="180"/>
+      </w:pPr>
+    </w:lvl>
+    <w:lvl w:ilvl="6" w:tplc="0409000F" w:tentative="1">
+      <w:start w:val="1"/>
+      <w:numFmt w:val="decimal"/>
+      <w:lvlText w:val="%7."/>
+      <w:lvlJc w:val="left"/>
+      <w:pPr>
+        <w:ind w:left="5040" w:hanging="360"/>
+      </w:pPr>
+    </w:lvl>
+    <w:lvl w:ilvl="7" w:tplc="04090019" w:tentative="1">
+      <w:start w:val="1"/>
+      <w:numFmt w:val="lowerLetter"/>
+      <w:lvlText w:val="%8."/>
+      <w:lvlJc w:val="left"/>
+      <w:pPr>
+        <w:ind w:left="5760" w:hanging="360"/>
+      </w:pPr>
+    </w:lvl>
+    <w:lvl w:ilvl="8" w:tplc="0409001B" w:tentative="1">
+      <w:start w:val="1"/>
+      <w:numFmt w:val="lowerRoman"/>
+      <w:lvlText w:val="%9."/>
+      <w:lvlJc w:val="right"/>
+      <w:pPr>
+        <w:ind w:left="6480" w:hanging="180"/>
+      </w:pPr>
+    </w:lvl>
+  </w:abstractNum>
+  <w:abstractNum w:abstractNumId="39">
+    <w:nsid w:val="6DFF18CC"/>
+    <w:multiLevelType w:val="hybridMultilevel"/>
+    <w:tmpl w:val="D99CB81C"/>
+    <w:lvl w:ilvl="0" w:tplc="04090001">
+      <w:start w:val="1"/>
+      <w:numFmt w:val="bullet"/>
+      <w:lvlText w:val=""/>
+      <w:lvlJc w:val="left"/>
+      <w:pPr>
+        <w:ind w:left="1080" w:hanging="360"/>
+      </w:pPr>
+      <w:rPr>
+        <w:rFonts w:ascii="Symbol" w:hAnsi="Symbol" w:hint="default"/>
+      </w:rPr>
+    </w:lvl>
+    <w:lvl w:ilvl="1" w:tplc="04090019" w:tentative="1">
+      <w:start w:val="1"/>
+      <w:numFmt w:val="lowerLetter"/>
+      <w:lvlText w:val="%2."/>
+      <w:lvlJc w:val="left"/>
+      <w:pPr>
+        <w:ind w:left="1800" w:hanging="360"/>
+      </w:pPr>
+    </w:lvl>
+    <w:lvl w:ilvl="2" w:tplc="0409001B" w:tentative="1">
+      <w:start w:val="1"/>
+      <w:numFmt w:val="lowerRoman"/>
+      <w:lvlText w:val="%3."/>
+      <w:lvlJc w:val="right"/>
+      <w:pPr>
+        <w:ind w:left="2520" w:hanging="180"/>
+      </w:pPr>
+    </w:lvl>
+    <w:lvl w:ilvl="3" w:tplc="0409000F" w:tentative="1">
+      <w:start w:val="1"/>
+      <w:numFmt w:val="decimal"/>
+      <w:lvlText w:val="%4."/>
+      <w:lvlJc w:val="left"/>
+      <w:pPr>
+        <w:ind w:left="3240" w:hanging="360"/>
+      </w:pPr>
+    </w:lvl>
+    <w:lvl w:ilvl="4" w:tplc="04090019" w:tentative="1">
+      <w:start w:val="1"/>
+      <w:numFmt w:val="lowerLetter"/>
+      <w:lvlText w:val="%5."/>
+      <w:lvlJc w:val="left"/>
+      <w:pPr>
+        <w:ind w:left="3960" w:hanging="360"/>
+      </w:pPr>
+    </w:lvl>
+    <w:lvl w:ilvl="5" w:tplc="0409001B" w:tentative="1">
+      <w:start w:val="1"/>
+      <w:numFmt w:val="lowerRoman"/>
+      <w:lvlText w:val="%6."/>
+      <w:lvlJc w:val="right"/>
+      <w:pPr>
+        <w:ind w:left="4680" w:hanging="180"/>
+      </w:pPr>
+    </w:lvl>
+    <w:lvl w:ilvl="6" w:tplc="0409000F" w:tentative="1">
+      <w:start w:val="1"/>
+      <w:numFmt w:val="decimal"/>
+      <w:lvlText w:val="%7."/>
+      <w:lvlJc w:val="left"/>
+      <w:pPr>
+        <w:ind w:left="5400" w:hanging="360"/>
+      </w:pPr>
+    </w:lvl>
+    <w:lvl w:ilvl="7" w:tplc="04090019" w:tentative="1">
+      <w:start w:val="1"/>
+      <w:numFmt w:val="lowerLetter"/>
+      <w:lvlText w:val="%8."/>
+      <w:lvlJc w:val="left"/>
+      <w:pPr>
+        <w:ind w:left="6120" w:hanging="360"/>
+      </w:pPr>
+    </w:lvl>
+    <w:lvl w:ilvl="8" w:tplc="0409001B" w:tentative="1">
+      <w:start w:val="1"/>
+      <w:numFmt w:val="lowerRoman"/>
+      <w:lvlText w:val="%9."/>
+      <w:lvlJc w:val="right"/>
+      <w:pPr>
+        <w:ind w:left="6840" w:hanging="180"/>
+      </w:pPr>
+    </w:lvl>
+  </w:abstractNum>
+  <w:abstractNum w:abstractNumId="40">
+    <w:nsid w:val="6FBF3A53"/>
+    <w:multiLevelType w:val="hybridMultilevel"/>
+    <w:tmpl w:val="84262BD8"/>
+    <w:lvl w:ilvl="0" w:tplc="0409000F">
+      <w:start w:val="1"/>
+      <w:numFmt w:val="decimal"/>
+      <w:lvlText w:val="%1."/>
+      <w:lvlJc w:val="left"/>
+      <w:pPr>
+        <w:ind w:left="1080" w:hanging="360"/>
+      </w:pPr>
+    </w:lvl>
+    <w:lvl w:ilvl="1" w:tplc="04090019" w:tentative="1">
+      <w:start w:val="1"/>
+      <w:numFmt w:val="lowerLetter"/>
+      <w:lvlText w:val="%2."/>
+      <w:lvlJc w:val="left"/>
+      <w:pPr>
+        <w:ind w:left="1800" w:hanging="360"/>
+      </w:pPr>
+    </w:lvl>
+    <w:lvl w:ilvl="2" w:tplc="0409001B" w:tentative="1">
+      <w:start w:val="1"/>
+      <w:numFmt w:val="lowerRoman"/>
+      <w:lvlText w:val="%3."/>
+      <w:lvlJc w:val="right"/>
+      <w:pPr>
+        <w:ind w:left="2520" w:hanging="180"/>
+      </w:pPr>
+    </w:lvl>
+    <w:lvl w:ilvl="3" w:tplc="0409000F" w:tentative="1">
+      <w:start w:val="1"/>
+      <w:numFmt w:val="decimal"/>
+      <w:lvlText w:val="%4."/>
+      <w:lvlJc w:val="left"/>
+      <w:pPr>
+        <w:ind w:left="3240" w:hanging="360"/>
+      </w:pPr>
+    </w:lvl>
+    <w:lvl w:ilvl="4" w:tplc="04090019" w:tentative="1">
+      <w:start w:val="1"/>
+      <w:numFmt w:val="lowerLetter"/>
+      <w:lvlText w:val="%5."/>
+      <w:lvlJc w:val="left"/>
+      <w:pPr>
+        <w:ind w:left="3960" w:hanging="360"/>
+      </w:pPr>
+    </w:lvl>
+    <w:lvl w:ilvl="5" w:tplc="0409001B" w:tentative="1">
+      <w:start w:val="1"/>
+      <w:numFmt w:val="lowerRoman"/>
+      <w:lvlText w:val="%6."/>
+      <w:lvlJc w:val="right"/>
+      <w:pPr>
+        <w:ind w:left="4680" w:hanging="180"/>
+      </w:pPr>
+    </w:lvl>
+    <w:lvl w:ilvl="6" w:tplc="0409000F" w:tentative="1">
+      <w:start w:val="1"/>
+      <w:numFmt w:val="decimal"/>
+      <w:lvlText w:val="%7."/>
+      <w:lvlJc w:val="left"/>
+      <w:pPr>
+        <w:ind w:left="5400" w:hanging="360"/>
+      </w:pPr>
+    </w:lvl>
+    <w:lvl w:ilvl="7" w:tplc="04090019" w:tentative="1">
+      <w:start w:val="1"/>
+      <w:numFmt w:val="lowerLetter"/>
+      <w:lvlText w:val="%8."/>
+      <w:lvlJc w:val="left"/>
+      <w:pPr>
+        <w:ind w:left="6120" w:hanging="360"/>
+      </w:pPr>
+    </w:lvl>
+    <w:lvl w:ilvl="8" w:tplc="0409001B" w:tentative="1">
+      <w:start w:val="1"/>
+      <w:numFmt w:val="lowerRoman"/>
+      <w:lvlText w:val="%9."/>
+      <w:lvlJc w:val="right"/>
+      <w:pPr>
+        <w:ind w:left="6840" w:hanging="180"/>
+      </w:pPr>
+    </w:lvl>
+  </w:abstractNum>
+  <w:abstractNum w:abstractNumId="41">
+    <w:nsid w:val="74BC2E3B"/>
+    <w:multiLevelType w:val="hybridMultilevel"/>
+    <w:tmpl w:val="97540A78"/>
+    <w:lvl w:ilvl="0" w:tplc="04090001">
+      <w:start w:val="1"/>
+      <w:numFmt w:val="bullet"/>
+      <w:lvlText w:val=""/>
+      <w:lvlJc w:val="left"/>
+      <w:pPr>
+        <w:ind w:left="720" w:hanging="360"/>
+      </w:pPr>
+      <w:rPr>
+        <w:rFonts w:ascii="Symbol" w:hAnsi="Symbol" w:hint="default"/>
+      </w:rPr>
+    </w:lvl>
+    <w:lvl w:ilvl="1" w:tplc="04090003" w:tentative="1">
+      <w:start w:val="1"/>
+      <w:numFmt w:val="bullet"/>
+      <w:lvlText w:val="o"/>
+      <w:lvlJc w:val="left"/>
+      <w:pPr>
+        <w:ind w:left="1440" w:hanging="360"/>
+      </w:pPr>
+      <w:rPr>
+        <w:rFonts w:ascii="Courier New" w:hAnsi="Courier New" w:cs="Courier New" w:hint="default"/>
+      </w:rPr>
+    </w:lvl>
+    <w:lvl w:ilvl="2" w:tplc="04090005" w:tentative="1">
+      <w:start w:val="1"/>
+      <w:numFmt w:val="bullet"/>
+      <w:lvlText w:val=""/>
+      <w:lvlJc w:val="left"/>
+      <w:pPr>
+        <w:ind w:left="2160" w:hanging="360"/>
+      </w:pPr>
+      <w:rPr>
+        <w:rFonts w:ascii="Wingdings" w:hAnsi="Wingdings" w:hint="default"/>
+      </w:rPr>
+    </w:lvl>
+    <w:lvl w:ilvl="3" w:tplc="04090001" w:tentative="1">
+      <w:start w:val="1"/>
+      <w:numFmt w:val="bullet"/>
+      <w:lvlText w:val=""/>
+      <w:lvlJc w:val="left"/>
+      <w:pPr>
+        <w:ind w:left="2880" w:hanging="360"/>
+      </w:pPr>
+      <w:rPr>
+        <w:rFonts w:ascii="Symbol" w:hAnsi="Symbol" w:hint="default"/>
+      </w:rPr>
+    </w:lvl>
+    <w:lvl w:ilvl="4" w:tplc="04090003" w:tentative="1">
+      <w:start w:val="1"/>
+      <w:numFmt w:val="bullet"/>
+      <w:lvlText w:val="o"/>
+      <w:lvlJc w:val="left"/>
+      <w:pPr>
+        <w:ind w:left="3600" w:hanging="360"/>
+      </w:pPr>
+      <w:rPr>
+        <w:rFonts w:ascii="Courier New" w:hAnsi="Courier New" w:cs="Courier New" w:hint="default"/>
+      </w:rPr>
+    </w:lvl>
+    <w:lvl w:ilvl="5" w:tplc="04090005" w:tentative="1">
+      <w:start w:val="1"/>
+      <w:numFmt w:val="bullet"/>
+      <w:lvlText w:val=""/>
+      <w:lvlJc w:val="left"/>
+      <w:pPr>
+        <w:ind w:left="4320" w:hanging="360"/>
+      </w:pPr>
+      <w:rPr>
+        <w:rFonts w:ascii="Wingdings" w:hAnsi="Wingdings" w:hint="default"/>
+      </w:rPr>
+    </w:lvl>
+    <w:lvl w:ilvl="6" w:tplc="04090001" w:tentative="1">
+      <w:start w:val="1"/>
+      <w:numFmt w:val="bullet"/>
+      <w:lvlText w:val=""/>
+      <w:lvlJc w:val="left"/>
+      <w:pPr>
+        <w:ind w:left="5040" w:hanging="360"/>
+      </w:pPr>
+      <w:rPr>
+        <w:rFonts w:ascii="Symbol" w:hAnsi="Symbol" w:hint="default"/>
+      </w:rPr>
+    </w:lvl>
+    <w:lvl w:ilvl="7" w:tplc="04090003" w:tentative="1">
+      <w:start w:val="1"/>
+      <w:numFmt w:val="bullet"/>
+      <w:lvlText w:val="o"/>
+      <w:lvlJc w:val="left"/>
+      <w:pPr>
+        <w:ind w:left="5760" w:hanging="360"/>
+      </w:pPr>
+      <w:rPr>
+        <w:rFonts w:ascii="Courier New" w:hAnsi="Courier New" w:cs="Courier New" w:hint="default"/>
+      </w:rPr>
+    </w:lvl>
+    <w:lvl w:ilvl="8" w:tplc="04090005" w:tentative="1">
+      <w:start w:val="1"/>
+      <w:numFmt w:val="bullet"/>
+      <w:lvlText w:val=""/>
+      <w:lvlJc w:val="left"/>
+      <w:pPr>
+        <w:ind w:left="6480" w:hanging="360"/>
+      </w:pPr>
+      <w:rPr>
+        <w:rFonts w:ascii="Wingdings" w:hAnsi="Wingdings" w:hint="default"/>
+      </w:rPr>
+    </w:lvl>
+  </w:abstractNum>
+  <w:abstractNum w:abstractNumId="42">
+    <w:nsid w:val="74F10020"/>
+    <w:multiLevelType w:val="hybridMultilevel"/>
+    <w:tmpl w:val="FCC0EF10"/>
+    <w:lvl w:ilvl="0" w:tplc="0409000F">
+      <w:start w:val="1"/>
+      <w:numFmt w:val="decimal"/>
+      <w:lvlText w:val="%1."/>
+      <w:lvlJc w:val="left"/>
+      <w:pPr>
+        <w:ind w:left="1080" w:hanging="360"/>
+      </w:pPr>
+    </w:lvl>
+    <w:lvl w:ilvl="1" w:tplc="04090019" w:tentative="1">
+      <w:start w:val="1"/>
+      <w:numFmt w:val="lowerLetter"/>
+      <w:lvlText w:val="%2."/>
+      <w:lvlJc w:val="left"/>
+      <w:pPr>
+        <w:ind w:left="1800" w:hanging="360"/>
+      </w:pPr>
+    </w:lvl>
+    <w:lvl w:ilvl="2" w:tplc="0409001B" w:tentative="1">
+      <w:start w:val="1"/>
+      <w:numFmt w:val="lowerRoman"/>
+      <w:lvlText w:val="%3."/>
+      <w:lvlJc w:val="right"/>
+      <w:pPr>
+        <w:ind w:left="2520" w:hanging="180"/>
+      </w:pPr>
+    </w:lvl>
+    <w:lvl w:ilvl="3" w:tplc="0409000F" w:tentative="1">
+      <w:start w:val="1"/>
+      <w:numFmt w:val="decimal"/>
+      <w:lvlText w:val="%4."/>
+      <w:lvlJc w:val="left"/>
+      <w:pPr>
+        <w:ind w:left="3240" w:hanging="360"/>
+      </w:pPr>
+    </w:lvl>
+    <w:lvl w:ilvl="4" w:tplc="04090019" w:tentative="1">
+      <w:start w:val="1"/>
+      <w:numFmt w:val="lowerLetter"/>
+      <w:lvlText w:val="%5."/>
+      <w:lvlJc w:val="left"/>
+      <w:pPr>
+        <w:ind w:left="3960" w:hanging="360"/>
+      </w:pPr>
+    </w:lvl>
+    <w:lvl w:ilvl="5" w:tplc="0409001B" w:tentative="1">
+      <w:start w:val="1"/>
+      <w:numFmt w:val="lowerRoman"/>
+      <w:lvlText w:val="%6."/>
+      <w:lvlJc w:val="right"/>
+      <w:pPr>
+        <w:ind w:left="4680" w:hanging="180"/>
+      </w:pPr>
+    </w:lvl>
+    <w:lvl w:ilvl="6" w:tplc="0409000F" w:tentative="1">
+      <w:start w:val="1"/>
+      <w:numFmt w:val="decimal"/>
+      <w:lvlText w:val="%7."/>
+      <w:lvlJc w:val="left"/>
+      <w:pPr>
+        <w:ind w:left="5400" w:hanging="360"/>
+      </w:pPr>
+    </w:lvl>
+    <w:lvl w:ilvl="7" w:tplc="04090019" w:tentative="1">
+      <w:start w:val="1"/>
+      <w:numFmt w:val="lowerLetter"/>
+      <w:lvlText w:val="%8."/>
+      <w:lvlJc w:val="left"/>
+      <w:pPr>
+        <w:ind w:left="6120" w:hanging="360"/>
+      </w:pPr>
+    </w:lvl>
+    <w:lvl w:ilvl="8" w:tplc="0409001B" w:tentative="1">
+      <w:start w:val="1"/>
+      <w:numFmt w:val="lowerRoman"/>
+      <w:lvlText w:val="%9."/>
+      <w:lvlJc w:val="right"/>
+      <w:pPr>
+        <w:ind w:left="6840" w:hanging="180"/>
+      </w:pPr>
+    </w:lvl>
+  </w:abstractNum>
+  <w:abstractNum w:abstractNumId="43">
+    <w:nsid w:val="77567BE1"/>
+    <w:multiLevelType w:val="hybridMultilevel"/>
+    <w:tmpl w:val="996E8E18"/>
+    <w:lvl w:ilvl="0" w:tplc="0409000F">
+      <w:start w:val="1"/>
+      <w:numFmt w:val="decimal"/>
+      <w:lvlText w:val="%1."/>
+      <w:lvlJc w:val="left"/>
+      <w:pPr>
+        <w:ind w:left="720" w:hanging="360"/>
+      </w:pPr>
+    </w:lvl>
+    <w:lvl w:ilvl="1" w:tplc="04090019" w:tentative="1">
+      <w:start w:val="1"/>
+      <w:numFmt w:val="lowerLetter"/>
+      <w:lvlText w:val="%2."/>
+      <w:lvlJc w:val="left"/>
+      <w:pPr>
+        <w:ind w:left="1440" w:hanging="360"/>
+      </w:pPr>
+    </w:lvl>
+    <w:lvl w:ilvl="2" w:tplc="0409001B" w:tentative="1">
+      <w:start w:val="1"/>
+      <w:numFmt w:val="lowerRoman"/>
+      <w:lvlText w:val="%3."/>
+      <w:lvlJc w:val="right"/>
+      <w:pPr>
+        <w:ind w:left="2160" w:hanging="180"/>
+      </w:pPr>
+    </w:lvl>
+    <w:lvl w:ilvl="3" w:tplc="0409000F" w:tentative="1">
+      <w:start w:val="1"/>
+      <w:numFmt w:val="decimal"/>
+      <w:lvlText w:val="%4."/>
+      <w:lvlJc w:val="left"/>
+      <w:pPr>
+        <w:ind w:left="2880" w:hanging="360"/>
+      </w:pPr>
+    </w:lvl>
+    <w:lvl w:ilvl="4" w:tplc="04090019" w:tentative="1">
+      <w:start w:val="1"/>
+      <w:numFmt w:val="lowerLetter"/>
+      <w:lvlText w:val="%5."/>
+      <w:lvlJc w:val="left"/>
+      <w:pPr>
+        <w:ind w:left="3600" w:hanging="360"/>
+      </w:pPr>
+    </w:lvl>
+    <w:lvl w:ilvl="5" w:tplc="0409001B" w:tentative="1">
+      <w:start w:val="1"/>
+      <w:numFmt w:val="lowerRoman"/>
+      <w:lvlText w:val="%6."/>
+      <w:lvlJc w:val="right"/>
+      <w:pPr>
+        <w:ind w:left="4320" w:hanging="180"/>
+      </w:pPr>
+    </w:lvl>
+    <w:lvl w:ilvl="6" w:tplc="0409000F" w:tentative="1">
+      <w:start w:val="1"/>
+      <w:numFmt w:val="decimal"/>
+      <w:lvlText w:val="%7."/>
+      <w:lvlJc w:val="left"/>
+      <w:pPr>
+        <w:ind w:left="5040" w:hanging="360"/>
+      </w:pPr>
+    </w:lvl>
+    <w:lvl w:ilvl="7" w:tplc="04090019" w:tentative="1">
+      <w:start w:val="1"/>
+      <w:numFmt w:val="lowerLetter"/>
+      <w:lvlText w:val="%8."/>
+      <w:lvlJc w:val="left"/>
+      <w:pPr>
+        <w:ind w:left="5760" w:hanging="360"/>
+      </w:pPr>
+    </w:lvl>
+    <w:lvl w:ilvl="8" w:tplc="0409001B" w:tentative="1">
+      <w:start w:val="1"/>
+      <w:numFmt w:val="lowerRoman"/>
+      <w:lvlText w:val="%9."/>
+      <w:lvlJc w:val="right"/>
+      <w:pPr>
+        <w:ind w:left="6480" w:hanging="180"/>
+      </w:pPr>
+    </w:lvl>
+  </w:abstractNum>
+  <w:abstractNum w:abstractNumId="44">
+    <w:nsid w:val="77902A19"/>
+    <w:multiLevelType w:val="hybridMultilevel"/>
+    <w:tmpl w:val="1D86DCB6"/>
+    <w:lvl w:ilvl="0" w:tplc="0409000F">
+      <w:start w:val="1"/>
+      <w:numFmt w:val="decimal"/>
+      <w:lvlText w:val="%1."/>
+      <w:lvlJc w:val="left"/>
+      <w:pPr>
+        <w:ind w:left="720" w:hanging="360"/>
+      </w:pPr>
+    </w:lvl>
+    <w:lvl w:ilvl="1" w:tplc="04090019" w:tentative="1">
+      <w:start w:val="1"/>
+      <w:numFmt w:val="lowerLetter"/>
+      <w:lvlText w:val="%2."/>
+      <w:lvlJc w:val="left"/>
+      <w:pPr>
+        <w:ind w:left="1440" w:hanging="360"/>
+      </w:pPr>
+    </w:lvl>
+    <w:lvl w:ilvl="2" w:tplc="0409001B" w:tentative="1">
+      <w:start w:val="1"/>
+      <w:numFmt w:val="lowerRoman"/>
+      <w:lvlText w:val="%3."/>
+      <w:lvlJc w:val="right"/>
+      <w:pPr>
+        <w:ind w:left="2160" w:hanging="180"/>
+      </w:pPr>
+    </w:lvl>
+    <w:lvl w:ilvl="3" w:tplc="0409000F" w:tentative="1">
+      <w:start w:val="1"/>
+      <w:numFmt w:val="decimal"/>
+      <w:lvlText w:val="%4."/>
+      <w:lvlJc w:val="left"/>
+      <w:pPr>
+        <w:ind w:left="2880" w:hanging="360"/>
+      </w:pPr>
+    </w:lvl>
+    <w:lvl w:ilvl="4" w:tplc="04090019" w:tentative="1">
+      <w:start w:val="1"/>
+      <w:numFmt w:val="lowerLetter"/>
+      <w:lvlText w:val="%5."/>
+      <w:lvlJc w:val="left"/>
+      <w:pPr>
+        <w:ind w:left="3600" w:hanging="360"/>
+      </w:pPr>
+    </w:lvl>
+    <w:lvl w:ilvl="5" w:tplc="0409001B" w:tentative="1">
+      <w:start w:val="1"/>
+      <w:numFmt w:val="lowerRoman"/>
+      <w:lvlText w:val="%6."/>
+      <w:lvlJc w:val="right"/>
+      <w:pPr>
+        <w:ind w:left="4320" w:hanging="180"/>
+      </w:pPr>
+    </w:lvl>
+    <w:lvl w:ilvl="6" w:tplc="0409000F" w:tentative="1">
+      <w:start w:val="1"/>
+      <w:numFmt w:val="decimal"/>
+      <w:lvlText w:val="%7."/>
+      <w:lvlJc w:val="left"/>
+      <w:pPr>
+        <w:ind w:left="5040" w:hanging="360"/>
+      </w:pPr>
+    </w:lvl>
+    <w:lvl w:ilvl="7" w:tplc="04090019" w:tentative="1">
+      <w:start w:val="1"/>
+      <w:numFmt w:val="lowerLetter"/>
+      <w:lvlText w:val="%8."/>
+      <w:lvlJc w:val="left"/>
+      <w:pPr>
+        <w:ind w:left="5760" w:hanging="360"/>
+      </w:pPr>
+    </w:lvl>
+    <w:lvl w:ilvl="8" w:tplc="0409001B" w:tentative="1">
+      <w:start w:val="1"/>
+      <w:numFmt w:val="lowerRoman"/>
+      <w:lvlText w:val="%9."/>
+      <w:lvlJc w:val="right"/>
+      <w:pPr>
+        <w:ind w:left="6480" w:hanging="180"/>
+      </w:pPr>
+    </w:lvl>
+  </w:abstractNum>
+  <w:abstractNum w:abstractNumId="45">
+    <w:nsid w:val="7E903958"/>
+    <w:multiLevelType w:val="hybridMultilevel"/>
+    <w:tmpl w:val="29A4F614"/>
+    <w:lvl w:ilvl="0" w:tplc="0409000F">
+      <w:start w:val="1"/>
+      <w:numFmt w:val="decimal"/>
+      <w:lvlText w:val="%1."/>
+      <w:lvlJc w:val="left"/>
+      <w:pPr>
+        <w:ind w:left="1080" w:hanging="360"/>
+      </w:pPr>
+    </w:lvl>
+    <w:lvl w:ilvl="1" w:tplc="04090019" w:tentative="1">
+      <w:start w:val="1"/>
+      <w:numFmt w:val="lowerLetter"/>
+      <w:lvlText w:val="%2."/>
+      <w:lvlJc w:val="left"/>
+      <w:pPr>
+        <w:ind w:left="1800" w:hanging="360"/>
+      </w:pPr>
+    </w:lvl>
+    <w:lvl w:ilvl="2" w:tplc="0409001B" w:tentative="1">
+      <w:start w:val="1"/>
+      <w:numFmt w:val="lowerRoman"/>
+      <w:lvlText w:val="%3."/>
+      <w:lvlJc w:val="right"/>
+      <w:pPr>
+        <w:ind w:left="2520" w:hanging="180"/>
+      </w:pPr>
+    </w:lvl>
+    <w:lvl w:ilvl="3" w:tplc="0409000F" w:tentative="1">
+      <w:start w:val="1"/>
+      <w:numFmt w:val="decimal"/>
+      <w:lvlText w:val="%4."/>
+      <w:lvlJc w:val="left"/>
+      <w:pPr>
+        <w:ind w:left="3240" w:hanging="360"/>
+      </w:pPr>
+    </w:lvl>
+    <w:lvl w:ilvl="4" w:tplc="04090019" w:tentative="1">
+      <w:start w:val="1"/>
+      <w:numFmt w:val="lowerLetter"/>
+      <w:lvlText w:val="%5."/>
+      <w:lvlJc w:val="left"/>
+      <w:pPr>
+        <w:ind w:left="3960" w:hanging="360"/>
+      </w:pPr>
+    </w:lvl>
+    <w:lvl w:ilvl="5" w:tplc="0409001B" w:tentative="1">
+      <w:start w:val="1"/>
+      <w:numFmt w:val="lowerRoman"/>
+      <w:lvlText w:val="%6."/>
+      <w:lvlJc w:val="right"/>
+      <w:pPr>
+        <w:ind w:left="4680" w:hanging="180"/>
+      </w:pPr>
+    </w:lvl>
+    <w:lvl w:ilvl="6" w:tplc="0409000F" w:tentative="1">
+      <w:start w:val="1"/>
+      <w:numFmt w:val="decimal"/>
+      <w:lvlText w:val="%7."/>
+      <w:lvlJc w:val="left"/>
+      <w:pPr>
+        <w:ind w:left="5400" w:hanging="360"/>
+      </w:pPr>
+    </w:lvl>
+    <w:lvl w:ilvl="7" w:tplc="04090019" w:tentative="1">
+      <w:start w:val="1"/>
+      <w:numFmt w:val="lowerLetter"/>
+      <w:lvlText w:val="%8."/>
+      <w:lvlJc w:val="left"/>
+      <w:pPr>
+        <w:ind w:left="6120" w:hanging="360"/>
+      </w:pPr>
+    </w:lvl>
+    <w:lvl w:ilvl="8" w:tplc="0409001B" w:tentative="1">
+      <w:start w:val="1"/>
+      <w:numFmt w:val="lowerRoman"/>
+      <w:lvlText w:val="%9."/>
+      <w:lvlJc w:val="right"/>
+      <w:pPr>
+        <w:ind w:left="6840" w:hanging="180"/>
+      </w:pPr>
+    </w:lvl>
+  </w:abstractNum>
+  <w:num w:numId="1">
+    <w:abstractNumId w:val="8"/>
+  </w:num>
+  <w:num w:numId="2">
+    <w:abstractNumId w:val="30"/>
+  </w:num>
+  <w:num w:numId="3">
+    <w:abstractNumId w:val="38"/>
+  </w:num>
+  <w:num w:numId="4">
+    <w:abstractNumId w:val="35"/>
+  </w:num>
+  <w:num w:numId="5">
+    <w:abstractNumId w:val="5"/>
+  </w:num>
+  <w:num w:numId="6">
+    <w:abstractNumId w:val="36"/>
+  </w:num>
+  <w:num w:numId="7">
+    <w:abstractNumId w:val="32"/>
+  </w:num>
+  <w:num w:numId="8">
+    <w:abstractNumId w:val="6"/>
+  </w:num>
+  <w:num w:numId="9">
+    <w:abstractNumId w:val="12"/>
+  </w:num>
+  <w:num w:numId="10">
+    <w:abstractNumId w:val="10"/>
+  </w:num>
+  <w:num w:numId="11">
+    <w:abstractNumId w:val="29"/>
+  </w:num>
+  <w:num w:numId="12">
+    <w:abstractNumId w:val="43"/>
+  </w:num>
+  <w:num w:numId="13">
+    <w:abstractNumId w:val="33"/>
+  </w:num>
+  <w:num w:numId="14">
+    <w:abstractNumId w:val="41"/>
+  </w:num>
+  <w:num w:numId="15">
+    <w:abstractNumId w:val="40"/>
+  </w:num>
+  <w:num w:numId="16">
+    <w:abstractNumId w:val="16"/>
+  </w:num>
+  <w:num w:numId="17">
+    <w:abstractNumId w:val="9"/>
+  </w:num>
+  <w:num w:numId="18">
+    <w:abstractNumId w:val="24"/>
+  </w:num>
+  <w:num w:numId="19">
+    <w:abstractNumId w:val="13"/>
+  </w:num>
+  <w:num w:numId="20">
+    <w:abstractNumId w:val="2"/>
+  </w:num>
+  <w:num w:numId="21">
+    <w:abstractNumId w:val="4"/>
+  </w:num>
+  <w:num w:numId="22">
+    <w:abstractNumId w:val="0"/>
+  </w:num>
+  <w:num w:numId="23">
+    <w:abstractNumId w:val="39"/>
+  </w:num>
+  <w:num w:numId="24">
+    <w:abstractNumId w:val="44"/>
+  </w:num>
+  <w:num w:numId="25">
+    <w:abstractNumId w:val="23"/>
+  </w:num>
+  <w:num w:numId="26">
+    <w:abstractNumId w:val="17"/>
+  </w:num>
+  <w:num w:numId="27">
+    <w:abstractNumId w:val="45"/>
+  </w:num>
+  <w:num w:numId="28">
+    <w:abstractNumId w:val="3"/>
+  </w:num>
+  <w:num w:numId="29">
+    <w:abstractNumId w:val="19"/>
+  </w:num>
+  <w:num w:numId="30">
+    <w:abstractNumId w:val="25"/>
+  </w:num>
+  <w:num w:numId="31">
+    <w:abstractNumId w:val="11"/>
+  </w:num>
+  <w:num w:numId="32">
+    <w:abstractNumId w:val="1"/>
+  </w:num>
+  <w:num w:numId="33">
+    <w:abstractNumId w:val="27"/>
+  </w:num>
+  <w:num w:numId="34">
+    <w:abstractNumId w:val="7"/>
+  </w:num>
+  <w:num w:numId="35">
+    <w:abstractNumId w:val="22"/>
+  </w:num>
+  <w:num w:numId="36">
+    <w:abstractNumId w:val="14"/>
+  </w:num>
+  <w:num w:numId="37">
+    <w:abstractNumId w:val="34"/>
+  </w:num>
+  <w:num w:numId="38">
+    <w:abstractNumId w:val="15"/>
+  </w:num>
+  <w:num w:numId="39">
+    <w:abstractNumId w:val="26"/>
+  </w:num>
+  <w:num w:numId="40">
+    <w:abstractNumId w:val="31"/>
+  </w:num>
+  <w:num w:numId="41">
+    <w:abstractNumId w:val="18"/>
+  </w:num>
+  <w:num w:numId="42">
+    <w:abstractNumId w:val="37"/>
+  </w:num>
+  <w:num w:numId="43">
+    <w:abstractNumId w:val="21"/>
+  </w:num>
+  <w:num w:numId="44">
+    <w:abstractNumId w:val="28"/>
+  </w:num>
+  <w:num w:numId="45">
+    <w:abstractNumId w:val="42"/>
+  </w:num>
+  <w:num w:numId="46">
+    <w:abstractNumId w:val="20"/>
+  </w:num>
+</w:numbering>
 </file>
 
 <file path=word/styles.xml><?xml version="1.0" encoding="utf-8"?>
@@ -753,13 +9363,16 @@
     <w:rPrDefault>
       <w:rPr>
         <w:rFonts w:asciiTheme="minorHAnsi" w:eastAsiaTheme="minorEastAsia" w:hAnsiTheme="minorHAnsi" w:cstheme="minorBidi"/>
-        <w:kern w:val="2"/>
-        <w:sz w:val="21"/>
+        <w:sz w:val="22"/>
         <w:szCs w:val="22"/>
         <w:lang w:val="en-US" w:eastAsia="zh-CN" w:bidi="ar-SA"/>
       </w:rPr>
     </w:rPrDefault>
-    <w:pPrDefault/>
+    <w:pPrDefault>
+      <w:pPr>
+        <w:spacing w:after="160" w:line="259" w:lineRule="auto"/>
+      </w:pPr>
+    </w:pPrDefault>
   </w:docDefaults>
   <w:latentStyles w:defLockedState="0" w:defUIPriority="99" w:defSemiHidden="1" w:defUnhideWhenUsed="1" w:defQFormat="0" w:count="267">
     <w:lsdException w:name="Normal" w:semiHidden="0" w:uiPriority="0" w:unhideWhenUsed="0" w:qFormat="1"/>
@@ -787,7 +9400,7 @@
     <w:lsdException w:name="Subtitle" w:semiHidden="0" w:uiPriority="11" w:unhideWhenUsed="0" w:qFormat="1"/>
     <w:lsdException w:name="Strong" w:semiHidden="0" w:uiPriority="22" w:unhideWhenUsed="0" w:qFormat="1"/>
     <w:lsdException w:name="Emphasis" w:semiHidden="0" w:uiPriority="20" w:unhideWhenUsed="0" w:qFormat="1"/>
-    <w:lsdException w:name="Table Grid" w:semiHidden="0" w:uiPriority="59" w:unhideWhenUsed="0"/>
+    <w:lsdException w:name="Table Grid" w:semiHidden="0" w:uiPriority="39" w:unhideWhenUsed="0"/>
     <w:lsdException w:name="Placeholder Text" w:unhideWhenUsed="0"/>
     <w:lsdException w:name="No Spacing" w:semiHidden="0" w:uiPriority="1" w:unhideWhenUsed="0" w:qFormat="1"/>
     <w:lsdException w:name="Light Shading" w:semiHidden="0" w:uiPriority="60" w:unhideWhenUsed="0"/>
@@ -903,14 +9516,6 @@
   <w:style w:type="paragraph" w:default="1" w:styleId="Normal">
     <w:name w:val="Normal"/>
     <w:qFormat/>
-    <w:rsid w:val="004D7523"/>
-    <w:pPr>
-      <w:spacing w:after="160" w:line="256" w:lineRule="auto"/>
-    </w:pPr>
-    <w:rPr>
-      <w:kern w:val="0"/>
-      <w:sz w:val="22"/>
-    </w:rPr>
   </w:style>
   <w:style w:type="character" w:default="1" w:styleId="DefaultParagraphFont">
     <w:name w:val="Default Paragraph Font"/>
@@ -942,8 +9547,11 @@
   <w:style w:type="table" w:styleId="TableGrid">
     <w:name w:val="Table Grid"/>
     <w:basedOn w:val="TableNormal"/>
-    <w:uiPriority w:val="59"/>
-    <w:rsid w:val="002F0A1C"/>
+    <w:uiPriority w:val="39"/>
+    <w:rsid w:val="000D3D52"/>
+    <w:pPr>
+      <w:spacing w:after="0" w:line="240" w:lineRule="auto"/>
+    </w:pPr>
     <w:tblPr>
       <w:tblInd w:w="0" w:type="dxa"/>
       <w:tblBorders>
@@ -962,6 +9570,17 @@
       </w:tblCellMar>
     </w:tblPr>
   </w:style>
+  <w:style w:type="paragraph" w:styleId="ListParagraph">
+    <w:name w:val="List Paragraph"/>
+    <w:basedOn w:val="Normal"/>
+    <w:uiPriority w:val="34"/>
+    <w:qFormat/>
+    <w:rsid w:val="000D3D52"/>
+    <w:pPr>
+      <w:ind w:left="720"/>
+      <w:contextualSpacing/>
+    </w:pPr>
+  </w:style>
 </w:styles>
 </file>
 
@@ -971,13 +9590,16 @@
     <w:rPrDefault>
       <w:rPr>
         <w:rFonts w:asciiTheme="minorHAnsi" w:eastAsiaTheme="minorEastAsia" w:hAnsiTheme="minorHAnsi" w:cstheme="minorBidi"/>
-        <w:kern w:val="2"/>
-        <w:sz w:val="21"/>
+        <w:sz w:val="22"/>
         <w:szCs w:val="22"/>
         <w:lang w:val="en-US" w:eastAsia="zh-CN" w:bidi="ar-SA"/>
       </w:rPr>
     </w:rPrDefault>
-    <w:pPrDefault/>
+    <w:pPrDefault>
+      <w:pPr>
+        <w:spacing w:after="160" w:line="259" w:lineRule="auto"/>
+      </w:pPr>
+    </w:pPrDefault>
   </w:docDefaults>
   <w:latentStyles w:defLockedState="0" w:defUIPriority="99" w:defSemiHidden="1" w:defUnhideWhenUsed="1" w:defQFormat="0" w:count="267">
     <w:lsdException w:name="Normal" w:semiHidden="0" w:uiPriority="0" w:unhideWhenUsed="0" w:qFormat="1"/>
@@ -1005,7 +9627,7 @@
     <w:lsdException w:name="Subtitle" w:semiHidden="0" w:uiPriority="11" w:unhideWhenUsed="0" w:qFormat="1"/>
     <w:lsdException w:name="Strong" w:semiHidden="0" w:uiPriority="22" w:unhideWhenUsed="0" w:qFormat="1"/>
     <w:lsdException w:name="Emphasis" w:semiHidden="0" w:uiPriority="20" w:unhideWhenUsed="0" w:qFormat="1"/>
-    <w:lsdException w:name="Table Grid" w:semiHidden="0" w:uiPriority="59" w:unhideWhenUsed="0"/>
+    <w:lsdException w:name="Table Grid" w:semiHidden="0" w:uiPriority="39" w:unhideWhenUsed="0"/>
     <w:lsdException w:name="Placeholder Text" w:unhideWhenUsed="0"/>
     <w:lsdException w:name="No Spacing" w:semiHidden="0" w:uiPriority="1" w:unhideWhenUsed="0" w:qFormat="1"/>
     <w:lsdException w:name="Light Shading" w:semiHidden="0" w:uiPriority="60" w:unhideWhenUsed="0"/>
@@ -1121,14 +9743,6 @@
   <w:style w:type="paragraph" w:default="1" w:styleId="Normal">
     <w:name w:val="Normal"/>
     <w:qFormat/>
-    <w:rsid w:val="004D7523"/>
-    <w:pPr>
-      <w:spacing w:after="160" w:line="256" w:lineRule="auto"/>
-    </w:pPr>
-    <w:rPr>
-      <w:kern w:val="0"/>
-      <w:sz w:val="22"/>
-    </w:rPr>
   </w:style>
   <w:style w:type="character" w:default="1" w:styleId="DefaultParagraphFont">
     <w:name w:val="Default Paragraph Font"/>
@@ -1160,8 +9774,11 @@
   <w:style w:type="table" w:styleId="TableGrid">
     <w:name w:val="Table Grid"/>
     <w:basedOn w:val="TableNormal"/>
-    <w:uiPriority w:val="59"/>
-    <w:rsid w:val="002F0A1C"/>
+    <w:uiPriority w:val="39"/>
+    <w:rsid w:val="000D3D52"/>
+    <w:pPr>
+      <w:spacing w:after="0" w:line="240" w:lineRule="auto"/>
+    </w:pPr>
     <w:tblPr>
       <w:tblInd w:w="0" w:type="dxa"/>
       <w:tblBorders>
@@ -1180,6 +9797,17 @@
       </w:tblCellMar>
     </w:tblPr>
   </w:style>
+  <w:style w:type="paragraph" w:styleId="ListParagraph">
+    <w:name w:val="List Paragraph"/>
+    <w:basedOn w:val="Normal"/>
+    <w:uiPriority w:val="34"/>
+    <w:qFormat/>
+    <w:rsid w:val="000D3D52"/>
+    <w:pPr>
+      <w:ind w:left="720"/>
+      <w:contextualSpacing/>
+    </w:pPr>
+  </w:style>
 </w:styles>
 </file>
 
@@ -1194,39 +9822,39 @@
         <a:sysClr val="window" lastClr="FFFFFF"/>
       </a:lt1>
       <a:dk2>
-        <a:srgbClr val="1F497D"/>
+        <a:srgbClr val="44546A"/>
       </a:dk2>
       <a:lt2>
-        <a:srgbClr val="EEECE1"/>
+        <a:srgbClr val="E7E6E6"/>
       </a:lt2>
       <a:accent1>
-        <a:srgbClr val="4F81BD"/>
+        <a:srgbClr val="5B9BD5"/>
       </a:accent1>
       <a:accent2>
-        <a:srgbClr val="C0504D"/>
+        <a:srgbClr val="ED7D31"/>
       </a:accent2>
       <a:accent3>
-        <a:srgbClr val="9BBB59"/>
+        <a:srgbClr val="A5A5A5"/>
       </a:accent3>
       <a:accent4>
-        <a:srgbClr val="8064A2"/>
+        <a:srgbClr val="FFC000"/>
       </a:accent4>
       <a:accent5>
-        <a:srgbClr val="4BACC6"/>
+        <a:srgbClr val="4472C4"/>
       </a:accent5>
       <a:accent6>
-        <a:srgbClr val="F79646"/>
+        <a:srgbClr val="70AD47"/>
       </a:accent6>
       <a:hlink>
-        <a:srgbClr val="0000FF"/>
+        <a:srgbClr val="0563C1"/>
       </a:hlink>
       <a:folHlink>
-        <a:srgbClr val="800080"/>
+        <a:srgbClr val="954F72"/>
       </a:folHlink>
     </a:clrScheme>
     <a:fontScheme name="Office">
       <a:majorFont>
-        <a:latin typeface="Cambria"/>
+        <a:latin typeface="Calibri Light"/>
         <a:ea typeface=""/>
         <a:cs typeface=""/>
         <a:font script="Jpan" typeface="ＭＳ ゴシック"/>
@@ -1305,165 +9933,141 @@
           <a:gsLst>
             <a:gs pos="0">
               <a:schemeClr val="phClr">
-                <a:tint val="50000"/>
-                <a:satMod val="300000"/>
+                <a:lumMod val="110000"/>
+                <a:satMod val="105000"/>
+                <a:tint val="67000"/>
               </a:schemeClr>
             </a:gs>
-            <a:gs pos="35000">
+            <a:gs pos="50000">
               <a:schemeClr val="phClr">
-                <a:tint val="37000"/>
-                <a:satMod val="300000"/>
+                <a:lumMod val="105000"/>
+                <a:satMod val="103000"/>
+                <a:tint val="73000"/>
               </a:schemeClr>
             </a:gs>
             <a:gs pos="100000">
               <a:schemeClr val="phClr">
-                <a:tint val="15000"/>
-                <a:satMod val="350000"/>
+                <a:lumMod val="105000"/>
+                <a:satMod val="109000"/>
+                <a:tint val="81000"/>
               </a:schemeClr>
             </a:gs>
           </a:gsLst>
-          <a:lin ang="16200000" scaled="1"/>
+          <a:lin ang="5400000" scaled="0"/>
         </a:gradFill>
         <a:gradFill rotWithShape="1">
           <a:gsLst>
             <a:gs pos="0">
               <a:schemeClr val="phClr">
-                <a:shade val="51000"/>
-                <a:satMod val="130000"/>
+                <a:satMod val="103000"/>
+                <a:lumMod val="102000"/>
+                <a:tint val="94000"/>
               </a:schemeClr>
             </a:gs>
-            <a:gs pos="80000">
+            <a:gs pos="50000">
               <a:schemeClr val="phClr">
-                <a:shade val="93000"/>
-                <a:satMod val="130000"/>
+                <a:satMod val="110000"/>
+                <a:lumMod val="100000"/>
+                <a:shade val="100000"/>
               </a:schemeClr>
             </a:gs>
             <a:gs pos="100000">
               <a:schemeClr val="phClr">
-                <a:shade val="94000"/>
-                <a:satMod val="135000"/>
+                <a:lumMod val="99000"/>
+                <a:satMod val="120000"/>
+                <a:shade val="78000"/>
               </a:schemeClr>
             </a:gs>
           </a:gsLst>
-          <a:lin ang="16200000" scaled="0"/>
+          <a:lin ang="5400000" scaled="0"/>
         </a:gradFill>
       </a:fillStyleLst>
       <a:lnStyleLst>
-        <a:ln w="9525" cap="flat" cmpd="sng" algn="ctr">
-          <a:solidFill>
-            <a:schemeClr val="phClr">
-              <a:shade val="95000"/>
-              <a:satMod val="105000"/>
-            </a:schemeClr>
-          </a:solidFill>
-          <a:prstDash val="solid"/>
-        </a:ln>
-        <a:ln w="25400" cap="flat" cmpd="sng" algn="ctr">
+        <a:ln w="6350" cap="flat" cmpd="sng" algn="ctr">
           <a:solidFill>
             <a:schemeClr val="phClr"/>
           </a:solidFill>
           <a:prstDash val="solid"/>
+          <a:miter lim="800000"/>
         </a:ln>
-        <a:ln w="38100" cap="flat" cmpd="sng" algn="ctr">
+        <a:ln w="12700" cap="flat" cmpd="sng" algn="ctr">
           <a:solidFill>
             <a:schemeClr val="phClr"/>
           </a:solidFill>
           <a:prstDash val="solid"/>
+          <a:miter lim="800000"/>
+        </a:ln>
+        <a:ln w="19050" cap="flat" cmpd="sng" algn="ctr">
+          <a:solidFill>
+            <a:schemeClr val="phClr"/>
+          </a:solidFill>
+          <a:prstDash val="solid"/>
+          <a:miter lim="800000"/>
         </a:ln>
       </a:lnStyleLst>
       <a:effectStyleLst>
         <a:effectStyle>
+          <a:effectLst/>
+        </a:effectStyle>
+        <a:effectStyle>
+          <a:effectLst/>
+        </a:effectStyle>
+        <a:effectStyle>
           <a:effectLst>
-            <a:outerShdw blurRad="40000" dist="20000" dir="5400000" rotWithShape="0">
+            <a:outerShdw blurRad="57150" dist="19050" dir="5400000" algn="ctr" rotWithShape="0">
               <a:srgbClr val="000000">
-                <a:alpha val="38000"/>
+                <a:alpha val="63000"/>
               </a:srgbClr>
             </a:outerShdw>
           </a:effectLst>
-        </a:effectStyle>
-        <a:effectStyle>
-          <a:effectLst>
-            <a:outerShdw blurRad="40000" dist="23000" dir="5400000" rotWithShape="0">
-              <a:srgbClr val="000000">
-                <a:alpha val="35000"/>
-              </a:srgbClr>
-            </a:outerShdw>
-          </a:effectLst>
-        </a:effectStyle>
-        <a:effectStyle>
-          <a:effectLst>
-            <a:outerShdw blurRad="40000" dist="23000" dir="5400000" rotWithShape="0">
-              <a:srgbClr val="000000">
-                <a:alpha val="35000"/>
-              </a:srgbClr>
-            </a:outerShdw>
-          </a:effectLst>
-          <a:scene3d>
-            <a:camera prst="orthographicFront">
-              <a:rot lat="0" lon="0" rev="0"/>
-            </a:camera>
-            <a:lightRig rig="threePt" dir="t">
-              <a:rot lat="0" lon="0" rev="1200000"/>
-            </a:lightRig>
-          </a:scene3d>
-          <a:sp3d>
-            <a:bevelT w="63500" h="25400"/>
-          </a:sp3d>
         </a:effectStyle>
       </a:effectStyleLst>
       <a:bgFillStyleLst>
         <a:solidFill>
           <a:schemeClr val="phClr"/>
         </a:solidFill>
+        <a:solidFill>
+          <a:schemeClr val="phClr">
+            <a:tint val="95000"/>
+            <a:satMod val="170000"/>
+          </a:schemeClr>
+        </a:solidFill>
         <a:gradFill rotWithShape="1">
           <a:gsLst>
             <a:gs pos="0">
               <a:schemeClr val="phClr">
-                <a:tint val="40000"/>
-                <a:satMod val="350000"/>
+                <a:tint val="93000"/>
+                <a:satMod val="150000"/>
+                <a:shade val="98000"/>
+                <a:lumMod val="102000"/>
               </a:schemeClr>
             </a:gs>
-            <a:gs pos="40000">
+            <a:gs pos="50000">
               <a:schemeClr val="phClr">
-                <a:tint val="45000"/>
-                <a:shade val="99000"/>
-                <a:satMod val="350000"/>
+                <a:tint val="98000"/>
+                <a:satMod val="130000"/>
+                <a:shade val="90000"/>
+                <a:lumMod val="103000"/>
               </a:schemeClr>
             </a:gs>
             <a:gs pos="100000">
               <a:schemeClr val="phClr">
-                <a:shade val="20000"/>
-                <a:satMod val="255000"/>
+                <a:shade val="63000"/>
+                <a:satMod val="120000"/>
               </a:schemeClr>
             </a:gs>
           </a:gsLst>
-          <a:path path="circle">
-            <a:fillToRect l="50000" t="-80000" r="50000" b="180000"/>
-          </a:path>
-        </a:gradFill>
-        <a:gradFill rotWithShape="1">
-          <a:gsLst>
-            <a:gs pos="0">
-              <a:schemeClr val="phClr">
-                <a:tint val="80000"/>
-                <a:satMod val="300000"/>
-              </a:schemeClr>
-            </a:gs>
-            <a:gs pos="100000">
-              <a:schemeClr val="phClr">
-                <a:shade val="30000"/>
-                <a:satMod val="200000"/>
-              </a:schemeClr>
-            </a:gs>
-          </a:gsLst>
-          <a:path path="circle">
-            <a:fillToRect l="50000" t="50000" r="50000" b="50000"/>
-          </a:path>
+          <a:lin ang="5400000" scaled="0"/>
         </a:gradFill>
       </a:bgFillStyleLst>
     </a:fmtScheme>
   </a:themeElements>
   <a:objectDefaults/>
   <a:extraClrSchemeLst/>
+  <a:extLst>
+    <a:ext uri="{05A4C25C-085E-4340-85A3-A5531E510DB2}">
+      <thm15:themeFamily xmlns:thm15="http://schemas.microsoft.com/office/thememl/2012/main" xmlns="" name="Office Theme" id="{62F939B6-93AF-4DB8-9C6B-D6C7DFDC589F}" vid="{4A3C46E8-61CC-4603-A589-7422A47A8E4A}"/>
+    </a:ext>
+  </a:extLst>
 </a:theme>
 </file>